--- a/01. Document/Báo cáo và Demo React JS.docx
+++ b/01. Document/Báo cáo và Demo React JS.docx
@@ -2,8 +2,826 @@
 <file path=word/document.xml><?xml version="1.0" encoding="utf-8"?>
 <w:document xmlns:wpc="http://schemas.microsoft.com/office/word/2010/wordprocessingCanvas" xmlns:cx="http://schemas.microsoft.com/office/drawing/2014/chartex" xmlns:mc="http://schemas.openxmlformats.org/markup-compatibility/2006" xmlns:o="urn:schemas-microsoft-com:office:office" xmlns:r="http://schemas.openxmlformats.org/officeDocument/2006/relationships" xmlns:m="http://schemas.openxmlformats.org/officeDocument/2006/math" xmlns:v="urn:schemas-microsoft-com:vml" xmlns:wp14="http://schemas.microsoft.com/office/word/2010/wordprocessingDrawing" xmlns:wp="http://schemas.openxmlformats.org/drawingml/2006/wordprocessingDrawing" xmlns:w10="urn:schemas-microsoft-com:office:word" xmlns:w="http://schemas.openxmlformats.org/wordprocessingml/2006/main" xmlns:w14="http://schemas.microsoft.com/office/word/2010/wordml" xmlns:w15="http://schemas.microsoft.com/office/word/2012/wordml" xmlns:w16se="http://schemas.microsoft.com/office/word/2015/wordml/symex" xmlns:wpg="http://schemas.microsoft.com/office/word/2010/wordprocessingGroup" xmlns:wpi="http://schemas.microsoft.com/office/word/2010/wordprocessingInk" xmlns:wne="http://schemas.microsoft.com/office/word/2006/wordml" xmlns:wps="http://schemas.microsoft.com/office/word/2010/wordprocessingShape" mc:Ignorable="w14 w15 w16se wp14">
   <w:body>
+    <w:tbl>
+      <w:tblPr>
+        <w:tblW w:w="5000" w:type="pct"/>
+        <w:tblBorders>
+          <w:bottom w:val="single" w:sz="4" w:space="0" w:color="808080"/>
+        </w:tblBorders>
+        <w:tblCellMar>
+          <w:left w:w="0" w:type="dxa"/>
+          <w:right w:w="0" w:type="dxa"/>
+        </w:tblCellMar>
+        <w:tblLook w:val="04A0" w:firstRow="1" w:lastRow="0" w:firstColumn="1" w:lastColumn="0" w:noHBand="0" w:noVBand="1"/>
+      </w:tblPr>
+      <w:tblGrid>
+        <w:gridCol w:w="1106"/>
+        <w:gridCol w:w="5504"/>
+        <w:gridCol w:w="2750"/>
+      </w:tblGrid>
+      <w:tr>
+        <w:trPr>
+          <w:trHeight w:val="982"/>
+        </w:trPr>
+        <w:tc>
+          <w:tcPr>
+            <w:tcW w:w="591" w:type="pct"/>
+            <w:tcBorders>
+              <w:top w:val="nil"/>
+              <w:left w:val="nil"/>
+              <w:bottom w:val="nil"/>
+              <w:right w:val="nil"/>
+            </w:tcBorders>
+            <w:vAlign w:val="center"/>
+            <w:hideMark/>
+          </w:tcPr>
+          <w:p>
+            <w:pPr>
+              <w:spacing w:line="276" w:lineRule="auto"/>
+              <w:rPr>
+                <w:sz w:val="32"/>
+                <w:szCs w:val="32"/>
+              </w:rPr>
+            </w:pPr>
+            <w:r>
+              <w:rPr>
+                <w:noProof/>
+                <w:sz w:val="32"/>
+                <w:szCs w:val="32"/>
+              </w:rPr>
+              <w:drawing>
+                <wp:inline distT="0" distB="0" distL="0" distR="0">
+                  <wp:extent cx="628650" cy="628650"/>
+                  <wp:effectExtent l="0" t="0" r="0" b="0"/>
+                  <wp:docPr id="49" name="Picture 49" descr="Macintosh HD:Users:hoangnguyen:Documents:TDC:fitlog_blue.png"/>
+                  <wp:cNvGraphicFramePr>
+                    <a:graphicFrameLocks xmlns:a="http://schemas.openxmlformats.org/drawingml/2006/main" noChangeAspect="1"/>
+                  </wp:cNvGraphicFramePr>
+                  <a:graphic xmlns:a="http://schemas.openxmlformats.org/drawingml/2006/main">
+                    <a:graphicData uri="http://schemas.openxmlformats.org/drawingml/2006/picture">
+                      <pic:pic xmlns:pic="http://schemas.openxmlformats.org/drawingml/2006/picture">
+                        <pic:nvPicPr>
+                          <pic:cNvPr id="0" name="Picture 36" descr="Macintosh HD:Users:hoangnguyen:Documents:TDC:fitlog_blue.png"/>
+                          <pic:cNvPicPr>
+                            <a:picLocks noChangeAspect="1" noChangeArrowheads="1"/>
+                          </pic:cNvPicPr>
+                        </pic:nvPicPr>
+                        <pic:blipFill>
+                          <a:blip r:embed="rId8">
+                            <a:extLst>
+                              <a:ext uri="{28A0092B-C50C-407E-A947-70E740481C1C}">
+                                <a14:useLocalDpi xmlns:a14="http://schemas.microsoft.com/office/drawing/2010/main" val="0"/>
+                              </a:ext>
+                            </a:extLst>
+                          </a:blip>
+                          <a:srcRect/>
+                          <a:stretch>
+                            <a:fillRect/>
+                          </a:stretch>
+                        </pic:blipFill>
+                        <pic:spPr bwMode="auto">
+                          <a:xfrm>
+                            <a:off x="0" y="0"/>
+                            <a:ext cx="628650" cy="628650"/>
+                          </a:xfrm>
+                          <a:prstGeom prst="rect">
+                            <a:avLst/>
+                          </a:prstGeom>
+                          <a:noFill/>
+                          <a:ln>
+                            <a:noFill/>
+                          </a:ln>
+                        </pic:spPr>
+                      </pic:pic>
+                    </a:graphicData>
+                  </a:graphic>
+                </wp:inline>
+              </w:drawing>
+            </w:r>
+          </w:p>
+        </w:tc>
+        <w:tc>
+          <w:tcPr>
+            <w:tcW w:w="2940" w:type="pct"/>
+            <w:tcBorders>
+              <w:top w:val="nil"/>
+              <w:left w:val="nil"/>
+              <w:bottom w:val="nil"/>
+              <w:right w:val="nil"/>
+            </w:tcBorders>
+            <w:vAlign w:val="center"/>
+            <w:hideMark/>
+          </w:tcPr>
+          <w:p>
+            <w:pPr>
+              <w:spacing w:line="276" w:lineRule="auto"/>
+              <w:rPr>
+                <w:color w:val="003B7A"/>
+                <w:sz w:val="32"/>
+                <w:szCs w:val="32"/>
+              </w:rPr>
+            </w:pPr>
+            <w:r>
+              <w:rPr>
+                <w:color w:val="003B7A"/>
+                <w:sz w:val="32"/>
+                <w:szCs w:val="32"/>
+              </w:rPr>
+              <w:t>TRƯỜNG CAO ĐẲNG CÔNG NGHỆ THỦ ĐỨC</w:t>
+            </w:r>
+          </w:p>
+          <w:p>
+            <w:pPr>
+              <w:spacing w:line="276" w:lineRule="auto"/>
+              <w:rPr>
+                <w:b/>
+                <w:color w:val="003B7A"/>
+                <w:sz w:val="32"/>
+                <w:szCs w:val="32"/>
+              </w:rPr>
+            </w:pPr>
+            <w:proofErr w:type="spellStart"/>
+            <w:r>
+              <w:rPr>
+                <w:b/>
+                <w:color w:val="003B7A"/>
+                <w:sz w:val="32"/>
+                <w:szCs w:val="32"/>
+              </w:rPr>
+              <w:t>Khoa</w:t>
+            </w:r>
+            <w:proofErr w:type="spellEnd"/>
+            <w:r>
+              <w:rPr>
+                <w:b/>
+                <w:color w:val="003B7A"/>
+                <w:sz w:val="32"/>
+                <w:szCs w:val="32"/>
+              </w:rPr>
+              <w:t xml:space="preserve"> </w:t>
+            </w:r>
+            <w:proofErr w:type="spellStart"/>
+            <w:r>
+              <w:rPr>
+                <w:b/>
+                <w:color w:val="003B7A"/>
+                <w:sz w:val="32"/>
+                <w:szCs w:val="32"/>
+              </w:rPr>
+              <w:t>Công</w:t>
+            </w:r>
+            <w:proofErr w:type="spellEnd"/>
+            <w:r>
+              <w:rPr>
+                <w:b/>
+                <w:color w:val="003B7A"/>
+                <w:sz w:val="32"/>
+                <w:szCs w:val="32"/>
+              </w:rPr>
+              <w:t xml:space="preserve"> </w:t>
+            </w:r>
+            <w:proofErr w:type="spellStart"/>
+            <w:r>
+              <w:rPr>
+                <w:b/>
+                <w:color w:val="003B7A"/>
+                <w:sz w:val="32"/>
+                <w:szCs w:val="32"/>
+              </w:rPr>
+              <w:t>Nghệ</w:t>
+            </w:r>
+            <w:proofErr w:type="spellEnd"/>
+            <w:r>
+              <w:rPr>
+                <w:b/>
+                <w:color w:val="003B7A"/>
+                <w:sz w:val="32"/>
+                <w:szCs w:val="32"/>
+              </w:rPr>
+              <w:t xml:space="preserve"> </w:t>
+            </w:r>
+            <w:proofErr w:type="spellStart"/>
+            <w:r>
+              <w:rPr>
+                <w:b/>
+                <w:color w:val="003B7A"/>
+                <w:sz w:val="32"/>
+                <w:szCs w:val="32"/>
+              </w:rPr>
+              <w:t>Thông</w:t>
+            </w:r>
+            <w:proofErr w:type="spellEnd"/>
+            <w:r>
+              <w:rPr>
+                <w:b/>
+                <w:color w:val="003B7A"/>
+                <w:sz w:val="32"/>
+                <w:szCs w:val="32"/>
+              </w:rPr>
+              <w:t xml:space="preserve"> Tin</w:t>
+            </w:r>
+          </w:p>
+        </w:tc>
+        <w:tc>
+          <w:tcPr>
+            <w:tcW w:w="1469" w:type="pct"/>
+            <w:tcBorders>
+              <w:top w:val="nil"/>
+              <w:left w:val="nil"/>
+              <w:bottom w:val="nil"/>
+              <w:right w:val="nil"/>
+            </w:tcBorders>
+            <w:vAlign w:val="center"/>
+            <w:hideMark/>
+          </w:tcPr>
+          <w:p>
+            <w:pPr>
+              <w:spacing w:line="276" w:lineRule="auto"/>
+              <w:jc w:val="right"/>
+              <w:rPr>
+                <w:sz w:val="32"/>
+                <w:szCs w:val="32"/>
+              </w:rPr>
+            </w:pPr>
+            <w:r>
+              <w:rPr>
+                <w:noProof/>
+                <w:sz w:val="32"/>
+                <w:szCs w:val="32"/>
+              </w:rPr>
+              <w:drawing>
+                <wp:inline distT="0" distB="0" distL="0" distR="0">
+                  <wp:extent cx="476250" cy="476250"/>
+                  <wp:effectExtent l="0" t="0" r="0" b="0"/>
+                  <wp:docPr id="48" name="Picture 48" descr="Macintosh HD:Users:hoangnguyen:Documents:TDC:logoTDC_blue.png"/>
+                  <wp:cNvGraphicFramePr>
+                    <a:graphicFrameLocks xmlns:a="http://schemas.openxmlformats.org/drawingml/2006/main" noChangeAspect="1"/>
+                  </wp:cNvGraphicFramePr>
+                  <a:graphic xmlns:a="http://schemas.openxmlformats.org/drawingml/2006/main">
+                    <a:graphicData uri="http://schemas.openxmlformats.org/drawingml/2006/picture">
+                      <pic:pic xmlns:pic="http://schemas.openxmlformats.org/drawingml/2006/picture">
+                        <pic:nvPicPr>
+                          <pic:cNvPr id="0" name="Picture 35" descr="Macintosh HD:Users:hoangnguyen:Documents:TDC:logoTDC_blue.png"/>
+                          <pic:cNvPicPr>
+                            <a:picLocks noChangeAspect="1" noChangeArrowheads="1"/>
+                          </pic:cNvPicPr>
+                        </pic:nvPicPr>
+                        <pic:blipFill>
+                          <a:blip r:embed="rId9" cstate="print">
+                            <a:extLst>
+                              <a:ext uri="{28A0092B-C50C-407E-A947-70E740481C1C}">
+                                <a14:useLocalDpi xmlns:a14="http://schemas.microsoft.com/office/drawing/2010/main" val="0"/>
+                              </a:ext>
+                            </a:extLst>
+                          </a:blip>
+                          <a:srcRect/>
+                          <a:stretch>
+                            <a:fillRect/>
+                          </a:stretch>
+                        </pic:blipFill>
+                        <pic:spPr bwMode="auto">
+                          <a:xfrm>
+                            <a:off x="0" y="0"/>
+                            <a:ext cx="476250" cy="476250"/>
+                          </a:xfrm>
+                          <a:prstGeom prst="rect">
+                            <a:avLst/>
+                          </a:prstGeom>
+                          <a:noFill/>
+                          <a:ln>
+                            <a:noFill/>
+                          </a:ln>
+                        </pic:spPr>
+                      </pic:pic>
+                    </a:graphicData>
+                  </a:graphic>
+                </wp:inline>
+              </w:drawing>
+            </w:r>
+            <w:r>
+              <w:rPr>
+                <w:sz w:val="32"/>
+                <w:szCs w:val="32"/>
+              </w:rPr>
+              <w:t xml:space="preserve">     </w:t>
+            </w:r>
+            <w:r>
+              <w:rPr>
+                <w:noProof/>
+                <w:sz w:val="32"/>
+                <w:szCs w:val="32"/>
+              </w:rPr>
+              <w:drawing>
+                <wp:inline distT="0" distB="0" distL="0" distR="0">
+                  <wp:extent cx="600075" cy="381000"/>
+                  <wp:effectExtent l="0" t="0" r="9525" b="0"/>
+                  <wp:docPr id="47" name="Picture 47"/>
+                  <wp:cNvGraphicFramePr>
+                    <a:graphicFrameLocks xmlns:a="http://schemas.openxmlformats.org/drawingml/2006/main" noChangeAspect="1"/>
+                  </wp:cNvGraphicFramePr>
+                  <a:graphic xmlns:a="http://schemas.openxmlformats.org/drawingml/2006/main">
+                    <a:graphicData uri="http://schemas.openxmlformats.org/drawingml/2006/picture">
+                      <pic:pic xmlns:pic="http://schemas.openxmlformats.org/drawingml/2006/picture">
+                        <pic:nvPicPr>
+                          <pic:cNvPr id="0" name="Picture 34"/>
+                          <pic:cNvPicPr>
+                            <a:picLocks noChangeAspect="1" noChangeArrowheads="1"/>
+                          </pic:cNvPicPr>
+                        </pic:nvPicPr>
+                        <pic:blipFill>
+                          <a:blip r:embed="rId10">
+                            <a:extLst>
+                              <a:ext uri="{28A0092B-C50C-407E-A947-70E740481C1C}">
+                                <a14:useLocalDpi xmlns:a14="http://schemas.microsoft.com/office/drawing/2010/main" val="0"/>
+                              </a:ext>
+                            </a:extLst>
+                          </a:blip>
+                          <a:srcRect/>
+                          <a:stretch>
+                            <a:fillRect/>
+                          </a:stretch>
+                        </pic:blipFill>
+                        <pic:spPr bwMode="auto">
+                          <a:xfrm>
+                            <a:off x="0" y="0"/>
+                            <a:ext cx="600075" cy="381000"/>
+                          </a:xfrm>
+                          <a:prstGeom prst="rect">
+                            <a:avLst/>
+                          </a:prstGeom>
+                          <a:noFill/>
+                          <a:ln>
+                            <a:noFill/>
+                          </a:ln>
+                        </pic:spPr>
+                      </pic:pic>
+                    </a:graphicData>
+                  </a:graphic>
+                </wp:inline>
+              </w:drawing>
+            </w:r>
+          </w:p>
+        </w:tc>
+      </w:tr>
+      <w:tr>
+        <w:trPr>
+          <w:trHeight w:val="396"/>
+        </w:trPr>
+        <w:tc>
+          <w:tcPr>
+            <w:tcW w:w="591" w:type="pct"/>
+            <w:tcBorders>
+              <w:top w:val="nil"/>
+              <w:left w:val="nil"/>
+              <w:bottom w:val="dotted" w:sz="4" w:space="0" w:color="808080"/>
+              <w:right w:val="nil"/>
+            </w:tcBorders>
+            <w:vAlign w:val="center"/>
+          </w:tcPr>
+          <w:p>
+            <w:pPr>
+              <w:spacing w:line="276" w:lineRule="auto"/>
+              <w:rPr>
+                <w:sz w:val="32"/>
+                <w:szCs w:val="32"/>
+              </w:rPr>
+            </w:pPr>
+          </w:p>
+        </w:tc>
+        <w:tc>
+          <w:tcPr>
+            <w:tcW w:w="2940" w:type="pct"/>
+            <w:tcBorders>
+              <w:top w:val="nil"/>
+              <w:left w:val="nil"/>
+              <w:bottom w:val="dotted" w:sz="4" w:space="0" w:color="808080"/>
+              <w:right w:val="nil"/>
+            </w:tcBorders>
+            <w:vAlign w:val="center"/>
+          </w:tcPr>
+          <w:p>
+            <w:pPr>
+              <w:spacing w:line="276" w:lineRule="auto"/>
+              <w:rPr>
+                <w:color w:val="003B7A"/>
+                <w:sz w:val="32"/>
+                <w:szCs w:val="32"/>
+              </w:rPr>
+            </w:pPr>
+          </w:p>
+        </w:tc>
+        <w:tc>
+          <w:tcPr>
+            <w:tcW w:w="1469" w:type="pct"/>
+            <w:tcBorders>
+              <w:top w:val="nil"/>
+              <w:left w:val="nil"/>
+              <w:bottom w:val="dotted" w:sz="4" w:space="0" w:color="808080"/>
+              <w:right w:val="nil"/>
+            </w:tcBorders>
+            <w:vAlign w:val="center"/>
+          </w:tcPr>
+          <w:p>
+            <w:pPr>
+              <w:spacing w:line="276" w:lineRule="auto"/>
+              <w:jc w:val="right"/>
+              <w:rPr>
+                <w:sz w:val="32"/>
+                <w:szCs w:val="32"/>
+              </w:rPr>
+            </w:pPr>
+          </w:p>
+        </w:tc>
+      </w:tr>
+    </w:tbl>
+    <w:p>
+      <w:pPr>
+        <w:rPr>
+          <w:sz w:val="32"/>
+          <w:szCs w:val="32"/>
+        </w:rPr>
+      </w:pPr>
+    </w:p>
+    <w:p>
+      <w:pPr>
+        <w:rPr>
+          <w:sz w:val="32"/>
+          <w:szCs w:val="32"/>
+        </w:rPr>
+      </w:pPr>
+    </w:p>
+    <w:p>
+      <w:pPr>
+        <w:rPr>
+          <w:sz w:val="32"/>
+          <w:szCs w:val="32"/>
+        </w:rPr>
+      </w:pPr>
+    </w:p>
+    <w:p>
+      <w:pPr>
+        <w:rPr>
+          <w:sz w:val="32"/>
+          <w:szCs w:val="32"/>
+        </w:rPr>
+      </w:pPr>
+      <w:r>
+        <w:rPr>
+          <w:sz w:val="32"/>
+          <w:szCs w:val="32"/>
+        </w:rPr>
+        <w:tab/>
+      </w:r>
+      <w:r>
+        <w:rPr>
+          <w:sz w:val="32"/>
+          <w:szCs w:val="32"/>
+        </w:rPr>
+        <w:tab/>
+      </w:r>
+      <w:r>
+        <w:rPr>
+          <w:sz w:val="32"/>
+          <w:szCs w:val="32"/>
+        </w:rPr>
+        <w:tab/>
+      </w:r>
+    </w:p>
+    <w:p>
+      <w:pPr>
+        <w:rPr>
+          <w:sz w:val="32"/>
+          <w:szCs w:val="32"/>
+        </w:rPr>
+      </w:pPr>
+      <w:r>
+        <w:rPr>
+          <w:sz w:val="32"/>
+          <w:szCs w:val="32"/>
+        </w:rPr>
+        <w:tab/>
+      </w:r>
+      <w:r>
+        <w:rPr>
+          <w:sz w:val="32"/>
+          <w:szCs w:val="32"/>
+        </w:rPr>
+        <w:tab/>
+      </w:r>
+      <w:r>
+        <w:rPr>
+          <w:sz w:val="32"/>
+          <w:szCs w:val="32"/>
+        </w:rPr>
+        <w:tab/>
+      </w:r>
+    </w:p>
+    <w:p>
+      <w:pPr>
+        <w:spacing w:line="276" w:lineRule="auto"/>
+        <w:jc w:val="center"/>
+        <w:rPr>
+          <w:sz w:val="40"/>
+          <w:szCs w:val="40"/>
+        </w:rPr>
+      </w:pPr>
+      <w:r>
+        <w:rPr>
+          <w:b/>
+          <w:sz w:val="32"/>
+          <w:szCs w:val="32"/>
+        </w:rPr>
+        <w:t xml:space="preserve">  </w:t>
+      </w:r>
+      <w:r>
+        <w:rPr>
+          <w:b/>
+          <w:sz w:val="40"/>
+          <w:szCs w:val="40"/>
+        </w:rPr>
+        <w:t xml:space="preserve"> CHUYÊN ĐỀ PHÁT TRIỂN WEB 2    </w:t>
+      </w:r>
+      <w:r>
+        <w:rPr>
+          <w:sz w:val="40"/>
+          <w:szCs w:val="40"/>
+        </w:rPr>
+        <w:t>|   HKI – 2019</w:t>
+      </w:r>
+    </w:p>
+    <w:p>
+      <w:pPr>
+        <w:spacing w:line="276" w:lineRule="auto"/>
+        <w:jc w:val="center"/>
+        <w:rPr>
+          <w:b/>
+          <w:color w:val="003B7A"/>
+          <w:sz w:val="56"/>
+          <w:szCs w:val="56"/>
+          <w:lang w:val="fr-FR"/>
+        </w:rPr>
+      </w:pPr>
+      <w:r>
+        <w:rPr>
+          <w:b/>
+          <w:sz w:val="56"/>
+          <w:szCs w:val="56"/>
+        </w:rPr>
+        <w:t>BÁO CÁO REACT JS</w:t>
+      </w:r>
+    </w:p>
+    <w:p>
+      <w:pPr>
+        <w:spacing w:line="276" w:lineRule="auto"/>
+        <w:jc w:val="center"/>
+        <w:rPr>
+          <w:b/>
+          <w:sz w:val="36"/>
+          <w:szCs w:val="36"/>
+        </w:rPr>
+      </w:pPr>
+      <w:r>
+        <w:rPr>
+          <w:b/>
+          <w:color w:val="003B7A"/>
+          <w:sz w:val="36"/>
+          <w:szCs w:val="36"/>
+        </w:rPr>
+        <w:t>NHÓM C</w:t>
+      </w:r>
+      <w:r>
+        <w:rPr>
+          <w:b/>
+          <w:color w:val="003B7A"/>
+          <w:sz w:val="36"/>
+          <w:szCs w:val="36"/>
+        </w:rPr>
+        <w:t xml:space="preserve"> (FRONT END)</w:t>
+      </w:r>
+    </w:p>
+    <w:p>
+      <w:pPr>
+        <w:spacing w:line="276" w:lineRule="auto"/>
+        <w:jc w:val="center"/>
+        <w:rPr>
+          <w:b/>
+          <w:sz w:val="32"/>
+          <w:szCs w:val="32"/>
+        </w:rPr>
+      </w:pPr>
+    </w:p>
+    <w:p>
+      <w:pPr>
+        <w:spacing w:line="276" w:lineRule="auto"/>
+        <w:jc w:val="center"/>
+        <w:rPr>
+          <w:b/>
+          <w:sz w:val="32"/>
+          <w:szCs w:val="32"/>
+        </w:rPr>
+      </w:pPr>
+    </w:p>
+    <w:p>
+      <w:pPr>
+        <w:spacing w:line="276" w:lineRule="auto"/>
+        <w:rPr>
+          <w:b/>
+          <w:sz w:val="32"/>
+          <w:szCs w:val="32"/>
+        </w:rPr>
+      </w:pPr>
+    </w:p>
+    <w:p>
+      <w:pPr>
+        <w:tabs>
+          <w:tab w:val="left" w:pos="3660"/>
+        </w:tabs>
+        <w:spacing w:line="276" w:lineRule="auto"/>
+        <w:rPr>
+          <w:b/>
+          <w:sz w:val="32"/>
+          <w:szCs w:val="32"/>
+        </w:rPr>
+      </w:pPr>
+      <w:r>
+        <w:rPr>
+          <w:b/>
+          <w:sz w:val="32"/>
+          <w:szCs w:val="32"/>
+        </w:rPr>
+        <w:tab/>
+      </w:r>
+    </w:p>
+    <w:p>
+      <w:pPr>
+        <w:spacing w:line="276" w:lineRule="auto"/>
+        <w:rPr>
+          <w:b/>
+          <w:sz w:val="32"/>
+          <w:szCs w:val="32"/>
+        </w:rPr>
+      </w:pPr>
+      <w:proofErr w:type="spellStart"/>
+      <w:r>
+        <w:rPr>
+          <w:b/>
+          <w:sz w:val="32"/>
+          <w:szCs w:val="32"/>
+        </w:rPr>
+        <w:t>Sinh</w:t>
+      </w:r>
+      <w:proofErr w:type="spellEnd"/>
+      <w:r>
+        <w:rPr>
+          <w:b/>
+          <w:sz w:val="32"/>
+          <w:szCs w:val="32"/>
+        </w:rPr>
+        <w:t xml:space="preserve"> </w:t>
+      </w:r>
+      <w:proofErr w:type="spellStart"/>
+      <w:r>
+        <w:rPr>
+          <w:b/>
+          <w:sz w:val="32"/>
+          <w:szCs w:val="32"/>
+        </w:rPr>
+        <w:t>viên</w:t>
+      </w:r>
+      <w:proofErr w:type="spellEnd"/>
+      <w:r>
+        <w:rPr>
+          <w:b/>
+          <w:sz w:val="32"/>
+          <w:szCs w:val="32"/>
+        </w:rPr>
+        <w:t xml:space="preserve"> </w:t>
+      </w:r>
+      <w:proofErr w:type="spellStart"/>
+      <w:r>
+        <w:rPr>
+          <w:b/>
+          <w:sz w:val="32"/>
+          <w:szCs w:val="32"/>
+        </w:rPr>
+        <w:t>thực</w:t>
+      </w:r>
+      <w:proofErr w:type="spellEnd"/>
+      <w:r>
+        <w:rPr>
+          <w:b/>
+          <w:sz w:val="32"/>
+          <w:szCs w:val="32"/>
+        </w:rPr>
+        <w:t xml:space="preserve"> </w:t>
+      </w:r>
+      <w:proofErr w:type="spellStart"/>
+      <w:r>
+        <w:rPr>
+          <w:b/>
+          <w:sz w:val="32"/>
+          <w:szCs w:val="32"/>
+        </w:rPr>
+        <w:t>hiện</w:t>
+      </w:r>
+      <w:proofErr w:type="spellEnd"/>
+      <w:r>
+        <w:rPr>
+          <w:b/>
+          <w:sz w:val="32"/>
+          <w:szCs w:val="32"/>
+        </w:rPr>
+        <w:t>:</w:t>
+      </w:r>
+    </w:p>
+    <w:p>
+      <w:pPr>
+        <w:pStyle w:val="ListParagraph"/>
+        <w:spacing w:line="276" w:lineRule="auto"/>
+        <w:ind w:left="0"/>
+        <w:rPr>
+          <w:rFonts w:eastAsia="Times New Roman"/>
+          <w:color w:val="000000"/>
+          <w:sz w:val="32"/>
+          <w:szCs w:val="32"/>
+        </w:rPr>
+      </w:pPr>
+      <w:proofErr w:type="spellStart"/>
+      <w:r>
+        <w:rPr>
+          <w:rFonts w:eastAsia="Times New Roman"/>
+          <w:color w:val="000000"/>
+          <w:sz w:val="32"/>
+          <w:szCs w:val="32"/>
+        </w:rPr>
+        <w:t>Phạm</w:t>
+      </w:r>
+      <w:proofErr w:type="spellEnd"/>
+      <w:r>
+        <w:rPr>
+          <w:rFonts w:eastAsia="Times New Roman"/>
+          <w:color w:val="000000"/>
+          <w:sz w:val="32"/>
+          <w:szCs w:val="32"/>
+        </w:rPr>
+        <w:t xml:space="preserve"> </w:t>
+      </w:r>
+      <w:proofErr w:type="spellStart"/>
+      <w:r>
+        <w:rPr>
+          <w:rFonts w:eastAsia="Times New Roman"/>
+          <w:color w:val="000000"/>
+          <w:sz w:val="32"/>
+          <w:szCs w:val="32"/>
+        </w:rPr>
+        <w:t>Xuân</w:t>
+      </w:r>
+      <w:proofErr w:type="spellEnd"/>
+      <w:r>
+        <w:rPr>
+          <w:rFonts w:eastAsia="Times New Roman"/>
+          <w:color w:val="000000"/>
+          <w:sz w:val="32"/>
+          <w:szCs w:val="32"/>
+        </w:rPr>
+        <w:t xml:space="preserve"> </w:t>
+      </w:r>
+      <w:proofErr w:type="spellStart"/>
+      <w:r>
+        <w:rPr>
+          <w:rFonts w:eastAsia="Times New Roman"/>
+          <w:color w:val="000000"/>
+          <w:sz w:val="32"/>
+          <w:szCs w:val="32"/>
+        </w:rPr>
+        <w:t>Phú</w:t>
+      </w:r>
+      <w:proofErr w:type="spellEnd"/>
+    </w:p>
+    <w:p>
+      <w:pPr>
+        <w:pStyle w:val="ListParagraph"/>
+        <w:spacing w:line="276" w:lineRule="auto"/>
+        <w:ind w:left="0"/>
+        <w:rPr>
+          <w:rFonts w:eastAsia="Times New Roman"/>
+          <w:color w:val="000000"/>
+          <w:sz w:val="32"/>
+          <w:szCs w:val="32"/>
+          <w:lang w:val="vi-VN"/>
+        </w:rPr>
+      </w:pPr>
+    </w:p>
+    <w:p/>
+    <w:p/>
     <w:sdt>
       <w:sdtPr>
+        <w:rPr>
+          <w:rFonts w:ascii="Times New Roman" w:eastAsiaTheme="minorHAnsi" w:hAnsi="Times New Roman" w:cstheme="minorBidi"/>
+          <w:color w:val="auto"/>
+          <w:sz w:val="28"/>
+          <w:szCs w:val="22"/>
+        </w:rPr>
         <w:id w:val="1584104170"/>
         <w:docPartObj>
           <w:docPartGallery w:val="Table of Contents"/>
@@ -12,13 +830,9 @@
       </w:sdtPr>
       <w:sdtEndPr>
         <w:rPr>
-          <w:rFonts w:ascii="Times New Roman" w:eastAsiaTheme="minorHAnsi" w:hAnsi="Times New Roman" w:cstheme="minorBidi"/>
           <w:b/>
           <w:bCs/>
           <w:noProof/>
-          <w:color w:val="auto"/>
-          <w:sz w:val="28"/>
-          <w:szCs w:val="22"/>
         </w:rPr>
       </w:sdtEndPr>
       <w:sdtContent>
@@ -39,6 +853,14 @@
               <w:szCs w:val="40"/>
             </w:rPr>
             <w:t>MỤC LỤC</w:t>
+          </w:r>
+          <w:r>
+            <w:rPr>
+              <w:rFonts w:ascii="Times New Roman" w:hAnsi="Times New Roman" w:cs="Times New Roman"/>
+              <w:sz w:val="40"/>
+              <w:szCs w:val="40"/>
+            </w:rPr>
+            <w:t xml:space="preserve"> BÁO CÁO REACT JS</w:t>
           </w:r>
         </w:p>
         <w:p>
@@ -155,7 +977,7 @@
                 <w:sz w:val="32"/>
                 <w:szCs w:val="32"/>
               </w:rPr>
-              <w:t>3</w:t>
+              <w:t>4</w:t>
             </w:r>
             <w:r>
               <w:rPr>
@@ -261,7 +1083,7 @@
                 <w:sz w:val="32"/>
                 <w:szCs w:val="32"/>
               </w:rPr>
-              <w:t>3</w:t>
+              <w:t>4</w:t>
             </w:r>
             <w:r>
               <w:rPr>
@@ -367,7 +1189,7 @@
                 <w:sz w:val="32"/>
                 <w:szCs w:val="32"/>
               </w:rPr>
-              <w:t>5</w:t>
+              <w:t>6</w:t>
             </w:r>
             <w:r>
               <w:rPr>
@@ -454,7 +1276,7 @@
                 <w:sz w:val="32"/>
                 <w:szCs w:val="32"/>
               </w:rPr>
-              <w:t>6</w:t>
+              <w:t>7</w:t>
             </w:r>
             <w:r>
               <w:rPr>
@@ -541,7 +1363,7 @@
                 <w:sz w:val="32"/>
                 <w:szCs w:val="32"/>
               </w:rPr>
-              <w:t>6</w:t>
+              <w:t>7</w:t>
             </w:r>
             <w:r>
               <w:rPr>
@@ -628,7 +1450,7 @@
                 <w:sz w:val="32"/>
                 <w:szCs w:val="32"/>
               </w:rPr>
-              <w:t>9</w:t>
+              <w:t>10</w:t>
             </w:r>
             <w:r>
               <w:rPr>
@@ -715,7 +1537,7 @@
                 <w:sz w:val="32"/>
                 <w:szCs w:val="32"/>
               </w:rPr>
-              <w:t>11</w:t>
+              <w:t>12</w:t>
             </w:r>
             <w:r>
               <w:rPr>
@@ -802,7 +1624,7 @@
                 <w:sz w:val="32"/>
                 <w:szCs w:val="32"/>
               </w:rPr>
-              <w:t>13</w:t>
+              <w:t>14</w:t>
             </w:r>
             <w:r>
               <w:rPr>
@@ -889,7 +1711,7 @@
                 <w:sz w:val="32"/>
                 <w:szCs w:val="32"/>
               </w:rPr>
-              <w:t>15</w:t>
+              <w:t>16</w:t>
             </w:r>
             <w:r>
               <w:rPr>
@@ -976,7 +1798,7 @@
                 <w:sz w:val="32"/>
                 <w:szCs w:val="32"/>
               </w:rPr>
-              <w:t>16</w:t>
+              <w:t>17</w:t>
             </w:r>
             <w:r>
               <w:rPr>
@@ -1063,7 +1885,7 @@
                 <w:sz w:val="32"/>
                 <w:szCs w:val="32"/>
               </w:rPr>
-              <w:t>17</w:t>
+              <w:t>18</w:t>
             </w:r>
             <w:r>
               <w:rPr>
@@ -1150,7 +1972,7 @@
                 <w:sz w:val="32"/>
                 <w:szCs w:val="32"/>
               </w:rPr>
-              <w:t>19</w:t>
+              <w:t>20</w:t>
             </w:r>
             <w:r>
               <w:rPr>
@@ -1237,7 +2059,7 @@
                 <w:sz w:val="32"/>
                 <w:szCs w:val="32"/>
               </w:rPr>
-              <w:t>21</w:t>
+              <w:t>22</w:t>
             </w:r>
             <w:r>
               <w:rPr>
@@ -1324,7 +2146,7 @@
                 <w:sz w:val="32"/>
                 <w:szCs w:val="32"/>
               </w:rPr>
-              <w:t>22</w:t>
+              <w:t>23</w:t>
             </w:r>
             <w:r>
               <w:rPr>
@@ -1411,7 +2233,7 @@
                 <w:sz w:val="32"/>
                 <w:szCs w:val="32"/>
               </w:rPr>
-              <w:t>23</w:t>
+              <w:t>24</w:t>
             </w:r>
             <w:r>
               <w:rPr>
@@ -1521,6 +2343,14 @@
         <w:t>Ảnh</w:t>
       </w:r>
       <w:proofErr w:type="spellEnd"/>
+      <w:r>
+        <w:rPr>
+          <w:b/>
+          <w:sz w:val="44"/>
+          <w:szCs w:val="44"/>
+        </w:rPr>
+        <w:t xml:space="preserve"> REACT JS</w:t>
+      </w:r>
     </w:p>
     <w:p>
       <w:pPr>
@@ -1558,7 +2388,7 @@
         </w:rPr>
         <w:fldChar w:fldCharType="separate"/>
       </w:r>
-      <w:hyperlink w:anchor="_Toc23953150" w:history="1">
+      <w:hyperlink w:anchor="_Toc23961101" w:history="1">
         <w:r>
           <w:rPr>
             <w:rStyle w:val="Hyperlink"/>
@@ -1585,7 +2415,7 @@
             <w:noProof/>
             <w:webHidden/>
           </w:rPr>
-          <w:instrText xml:space="preserve"> PAGEREF _Toc23953150 \h </w:instrText>
+          <w:instrText xml:space="preserve"> PAGEREF _Toc23961101 \h </w:instrText>
         </w:r>
         <w:r>
           <w:rPr>
@@ -1605,7 +2435,7 @@
             <w:noProof/>
             <w:webHidden/>
           </w:rPr>
-          <w:t>3</w:t>
+          <w:t>4</w:t>
         </w:r>
         <w:r>
           <w:rPr>
@@ -1628,7 +2458,7 @@
           <w:sz w:val="22"/>
         </w:rPr>
       </w:pPr>
-      <w:hyperlink w:anchor="_Toc23953151" w:history="1">
+      <w:hyperlink w:anchor="_Toc23961102" w:history="1">
         <w:r>
           <w:rPr>
             <w:rStyle w:val="Hyperlink"/>
@@ -1655,7 +2485,7 @@
             <w:noProof/>
             <w:webHidden/>
           </w:rPr>
-          <w:instrText xml:space="preserve"> PAGEREF _Toc23953151 \h </w:instrText>
+          <w:instrText xml:space="preserve"> PAGEREF _Toc23961102 \h </w:instrText>
         </w:r>
         <w:r>
           <w:rPr>
@@ -1675,7 +2505,7 @@
             <w:noProof/>
             <w:webHidden/>
           </w:rPr>
-          <w:t>4</w:t>
+          <w:t>5</w:t>
         </w:r>
         <w:r>
           <w:rPr>
@@ -1698,7 +2528,7 @@
           <w:sz w:val="22"/>
         </w:rPr>
       </w:pPr>
-      <w:hyperlink w:anchor="_Toc23953152" w:history="1">
+      <w:hyperlink w:anchor="_Toc23961103" w:history="1">
         <w:r>
           <w:rPr>
             <w:rStyle w:val="Hyperlink"/>
@@ -1725,7 +2555,7 @@
             <w:noProof/>
             <w:webHidden/>
           </w:rPr>
-          <w:instrText xml:space="preserve"> PAGEREF _Toc23953152 \h </w:instrText>
+          <w:instrText xml:space="preserve"> PAGEREF _Toc23961103 \h </w:instrText>
         </w:r>
         <w:r>
           <w:rPr>
@@ -1745,7 +2575,7 @@
             <w:noProof/>
             <w:webHidden/>
           </w:rPr>
-          <w:t>4</w:t>
+          <w:t>5</w:t>
         </w:r>
         <w:r>
           <w:rPr>
@@ -1768,7 +2598,7 @@
           <w:sz w:val="22"/>
         </w:rPr>
       </w:pPr>
-      <w:hyperlink w:anchor="_Toc23953153" w:history="1">
+      <w:hyperlink w:anchor="_Toc23961104" w:history="1">
         <w:r>
           <w:rPr>
             <w:rStyle w:val="Hyperlink"/>
@@ -1795,7 +2625,7 @@
             <w:noProof/>
             <w:webHidden/>
           </w:rPr>
-          <w:instrText xml:space="preserve"> PAGEREF _Toc23953153 \h </w:instrText>
+          <w:instrText xml:space="preserve"> PAGEREF _Toc23961104 \h </w:instrText>
         </w:r>
         <w:r>
           <w:rPr>
@@ -1815,7 +2645,7 @@
             <w:noProof/>
             <w:webHidden/>
           </w:rPr>
-          <w:t>5</w:t>
+          <w:t>6</w:t>
         </w:r>
         <w:r>
           <w:rPr>
@@ -1838,7 +2668,7 @@
           <w:sz w:val="22"/>
         </w:rPr>
       </w:pPr>
-      <w:hyperlink w:anchor="_Toc23953154" w:history="1">
+      <w:hyperlink w:anchor="_Toc23961105" w:history="1">
         <w:r>
           <w:rPr>
             <w:rStyle w:val="Hyperlink"/>
@@ -1865,7 +2695,7 @@
             <w:noProof/>
             <w:webHidden/>
           </w:rPr>
-          <w:instrText xml:space="preserve"> PAGEREF _Toc23953154 \h </w:instrText>
+          <w:instrText xml:space="preserve"> PAGEREF _Toc23961105 \h </w:instrText>
         </w:r>
         <w:r>
           <w:rPr>
@@ -1885,7 +2715,7 @@
             <w:noProof/>
             <w:webHidden/>
           </w:rPr>
-          <w:t>6</w:t>
+          <w:t>7</w:t>
         </w:r>
         <w:r>
           <w:rPr>
@@ -1895,6 +2725,8 @@
           <w:fldChar w:fldCharType="end"/>
         </w:r>
       </w:hyperlink>
+      <w:bookmarkStart w:id="0" w:name="_GoBack"/>
+      <w:bookmarkEnd w:id="0"/>
     </w:p>
     <w:p>
       <w:pPr>
@@ -1908,7 +2740,7 @@
           <w:sz w:val="22"/>
         </w:rPr>
       </w:pPr>
-      <w:hyperlink w:anchor="_Toc23953155" w:history="1">
+      <w:hyperlink w:anchor="_Toc23961106" w:history="1">
         <w:r>
           <w:rPr>
             <w:rStyle w:val="Hyperlink"/>
@@ -1935,7 +2767,7 @@
             <w:noProof/>
             <w:webHidden/>
           </w:rPr>
-          <w:instrText xml:space="preserve"> PAGEREF _Toc23953155 \h </w:instrText>
+          <w:instrText xml:space="preserve"> PAGEREF _Toc23961106 \h </w:instrText>
         </w:r>
         <w:r>
           <w:rPr>
@@ -1955,7 +2787,7 @@
             <w:noProof/>
             <w:webHidden/>
           </w:rPr>
-          <w:t>7</w:t>
+          <w:t>8</w:t>
         </w:r>
         <w:r>
           <w:rPr>
@@ -1978,7 +2810,7 @@
           <w:sz w:val="22"/>
         </w:rPr>
       </w:pPr>
-      <w:hyperlink w:anchor="_Toc23953156" w:history="1">
+      <w:hyperlink w:anchor="_Toc23961107" w:history="1">
         <w:r>
           <w:rPr>
             <w:rStyle w:val="Hyperlink"/>
@@ -2005,7 +2837,7 @@
             <w:noProof/>
             <w:webHidden/>
           </w:rPr>
-          <w:instrText xml:space="preserve"> PAGEREF _Toc23953156 \h </w:instrText>
+          <w:instrText xml:space="preserve"> PAGEREF _Toc23961107 \h </w:instrText>
         </w:r>
         <w:r>
           <w:rPr>
@@ -2025,7 +2857,7 @@
             <w:noProof/>
             <w:webHidden/>
           </w:rPr>
-          <w:t>8</w:t>
+          <w:t>9</w:t>
         </w:r>
         <w:r>
           <w:rPr>
@@ -2048,7 +2880,7 @@
           <w:sz w:val="22"/>
         </w:rPr>
       </w:pPr>
-      <w:hyperlink w:anchor="_Toc23953157" w:history="1">
+      <w:hyperlink w:anchor="_Toc23961108" w:history="1">
         <w:r>
           <w:rPr>
             <w:rStyle w:val="Hyperlink"/>
@@ -2075,7 +2907,7 @@
             <w:noProof/>
             <w:webHidden/>
           </w:rPr>
-          <w:instrText xml:space="preserve"> PAGEREF _Toc23953157 \h </w:instrText>
+          <w:instrText xml:space="preserve"> PAGEREF _Toc23961108 \h </w:instrText>
         </w:r>
         <w:r>
           <w:rPr>
@@ -2095,7 +2927,7 @@
             <w:noProof/>
             <w:webHidden/>
           </w:rPr>
-          <w:t>8</w:t>
+          <w:t>9</w:t>
         </w:r>
         <w:r>
           <w:rPr>
@@ -2118,7 +2950,7 @@
           <w:sz w:val="22"/>
         </w:rPr>
       </w:pPr>
-      <w:hyperlink w:anchor="_Toc23953158" w:history="1">
+      <w:hyperlink w:anchor="_Toc23961109" w:history="1">
         <w:r>
           <w:rPr>
             <w:rStyle w:val="Hyperlink"/>
@@ -2145,7 +2977,7 @@
             <w:noProof/>
             <w:webHidden/>
           </w:rPr>
-          <w:instrText xml:space="preserve"> PAGEREF _Toc23953158 \h </w:instrText>
+          <w:instrText xml:space="preserve"> PAGEREF _Toc23961109 \h </w:instrText>
         </w:r>
         <w:r>
           <w:rPr>
@@ -2165,7 +2997,7 @@
             <w:noProof/>
             <w:webHidden/>
           </w:rPr>
-          <w:t>9</w:t>
+          <w:t>10</w:t>
         </w:r>
         <w:r>
           <w:rPr>
@@ -2188,7 +3020,7 @@
           <w:sz w:val="22"/>
         </w:rPr>
       </w:pPr>
-      <w:hyperlink w:anchor="_Toc23953159" w:history="1">
+      <w:hyperlink w:anchor="_Toc23961110" w:history="1">
         <w:r>
           <w:rPr>
             <w:rStyle w:val="Hyperlink"/>
@@ -2215,7 +3047,7 @@
             <w:noProof/>
             <w:webHidden/>
           </w:rPr>
-          <w:instrText xml:space="preserve"> PAGEREF _Toc23953159 \h </w:instrText>
+          <w:instrText xml:space="preserve"> PAGEREF _Toc23961110 \h </w:instrText>
         </w:r>
         <w:r>
           <w:rPr>
@@ -2235,7 +3067,7 @@
             <w:noProof/>
             <w:webHidden/>
           </w:rPr>
-          <w:t>9</w:t>
+          <w:t>10</w:t>
         </w:r>
         <w:r>
           <w:rPr>
@@ -2258,7 +3090,7 @@
           <w:sz w:val="22"/>
         </w:rPr>
       </w:pPr>
-      <w:hyperlink w:anchor="_Toc23953160" w:history="1">
+      <w:hyperlink w:anchor="_Toc23961111" w:history="1">
         <w:r>
           <w:rPr>
             <w:rStyle w:val="Hyperlink"/>
@@ -2285,7 +3117,7 @@
             <w:noProof/>
             <w:webHidden/>
           </w:rPr>
-          <w:instrText xml:space="preserve"> PAGEREF _Toc23953160 \h </w:instrText>
+          <w:instrText xml:space="preserve"> PAGEREF _Toc23961111 \h </w:instrText>
         </w:r>
         <w:r>
           <w:rPr>
@@ -2305,7 +3137,7 @@
             <w:noProof/>
             <w:webHidden/>
           </w:rPr>
-          <w:t>10</w:t>
+          <w:t>11</w:t>
         </w:r>
         <w:r>
           <w:rPr>
@@ -2328,7 +3160,7 @@
           <w:sz w:val="22"/>
         </w:rPr>
       </w:pPr>
-      <w:hyperlink w:anchor="_Toc23953161" w:history="1">
+      <w:hyperlink w:anchor="_Toc23961112" w:history="1">
         <w:r>
           <w:rPr>
             <w:rStyle w:val="Hyperlink"/>
@@ -2355,7 +3187,7 @@
             <w:noProof/>
             <w:webHidden/>
           </w:rPr>
-          <w:instrText xml:space="preserve"> PAGEREF _Toc23953161 \h </w:instrText>
+          <w:instrText xml:space="preserve"> PAGEREF _Toc23961112 \h </w:instrText>
         </w:r>
         <w:r>
           <w:rPr>
@@ -2375,7 +3207,7 @@
             <w:noProof/>
             <w:webHidden/>
           </w:rPr>
-          <w:t>11</w:t>
+          <w:t>12</w:t>
         </w:r>
         <w:r>
           <w:rPr>
@@ -2398,7 +3230,7 @@
           <w:sz w:val="22"/>
         </w:rPr>
       </w:pPr>
-      <w:hyperlink w:anchor="_Toc23953162" w:history="1">
+      <w:hyperlink w:anchor="_Toc23961113" w:history="1">
         <w:r>
           <w:rPr>
             <w:rStyle w:val="Hyperlink"/>
@@ -2425,7 +3257,7 @@
             <w:noProof/>
             <w:webHidden/>
           </w:rPr>
-          <w:instrText xml:space="preserve"> PAGEREF _Toc23953162 \h </w:instrText>
+          <w:instrText xml:space="preserve"> PAGEREF _Toc23961113 \h </w:instrText>
         </w:r>
         <w:r>
           <w:rPr>
@@ -2445,7 +3277,7 @@
             <w:noProof/>
             <w:webHidden/>
           </w:rPr>
-          <w:t>11</w:t>
+          <w:t>12</w:t>
         </w:r>
         <w:r>
           <w:rPr>
@@ -2468,7 +3300,7 @@
           <w:sz w:val="22"/>
         </w:rPr>
       </w:pPr>
-      <w:hyperlink w:anchor="_Toc23953163" w:history="1">
+      <w:hyperlink w:anchor="_Toc23961114" w:history="1">
         <w:r>
           <w:rPr>
             <w:rStyle w:val="Hyperlink"/>
@@ -2495,7 +3327,7 @@
             <w:noProof/>
             <w:webHidden/>
           </w:rPr>
-          <w:instrText xml:space="preserve"> PAGEREF _Toc23953163 \h </w:instrText>
+          <w:instrText xml:space="preserve"> PAGEREF _Toc23961114 \h </w:instrText>
         </w:r>
         <w:r>
           <w:rPr>
@@ -2515,7 +3347,7 @@
             <w:noProof/>
             <w:webHidden/>
           </w:rPr>
-          <w:t>12</w:t>
+          <w:t>13</w:t>
         </w:r>
         <w:r>
           <w:rPr>
@@ -2538,7 +3370,7 @@
           <w:sz w:val="22"/>
         </w:rPr>
       </w:pPr>
-      <w:hyperlink w:anchor="_Toc23953164" w:history="1">
+      <w:hyperlink w:anchor="_Toc23961115" w:history="1">
         <w:r>
           <w:rPr>
             <w:rStyle w:val="Hyperlink"/>
@@ -2565,7 +3397,7 @@
             <w:noProof/>
             <w:webHidden/>
           </w:rPr>
-          <w:instrText xml:space="preserve"> PAGEREF _Toc23953164 \h </w:instrText>
+          <w:instrText xml:space="preserve"> PAGEREF _Toc23961115 \h </w:instrText>
         </w:r>
         <w:r>
           <w:rPr>
@@ -2585,7 +3417,7 @@
             <w:noProof/>
             <w:webHidden/>
           </w:rPr>
-          <w:t>13</w:t>
+          <w:t>14</w:t>
         </w:r>
         <w:r>
           <w:rPr>
@@ -2608,7 +3440,7 @@
           <w:sz w:val="22"/>
         </w:rPr>
       </w:pPr>
-      <w:hyperlink w:anchor="_Toc23953165" w:history="1">
+      <w:hyperlink w:anchor="_Toc23961116" w:history="1">
         <w:r>
           <w:rPr>
             <w:rStyle w:val="Hyperlink"/>
@@ -2635,7 +3467,7 @@
             <w:noProof/>
             <w:webHidden/>
           </w:rPr>
-          <w:instrText xml:space="preserve"> PAGEREF _Toc23953165 \h </w:instrText>
+          <w:instrText xml:space="preserve"> PAGEREF _Toc23961116 \h </w:instrText>
         </w:r>
         <w:r>
           <w:rPr>
@@ -2655,7 +3487,7 @@
             <w:noProof/>
             <w:webHidden/>
           </w:rPr>
-          <w:t>13</w:t>
+          <w:t>14</w:t>
         </w:r>
         <w:r>
           <w:rPr>
@@ -2678,7 +3510,7 @@
           <w:sz w:val="22"/>
         </w:rPr>
       </w:pPr>
-      <w:hyperlink w:anchor="_Toc23953166" w:history="1">
+      <w:hyperlink w:anchor="_Toc23961117" w:history="1">
         <w:r>
           <w:rPr>
             <w:rStyle w:val="Hyperlink"/>
@@ -2705,7 +3537,7 @@
             <w:noProof/>
             <w:webHidden/>
           </w:rPr>
-          <w:instrText xml:space="preserve"> PAGEREF _Toc23953166 \h </w:instrText>
+          <w:instrText xml:space="preserve"> PAGEREF _Toc23961117 \h </w:instrText>
         </w:r>
         <w:r>
           <w:rPr>
@@ -2725,7 +3557,7 @@
             <w:noProof/>
             <w:webHidden/>
           </w:rPr>
-          <w:t>14</w:t>
+          <w:t>15</w:t>
         </w:r>
         <w:r>
           <w:rPr>
@@ -2748,7 +3580,7 @@
           <w:sz w:val="22"/>
         </w:rPr>
       </w:pPr>
-      <w:hyperlink w:anchor="_Toc23953167" w:history="1">
+      <w:hyperlink w:anchor="_Toc23961118" w:history="1">
         <w:r>
           <w:rPr>
             <w:rStyle w:val="Hyperlink"/>
@@ -2775,7 +3607,7 @@
             <w:noProof/>
             <w:webHidden/>
           </w:rPr>
-          <w:instrText xml:space="preserve"> PAGEREF _Toc23953167 \h </w:instrText>
+          <w:instrText xml:space="preserve"> PAGEREF _Toc23961118 \h </w:instrText>
         </w:r>
         <w:r>
           <w:rPr>
@@ -2795,7 +3627,7 @@
             <w:noProof/>
             <w:webHidden/>
           </w:rPr>
-          <w:t>14</w:t>
+          <w:t>15</w:t>
         </w:r>
         <w:r>
           <w:rPr>
@@ -2818,7 +3650,7 @@
           <w:sz w:val="22"/>
         </w:rPr>
       </w:pPr>
-      <w:hyperlink w:anchor="_Toc23953168" w:history="1">
+      <w:hyperlink w:anchor="_Toc23961119" w:history="1">
         <w:r>
           <w:rPr>
             <w:rStyle w:val="Hyperlink"/>
@@ -2845,7 +3677,7 @@
             <w:noProof/>
             <w:webHidden/>
           </w:rPr>
-          <w:instrText xml:space="preserve"> PAGEREF _Toc23953168 \h </w:instrText>
+          <w:instrText xml:space="preserve"> PAGEREF _Toc23961119 \h </w:instrText>
         </w:r>
         <w:r>
           <w:rPr>
@@ -2865,7 +3697,7 @@
             <w:noProof/>
             <w:webHidden/>
           </w:rPr>
-          <w:t>14</w:t>
+          <w:t>15</w:t>
         </w:r>
         <w:r>
           <w:rPr>
@@ -2888,7 +3720,7 @@
           <w:sz w:val="22"/>
         </w:rPr>
       </w:pPr>
-      <w:hyperlink w:anchor="_Toc23953169" w:history="1">
+      <w:hyperlink w:anchor="_Toc23961120" w:history="1">
         <w:r>
           <w:rPr>
             <w:rStyle w:val="Hyperlink"/>
@@ -2915,7 +3747,7 @@
             <w:noProof/>
             <w:webHidden/>
           </w:rPr>
-          <w:instrText xml:space="preserve"> PAGEREF _Toc23953169 \h </w:instrText>
+          <w:instrText xml:space="preserve"> PAGEREF _Toc23961120 \h </w:instrText>
         </w:r>
         <w:r>
           <w:rPr>
@@ -2935,7 +3767,7 @@
             <w:noProof/>
             <w:webHidden/>
           </w:rPr>
-          <w:t>15</w:t>
+          <w:t>16</w:t>
         </w:r>
         <w:r>
           <w:rPr>
@@ -2958,7 +3790,7 @@
           <w:sz w:val="22"/>
         </w:rPr>
       </w:pPr>
-      <w:hyperlink w:anchor="_Toc23953170" w:history="1">
+      <w:hyperlink w:anchor="_Toc23961121" w:history="1">
         <w:r>
           <w:rPr>
             <w:rStyle w:val="Hyperlink"/>
@@ -2985,7 +3817,7 @@
             <w:noProof/>
             <w:webHidden/>
           </w:rPr>
-          <w:instrText xml:space="preserve"> PAGEREF _Toc23953170 \h </w:instrText>
+          <w:instrText xml:space="preserve"> PAGEREF _Toc23961121 \h </w:instrText>
         </w:r>
         <w:r>
           <w:rPr>
@@ -3005,7 +3837,7 @@
             <w:noProof/>
             <w:webHidden/>
           </w:rPr>
-          <w:t>16</w:t>
+          <w:t>17</w:t>
         </w:r>
         <w:r>
           <w:rPr>
@@ -3028,7 +3860,7 @@
           <w:sz w:val="22"/>
         </w:rPr>
       </w:pPr>
-      <w:hyperlink w:anchor="_Toc23953171" w:history="1">
+      <w:hyperlink w:anchor="_Toc23961122" w:history="1">
         <w:r>
           <w:rPr>
             <w:rStyle w:val="Hyperlink"/>
@@ -3055,7 +3887,7 @@
             <w:noProof/>
             <w:webHidden/>
           </w:rPr>
-          <w:instrText xml:space="preserve"> PAGEREF _Toc23953171 \h </w:instrText>
+          <w:instrText xml:space="preserve"> PAGEREF _Toc23961122 \h </w:instrText>
         </w:r>
         <w:r>
           <w:rPr>
@@ -3075,7 +3907,7 @@
             <w:noProof/>
             <w:webHidden/>
           </w:rPr>
-          <w:t>16</w:t>
+          <w:t>17</w:t>
         </w:r>
         <w:r>
           <w:rPr>
@@ -3098,7 +3930,7 @@
           <w:sz w:val="22"/>
         </w:rPr>
       </w:pPr>
-      <w:hyperlink w:anchor="_Toc23953172" w:history="1">
+      <w:hyperlink w:anchor="_Toc23961123" w:history="1">
         <w:r>
           <w:rPr>
             <w:rStyle w:val="Hyperlink"/>
@@ -3125,7 +3957,7 @@
             <w:noProof/>
             <w:webHidden/>
           </w:rPr>
-          <w:instrText xml:space="preserve"> PAGEREF _Toc23953172 \h </w:instrText>
+          <w:instrText xml:space="preserve"> PAGEREF _Toc23961123 \h </w:instrText>
         </w:r>
         <w:r>
           <w:rPr>
@@ -3145,7 +3977,7 @@
             <w:noProof/>
             <w:webHidden/>
           </w:rPr>
-          <w:t>17</w:t>
+          <w:t>18</w:t>
         </w:r>
         <w:r>
           <w:rPr>
@@ -3168,7 +4000,7 @@
           <w:sz w:val="22"/>
         </w:rPr>
       </w:pPr>
-      <w:hyperlink w:anchor="_Toc23953173" w:history="1">
+      <w:hyperlink w:anchor="_Toc23961124" w:history="1">
         <w:r>
           <w:rPr>
             <w:rStyle w:val="Hyperlink"/>
@@ -3195,7 +4027,7 @@
             <w:noProof/>
             <w:webHidden/>
           </w:rPr>
-          <w:instrText xml:space="preserve"> PAGEREF _Toc23953173 \h </w:instrText>
+          <w:instrText xml:space="preserve"> PAGEREF _Toc23961124 \h </w:instrText>
         </w:r>
         <w:r>
           <w:rPr>
@@ -3215,7 +4047,7 @@
             <w:noProof/>
             <w:webHidden/>
           </w:rPr>
-          <w:t>17</w:t>
+          <w:t>18</w:t>
         </w:r>
         <w:r>
           <w:rPr>
@@ -3238,7 +4070,7 @@
           <w:sz w:val="22"/>
         </w:rPr>
       </w:pPr>
-      <w:hyperlink w:anchor="_Toc23953174" w:history="1">
+      <w:hyperlink w:anchor="_Toc23961125" w:history="1">
         <w:r>
           <w:rPr>
             <w:rStyle w:val="Hyperlink"/>
@@ -3265,7 +4097,7 @@
             <w:noProof/>
             <w:webHidden/>
           </w:rPr>
-          <w:instrText xml:space="preserve"> PAGEREF _Toc23953174 \h </w:instrText>
+          <w:instrText xml:space="preserve"> PAGEREF _Toc23961125 \h </w:instrText>
         </w:r>
         <w:r>
           <w:rPr>
@@ -3285,7 +4117,7 @@
             <w:noProof/>
             <w:webHidden/>
           </w:rPr>
-          <w:t>18</w:t>
+          <w:t>19</w:t>
         </w:r>
         <w:r>
           <w:rPr>
@@ -3308,7 +4140,7 @@
           <w:sz w:val="22"/>
         </w:rPr>
       </w:pPr>
-      <w:hyperlink w:anchor="_Toc23953175" w:history="1">
+      <w:hyperlink w:anchor="_Toc23961126" w:history="1">
         <w:r>
           <w:rPr>
             <w:rStyle w:val="Hyperlink"/>
@@ -3335,7 +4167,7 @@
             <w:noProof/>
             <w:webHidden/>
           </w:rPr>
-          <w:instrText xml:space="preserve"> PAGEREF _Toc23953175 \h </w:instrText>
+          <w:instrText xml:space="preserve"> PAGEREF _Toc23961126 \h </w:instrText>
         </w:r>
         <w:r>
           <w:rPr>
@@ -3355,7 +4187,7 @@
             <w:noProof/>
             <w:webHidden/>
           </w:rPr>
-          <w:t>18</w:t>
+          <w:t>19</w:t>
         </w:r>
         <w:r>
           <w:rPr>
@@ -3378,7 +4210,7 @@
           <w:sz w:val="22"/>
         </w:rPr>
       </w:pPr>
-      <w:hyperlink w:anchor="_Toc23953176" w:history="1">
+      <w:hyperlink w:anchor="_Toc23961127" w:history="1">
         <w:r>
           <w:rPr>
             <w:rStyle w:val="Hyperlink"/>
@@ -3405,7 +4237,7 @@
             <w:noProof/>
             <w:webHidden/>
           </w:rPr>
-          <w:instrText xml:space="preserve"> PAGEREF _Toc23953176 \h </w:instrText>
+          <w:instrText xml:space="preserve"> PAGEREF _Toc23961127 \h </w:instrText>
         </w:r>
         <w:r>
           <w:rPr>
@@ -3425,7 +4257,7 @@
             <w:noProof/>
             <w:webHidden/>
           </w:rPr>
-          <w:t>18</w:t>
+          <w:t>19</w:t>
         </w:r>
         <w:r>
           <w:rPr>
@@ -3448,7 +4280,7 @@
           <w:sz w:val="22"/>
         </w:rPr>
       </w:pPr>
-      <w:hyperlink w:anchor="_Toc23953177" w:history="1">
+      <w:hyperlink w:anchor="_Toc23961128" w:history="1">
         <w:r>
           <w:rPr>
             <w:rStyle w:val="Hyperlink"/>
@@ -3475,7 +4307,7 @@
             <w:noProof/>
             <w:webHidden/>
           </w:rPr>
-          <w:instrText xml:space="preserve"> PAGEREF _Toc23953177 \h </w:instrText>
+          <w:instrText xml:space="preserve"> PAGEREF _Toc23961128 \h </w:instrText>
         </w:r>
         <w:r>
           <w:rPr>
@@ -3495,7 +4327,7 @@
             <w:noProof/>
             <w:webHidden/>
           </w:rPr>
-          <w:t>18</w:t>
+          <w:t>19</w:t>
         </w:r>
         <w:r>
           <w:rPr>
@@ -3518,7 +4350,7 @@
           <w:sz w:val="22"/>
         </w:rPr>
       </w:pPr>
-      <w:hyperlink w:anchor="_Toc23953178" w:history="1">
+      <w:hyperlink w:anchor="_Toc23961129" w:history="1">
         <w:r>
           <w:rPr>
             <w:rStyle w:val="Hyperlink"/>
@@ -3545,7 +4377,7 @@
             <w:noProof/>
             <w:webHidden/>
           </w:rPr>
-          <w:instrText xml:space="preserve"> PAGEREF _Toc23953178 \h </w:instrText>
+          <w:instrText xml:space="preserve"> PAGEREF _Toc23961129 \h </w:instrText>
         </w:r>
         <w:r>
           <w:rPr>
@@ -3565,7 +4397,7 @@
             <w:noProof/>
             <w:webHidden/>
           </w:rPr>
-          <w:t>19</w:t>
+          <w:t>20</w:t>
         </w:r>
         <w:r>
           <w:rPr>
@@ -3588,7 +4420,7 @@
           <w:sz w:val="22"/>
         </w:rPr>
       </w:pPr>
-      <w:hyperlink w:anchor="_Toc23953179" w:history="1">
+      <w:hyperlink w:anchor="_Toc23961130" w:history="1">
         <w:r>
           <w:rPr>
             <w:rStyle w:val="Hyperlink"/>
@@ -3615,7 +4447,7 @@
             <w:noProof/>
             <w:webHidden/>
           </w:rPr>
-          <w:instrText xml:space="preserve"> PAGEREF _Toc23953179 \h </w:instrText>
+          <w:instrText xml:space="preserve"> PAGEREF _Toc23961130 \h </w:instrText>
         </w:r>
         <w:r>
           <w:rPr>
@@ -3635,7 +4467,7 @@
             <w:noProof/>
             <w:webHidden/>
           </w:rPr>
-          <w:t>19</w:t>
+          <w:t>20</w:t>
         </w:r>
         <w:r>
           <w:rPr>
@@ -3658,7 +4490,7 @@
           <w:sz w:val="22"/>
         </w:rPr>
       </w:pPr>
-      <w:hyperlink w:anchor="_Toc23953180" w:history="1">
+      <w:hyperlink w:anchor="_Toc23961131" w:history="1">
         <w:r>
           <w:rPr>
             <w:rStyle w:val="Hyperlink"/>
@@ -3685,7 +4517,7 @@
             <w:noProof/>
             <w:webHidden/>
           </w:rPr>
-          <w:instrText xml:space="preserve"> PAGEREF _Toc23953180 \h </w:instrText>
+          <w:instrText xml:space="preserve"> PAGEREF _Toc23961131 \h </w:instrText>
         </w:r>
         <w:r>
           <w:rPr>
@@ -3705,7 +4537,7 @@
             <w:noProof/>
             <w:webHidden/>
           </w:rPr>
-          <w:t>20</w:t>
+          <w:t>21</w:t>
         </w:r>
         <w:r>
           <w:rPr>
@@ -3728,7 +4560,7 @@
           <w:sz w:val="22"/>
         </w:rPr>
       </w:pPr>
-      <w:hyperlink w:anchor="_Toc23953181" w:history="1">
+      <w:hyperlink w:anchor="_Toc23961132" w:history="1">
         <w:r>
           <w:rPr>
             <w:rStyle w:val="Hyperlink"/>
@@ -3755,7 +4587,7 @@
             <w:noProof/>
             <w:webHidden/>
           </w:rPr>
-          <w:instrText xml:space="preserve"> PAGEREF _Toc23953181 \h </w:instrText>
+          <w:instrText xml:space="preserve"> PAGEREF _Toc23961132 \h </w:instrText>
         </w:r>
         <w:r>
           <w:rPr>
@@ -3775,7 +4607,7 @@
             <w:noProof/>
             <w:webHidden/>
           </w:rPr>
-          <w:t>21</w:t>
+          <w:t>22</w:t>
         </w:r>
         <w:r>
           <w:rPr>
@@ -3798,7 +4630,7 @@
           <w:sz w:val="22"/>
         </w:rPr>
       </w:pPr>
-      <w:hyperlink w:anchor="_Toc23953182" w:history="1">
+      <w:hyperlink w:anchor="_Toc23961133" w:history="1">
         <w:r>
           <w:rPr>
             <w:rStyle w:val="Hyperlink"/>
@@ -3825,7 +4657,7 @@
             <w:noProof/>
             <w:webHidden/>
           </w:rPr>
-          <w:instrText xml:space="preserve"> PAGEREF _Toc23953182 \h </w:instrText>
+          <w:instrText xml:space="preserve"> PAGEREF _Toc23961133 \h </w:instrText>
         </w:r>
         <w:r>
           <w:rPr>
@@ -3845,7 +4677,7 @@
             <w:noProof/>
             <w:webHidden/>
           </w:rPr>
-          <w:t>21</w:t>
+          <w:t>22</w:t>
         </w:r>
         <w:r>
           <w:rPr>
@@ -3868,7 +4700,7 @@
           <w:sz w:val="22"/>
         </w:rPr>
       </w:pPr>
-      <w:hyperlink w:anchor="_Toc23953183" w:history="1">
+      <w:hyperlink w:anchor="_Toc23961134" w:history="1">
         <w:r>
           <w:rPr>
             <w:rStyle w:val="Hyperlink"/>
@@ -3895,7 +4727,7 @@
             <w:noProof/>
             <w:webHidden/>
           </w:rPr>
-          <w:instrText xml:space="preserve"> PAGEREF _Toc23953183 \h </w:instrText>
+          <w:instrText xml:space="preserve"> PAGEREF _Toc23961134 \h </w:instrText>
         </w:r>
         <w:r>
           <w:rPr>
@@ -3915,7 +4747,7 @@
             <w:noProof/>
             <w:webHidden/>
           </w:rPr>
-          <w:t>22</w:t>
+          <w:t>23</w:t>
         </w:r>
         <w:r>
           <w:rPr>
@@ -3938,7 +4770,7 @@
           <w:sz w:val="22"/>
         </w:rPr>
       </w:pPr>
-      <w:hyperlink w:anchor="_Toc23953184" w:history="1">
+      <w:hyperlink w:anchor="_Toc23961135" w:history="1">
         <w:r>
           <w:rPr>
             <w:rStyle w:val="Hyperlink"/>
@@ -3965,7 +4797,7 @@
             <w:noProof/>
             <w:webHidden/>
           </w:rPr>
-          <w:instrText xml:space="preserve"> PAGEREF _Toc23953184 \h </w:instrText>
+          <w:instrText xml:space="preserve"> PAGEREF _Toc23961135 \h </w:instrText>
         </w:r>
         <w:r>
           <w:rPr>
@@ -3985,7 +4817,7 @@
             <w:noProof/>
             <w:webHidden/>
           </w:rPr>
-          <w:t>23</w:t>
+          <w:t>24</w:t>
         </w:r>
         <w:r>
           <w:rPr>
@@ -4008,7 +4840,7 @@
           <w:sz w:val="22"/>
         </w:rPr>
       </w:pPr>
-      <w:hyperlink w:anchor="_Toc23953185" w:history="1">
+      <w:hyperlink w:anchor="_Toc23961136" w:history="1">
         <w:r>
           <w:rPr>
             <w:rStyle w:val="Hyperlink"/>
@@ -4035,7 +4867,7 @@
             <w:noProof/>
             <w:webHidden/>
           </w:rPr>
-          <w:instrText xml:space="preserve"> PAGEREF _Toc23953185 \h </w:instrText>
+          <w:instrText xml:space="preserve"> PAGEREF _Toc23961136 \h </w:instrText>
         </w:r>
         <w:r>
           <w:rPr>
@@ -4055,7 +4887,7 @@
             <w:noProof/>
             <w:webHidden/>
           </w:rPr>
-          <w:t>24</w:t>
+          <w:t>25</w:t>
         </w:r>
         <w:r>
           <w:rPr>
@@ -4078,7 +4910,7 @@
           <w:sz w:val="22"/>
         </w:rPr>
       </w:pPr>
-      <w:hyperlink w:anchor="_Toc23953186" w:history="1">
+      <w:hyperlink w:anchor="_Toc23961137" w:history="1">
         <w:r>
           <w:rPr>
             <w:rStyle w:val="Hyperlink"/>
@@ -4105,7 +4937,7 @@
             <w:noProof/>
             <w:webHidden/>
           </w:rPr>
-          <w:instrText xml:space="preserve"> PAGEREF _Toc23953186 \h </w:instrText>
+          <w:instrText xml:space="preserve"> PAGEREF _Toc23961137 \h </w:instrText>
         </w:r>
         <w:r>
           <w:rPr>
@@ -4125,7 +4957,7 @@
             <w:noProof/>
             <w:webHidden/>
           </w:rPr>
-          <w:t>24</w:t>
+          <w:t>25</w:t>
         </w:r>
         <w:r>
           <w:rPr>
@@ -4148,7 +4980,7 @@
           <w:sz w:val="22"/>
         </w:rPr>
       </w:pPr>
-      <w:hyperlink w:anchor="_Toc23953187" w:history="1">
+      <w:hyperlink w:anchor="_Toc23961138" w:history="1">
         <w:r>
           <w:rPr>
             <w:rStyle w:val="Hyperlink"/>
@@ -4175,7 +5007,7 @@
             <w:noProof/>
             <w:webHidden/>
           </w:rPr>
-          <w:instrText xml:space="preserve"> PAGEREF _Toc23953187 \h </w:instrText>
+          <w:instrText xml:space="preserve"> PAGEREF _Toc23961138 \h </w:instrText>
         </w:r>
         <w:r>
           <w:rPr>
@@ -4195,7 +5027,7 @@
             <w:noProof/>
             <w:webHidden/>
           </w:rPr>
-          <w:t>25</w:t>
+          <w:t>26</w:t>
         </w:r>
         <w:r>
           <w:rPr>
@@ -4218,7 +5050,7 @@
           <w:sz w:val="22"/>
         </w:rPr>
       </w:pPr>
-      <w:hyperlink w:anchor="_Toc23953188" w:history="1">
+      <w:hyperlink w:anchor="_Toc23961139" w:history="1">
         <w:r>
           <w:rPr>
             <w:rStyle w:val="Hyperlink"/>
@@ -4245,7 +5077,7 @@
             <w:noProof/>
             <w:webHidden/>
           </w:rPr>
-          <w:instrText xml:space="preserve"> PAGEREF _Toc23953188 \h </w:instrText>
+          <w:instrText xml:space="preserve"> PAGEREF _Toc23961139 \h </w:instrText>
         </w:r>
         <w:r>
           <w:rPr>
@@ -4265,7 +5097,7 @@
             <w:noProof/>
             <w:webHidden/>
           </w:rPr>
-          <w:t>25</w:t>
+          <w:t>26</w:t>
         </w:r>
         <w:r>
           <w:rPr>
@@ -4288,7 +5120,7 @@
           <w:sz w:val="22"/>
         </w:rPr>
       </w:pPr>
-      <w:hyperlink w:anchor="_Toc23953189" w:history="1">
+      <w:hyperlink w:anchor="_Toc23961140" w:history="1">
         <w:r>
           <w:rPr>
             <w:rStyle w:val="Hyperlink"/>
@@ -4315,7 +5147,7 @@
             <w:noProof/>
             <w:webHidden/>
           </w:rPr>
-          <w:instrText xml:space="preserve"> PAGEREF _Toc23953189 \h </w:instrText>
+          <w:instrText xml:space="preserve"> PAGEREF _Toc23961140 \h </w:instrText>
         </w:r>
         <w:r>
           <w:rPr>
@@ -4335,7 +5167,7 @@
             <w:noProof/>
             <w:webHidden/>
           </w:rPr>
-          <w:t>26</w:t>
+          <w:t>27</w:t>
         </w:r>
         <w:r>
           <w:rPr>
@@ -4358,7 +5190,7 @@
           <w:sz w:val="22"/>
         </w:rPr>
       </w:pPr>
-      <w:hyperlink w:anchor="_Toc23953190" w:history="1">
+      <w:hyperlink w:anchor="_Toc23961141" w:history="1">
         <w:r>
           <w:rPr>
             <w:rStyle w:val="Hyperlink"/>
@@ -4385,7 +5217,7 @@
             <w:noProof/>
             <w:webHidden/>
           </w:rPr>
-          <w:instrText xml:space="preserve"> PAGEREF _Toc23953190 \h </w:instrText>
+          <w:instrText xml:space="preserve"> PAGEREF _Toc23961141 \h </w:instrText>
         </w:r>
         <w:r>
           <w:rPr>
@@ -4405,7 +5237,7 @@
             <w:noProof/>
             <w:webHidden/>
           </w:rPr>
-          <w:t>27</w:t>
+          <w:t>28</w:t>
         </w:r>
         <w:r>
           <w:rPr>
@@ -4428,7 +5260,7 @@
           <w:sz w:val="22"/>
         </w:rPr>
       </w:pPr>
-      <w:hyperlink w:anchor="_Toc23953191" w:history="1">
+      <w:hyperlink w:anchor="_Toc23961142" w:history="1">
         <w:r>
           <w:rPr>
             <w:rStyle w:val="Hyperlink"/>
@@ -4455,7 +5287,7 @@
             <w:noProof/>
             <w:webHidden/>
           </w:rPr>
-          <w:instrText xml:space="preserve"> PAGEREF _Toc23953191 \h </w:instrText>
+          <w:instrText xml:space="preserve"> PAGEREF _Toc23961142 \h </w:instrText>
         </w:r>
         <w:r>
           <w:rPr>
@@ -4475,7 +5307,7 @@
             <w:noProof/>
             <w:webHidden/>
           </w:rPr>
-          <w:t>28</w:t>
+          <w:t>29</w:t>
         </w:r>
         <w:r>
           <w:rPr>
@@ -4498,7 +5330,7 @@
           <w:sz w:val="22"/>
         </w:rPr>
       </w:pPr>
-      <w:hyperlink w:anchor="_Toc23953192" w:history="1">
+      <w:hyperlink w:anchor="_Toc23961143" w:history="1">
         <w:r>
           <w:rPr>
             <w:rStyle w:val="Hyperlink"/>
@@ -4526,7 +5358,7 @@
             <w:noProof/>
             <w:webHidden/>
           </w:rPr>
-          <w:instrText xml:space="preserve"> PAGEREF _Toc23953192 \h </w:instrText>
+          <w:instrText xml:space="preserve"> PAGEREF _Toc23961143 \h </w:instrText>
         </w:r>
         <w:r>
           <w:rPr>
@@ -4546,7 +5378,7 @@
             <w:noProof/>
             <w:webHidden/>
           </w:rPr>
-          <w:t>28</w:t>
+          <w:t>29</w:t>
         </w:r>
         <w:r>
           <w:rPr>
@@ -4569,7 +5401,7 @@
           <w:sz w:val="22"/>
         </w:rPr>
       </w:pPr>
-      <w:hyperlink w:anchor="_Toc23953193" w:history="1">
+      <w:hyperlink w:anchor="_Toc23961144" w:history="1">
         <w:r>
           <w:rPr>
             <w:rStyle w:val="Hyperlink"/>
@@ -4596,7 +5428,7 @@
             <w:noProof/>
             <w:webHidden/>
           </w:rPr>
-          <w:instrText xml:space="preserve"> PAGEREF _Toc23953193 \h </w:instrText>
+          <w:instrText xml:space="preserve"> PAGEREF _Toc23961144 \h </w:instrText>
         </w:r>
         <w:r>
           <w:rPr>
@@ -4616,7 +5448,7 @@
             <w:noProof/>
             <w:webHidden/>
           </w:rPr>
-          <w:t>29</w:t>
+          <w:t>30</w:t>
         </w:r>
         <w:r>
           <w:rPr>
@@ -4645,8 +5477,6 @@
         <w:lastRenderedPageBreak/>
         <w:fldChar w:fldCharType="end"/>
       </w:r>
-      <w:bookmarkStart w:id="0" w:name="_GoBack"/>
-      <w:bookmarkEnd w:id="0"/>
       <w:proofErr w:type="spellStart"/>
       <w:r>
         <w:rPr>
@@ -6667,25 +7497,7 @@
         <w:rPr>
           <w:noProof/>
         </w:rPr>
-        <w:t>B1: Cài đặt Node</w:t>
-      </w:r>
-      <w:r>
-        <w:rPr>
-          <w:noProof/>
-        </w:rPr>
-        <w:t xml:space="preserve"> </w:t>
-      </w:r>
-      <w:r>
-        <w:rPr>
-          <w:noProof/>
-        </w:rPr>
-        <w:t>JS và Git</w:t>
-      </w:r>
-      <w:r>
-        <w:rPr>
-          <w:noProof/>
-        </w:rPr>
-        <w:t xml:space="preserve"> scm</w:t>
+        <w:t>B1: Cài đặt Node JS và Git scm</w:t>
       </w:r>
     </w:p>
     <w:p>
@@ -6809,7 +7621,7 @@
           <w:szCs w:val="44"/>
         </w:rPr>
         <w:drawing>
-          <wp:inline distT="0" distB="0" distL="0" distR="0" wp14:anchorId="77327D77" wp14:editId="67044327">
+          <wp:inline distT="0" distB="0" distL="0" distR="0" wp14:anchorId="6794AF10" wp14:editId="4E0CFA37">
             <wp:extent cx="5124450" cy="2743200"/>
             <wp:effectExtent l="0" t="0" r="0" b="0"/>
             <wp:docPr id="1" name="Picture 1"/>
@@ -6824,7 +7636,7 @@
                     <pic:cNvPicPr/>
                   </pic:nvPicPr>
                   <pic:blipFill>
-                    <a:blip r:embed="rId8">
+                    <a:blip r:embed="rId11">
                       <a:extLst>
                         <a:ext uri="{28A0092B-C50C-407E-A947-70E740481C1C}">
                           <a14:useLocalDpi xmlns:a14="http://schemas.microsoft.com/office/drawing/2010/main" val="0"/>
@@ -6860,7 +7672,7 @@
           <w:szCs w:val="28"/>
         </w:rPr>
       </w:pPr>
-      <w:bookmarkStart w:id="3" w:name="_Toc23953150"/>
+      <w:bookmarkStart w:id="3" w:name="_Toc23961101"/>
       <w:proofErr w:type="spellStart"/>
       <w:r>
         <w:rPr>
@@ -7167,21 +7979,7 @@
           <w:sz w:val="32"/>
           <w:szCs w:val="32"/>
         </w:rPr>
-        <w:t xml:space="preserve"> ở </w:t>
-      </w:r>
-      <w:r>
-        <w:rPr>
-          <w:sz w:val="32"/>
-          <w:szCs w:val="32"/>
-        </w:rPr>
-        <w:t xml:space="preserve">port </w:t>
-      </w:r>
-      <w:r>
-        <w:rPr>
-          <w:sz w:val="32"/>
-          <w:szCs w:val="32"/>
-        </w:rPr>
-        <w:t>localhost:3000)</w:t>
+        <w:t xml:space="preserve"> ở port localhost:3000)</w:t>
       </w:r>
     </w:p>
     <w:p>
@@ -7196,7 +7994,7 @@
           <w:szCs w:val="44"/>
         </w:rPr>
         <w:drawing>
-          <wp:inline distT="0" distB="0" distL="0" distR="0" wp14:anchorId="5AB47BF5" wp14:editId="59045772">
+          <wp:inline distT="0" distB="0" distL="0" distR="0" wp14:anchorId="62E7DE0E" wp14:editId="743EA343">
             <wp:extent cx="5495925" cy="3324225"/>
             <wp:effectExtent l="0" t="0" r="9525" b="9525"/>
             <wp:docPr id="3" name="Picture 3"/>
@@ -7211,7 +8009,7 @@
                     <pic:cNvPicPr/>
                   </pic:nvPicPr>
                   <pic:blipFill>
-                    <a:blip r:embed="rId9">
+                    <a:blip r:embed="rId12">
                       <a:extLst>
                         <a:ext uri="{28A0092B-C50C-407E-A947-70E740481C1C}">
                           <a14:useLocalDpi xmlns:a14="http://schemas.microsoft.com/office/drawing/2010/main" val="0"/>
@@ -7247,7 +8045,7 @@
           <w:szCs w:val="28"/>
         </w:rPr>
       </w:pPr>
-      <w:bookmarkStart w:id="4" w:name="_Toc23953151"/>
+      <w:bookmarkStart w:id="4" w:name="_Toc23961102"/>
       <w:proofErr w:type="spellStart"/>
       <w:r>
         <w:rPr>
@@ -7348,37 +8146,23 @@
           <w:sz w:val="32"/>
           <w:szCs w:val="32"/>
         </w:rPr>
-        <w:t>chạ</w:t>
-      </w:r>
-      <w:r>
-        <w:rPr>
-          <w:sz w:val="32"/>
-          <w:szCs w:val="32"/>
-        </w:rPr>
-        <w:t>y</w:t>
-      </w:r>
-      <w:proofErr w:type="spellEnd"/>
-      <w:r>
-        <w:rPr>
-          <w:sz w:val="32"/>
-          <w:szCs w:val="32"/>
-        </w:rPr>
-        <w:t xml:space="preserve"> </w:t>
-      </w:r>
-      <w:proofErr w:type="spellStart"/>
-      <w:r>
-        <w:rPr>
-          <w:sz w:val="32"/>
-          <w:szCs w:val="32"/>
-        </w:rPr>
-        <w:t>tr</w:t>
-      </w:r>
-      <w:r>
-        <w:rPr>
-          <w:sz w:val="32"/>
-          <w:szCs w:val="32"/>
-        </w:rPr>
-        <w:t>ên</w:t>
+        <w:t>chạy</w:t>
+      </w:r>
+      <w:proofErr w:type="spellEnd"/>
+      <w:r>
+        <w:rPr>
+          <w:sz w:val="32"/>
+          <w:szCs w:val="32"/>
+        </w:rPr>
+        <w:t xml:space="preserve"> </w:t>
+      </w:r>
+      <w:proofErr w:type="spellStart"/>
+      <w:r>
+        <w:rPr>
+          <w:sz w:val="32"/>
+          <w:szCs w:val="32"/>
+        </w:rPr>
+        <w:t>trên</w:t>
       </w:r>
       <w:proofErr w:type="spellEnd"/>
       <w:r>
@@ -7401,7 +8185,7 @@
           <w:szCs w:val="32"/>
         </w:rPr>
         <w:drawing>
-          <wp:inline distT="0" distB="0" distL="0" distR="0" wp14:anchorId="169B8A68" wp14:editId="68197106">
+          <wp:inline distT="0" distB="0" distL="0" distR="0" wp14:anchorId="220A3BED" wp14:editId="7DA9ACDD">
             <wp:extent cx="5210175" cy="2971800"/>
             <wp:effectExtent l="0" t="0" r="9525" b="0"/>
             <wp:docPr id="2" name="Picture 2"/>
@@ -7416,7 +8200,7 @@
                     <pic:cNvPicPr/>
                   </pic:nvPicPr>
                   <pic:blipFill>
-                    <a:blip r:embed="rId10">
+                    <a:blip r:embed="rId13">
                       <a:extLst>
                         <a:ext uri="{28A0092B-C50C-407E-A947-70E740481C1C}">
                           <a14:useLocalDpi xmlns:a14="http://schemas.microsoft.com/office/drawing/2010/main" val="0"/>
@@ -7452,7 +8236,7 @@
           <w:szCs w:val="28"/>
         </w:rPr>
       </w:pPr>
-      <w:bookmarkStart w:id="5" w:name="_Toc23953152"/>
+      <w:bookmarkStart w:id="5" w:name="_Toc23961103"/>
       <w:proofErr w:type="spellStart"/>
       <w:r>
         <w:rPr>
@@ -7958,7 +8742,7 @@
           <w:szCs w:val="32"/>
         </w:rPr>
         <w:drawing>
-          <wp:inline distT="0" distB="0" distL="0" distR="0" wp14:anchorId="3311EAB1" wp14:editId="51655746">
+          <wp:inline distT="0" distB="0" distL="0" distR="0" wp14:anchorId="71599C35" wp14:editId="15CA9C43">
             <wp:extent cx="5915851" cy="4448796"/>
             <wp:effectExtent l="0" t="0" r="8890" b="9525"/>
             <wp:docPr id="4" name="Picture 4"/>
@@ -7973,7 +8757,7 @@
                     <pic:cNvPicPr/>
                   </pic:nvPicPr>
                   <pic:blipFill>
-                    <a:blip r:embed="rId11">
+                    <a:blip r:embed="rId14">
                       <a:extLst>
                         <a:ext uri="{28A0092B-C50C-407E-A947-70E740481C1C}">
                           <a14:useLocalDpi xmlns:a14="http://schemas.microsoft.com/office/drawing/2010/main" val="0"/>
@@ -8009,7 +8793,7 @@
           <w:szCs w:val="28"/>
         </w:rPr>
       </w:pPr>
-      <w:bookmarkStart w:id="7" w:name="_Toc23953153"/>
+      <w:bookmarkStart w:id="7" w:name="_Toc23961104"/>
       <w:proofErr w:type="spellStart"/>
       <w:r>
         <w:rPr>
@@ -8148,7 +8932,7 @@
           <w:szCs w:val="32"/>
         </w:rPr>
         <w:drawing>
-          <wp:inline distT="0" distB="0" distL="0" distR="0" wp14:anchorId="37D20381" wp14:editId="0EDD34FF">
+          <wp:inline distT="0" distB="0" distL="0" distR="0" wp14:anchorId="18D96553" wp14:editId="6710D05B">
             <wp:extent cx="4096322" cy="3810532"/>
             <wp:effectExtent l="0" t="0" r="0" b="0"/>
             <wp:docPr id="5" name="Picture 5"/>
@@ -8163,7 +8947,7 @@
                     <pic:cNvPicPr/>
                   </pic:nvPicPr>
                   <pic:blipFill>
-                    <a:blip r:embed="rId12">
+                    <a:blip r:embed="rId15">
                       <a:extLst>
                         <a:ext uri="{28A0092B-C50C-407E-A947-70E740481C1C}">
                           <a14:useLocalDpi xmlns:a14="http://schemas.microsoft.com/office/drawing/2010/main" val="0"/>
@@ -8199,7 +8983,7 @@
           <w:szCs w:val="28"/>
         </w:rPr>
       </w:pPr>
-      <w:bookmarkStart w:id="9" w:name="_Toc23953154"/>
+      <w:bookmarkStart w:id="9" w:name="_Toc23961105"/>
       <w:proofErr w:type="spellStart"/>
       <w:r>
         <w:rPr>
@@ -8431,14 +9215,7 @@
           <w:sz w:val="32"/>
           <w:szCs w:val="32"/>
         </w:rPr>
-        <w:t>/</w:t>
-      </w:r>
-      <w:r>
-        <w:rPr>
-          <w:sz w:val="32"/>
-          <w:szCs w:val="32"/>
-        </w:rPr>
-        <w:t>Component</w:t>
+        <w:t>/Component</w:t>
       </w:r>
     </w:p>
     <w:p>
@@ -8454,7 +9231,7 @@
         </w:rPr>
         <w:lastRenderedPageBreak/>
         <w:drawing>
-          <wp:inline distT="0" distB="0" distL="0" distR="0" wp14:anchorId="5746D8E7" wp14:editId="53FBED95">
+          <wp:inline distT="0" distB="0" distL="0" distR="0" wp14:anchorId="0B161D89" wp14:editId="6A77C884">
             <wp:extent cx="5438775" cy="3133725"/>
             <wp:effectExtent l="0" t="0" r="9525" b="9525"/>
             <wp:docPr id="6" name="Picture 6"/>
@@ -8469,7 +9246,7 @@
                     <pic:cNvPicPr/>
                   </pic:nvPicPr>
                   <pic:blipFill>
-                    <a:blip r:embed="rId13">
+                    <a:blip r:embed="rId16">
                       <a:extLst>
                         <a:ext uri="{28A0092B-C50C-407E-A947-70E740481C1C}">
                           <a14:useLocalDpi xmlns:a14="http://schemas.microsoft.com/office/drawing/2010/main" val="0"/>
@@ -8505,7 +9282,7 @@
           <w:szCs w:val="28"/>
         </w:rPr>
       </w:pPr>
-      <w:bookmarkStart w:id="11" w:name="_Toc23953155"/>
+      <w:bookmarkStart w:id="11" w:name="_Toc23961106"/>
       <w:proofErr w:type="spellStart"/>
       <w:r>
         <w:rPr>
@@ -8581,52 +9358,31 @@
           <w:sz w:val="32"/>
           <w:szCs w:val="32"/>
         </w:rPr>
-        <w:t>T</w:t>
-      </w:r>
-      <w:r>
-        <w:rPr>
-          <w:sz w:val="32"/>
-          <w:szCs w:val="32"/>
-        </w:rPr>
-        <w:t>hực</w:t>
-      </w:r>
-      <w:proofErr w:type="spellEnd"/>
-      <w:r>
-        <w:rPr>
-          <w:sz w:val="32"/>
-          <w:szCs w:val="32"/>
-        </w:rPr>
-        <w:t xml:space="preserve"> </w:t>
-      </w:r>
-      <w:proofErr w:type="spellStart"/>
-      <w:r>
-        <w:rPr>
-          <w:sz w:val="32"/>
-          <w:szCs w:val="32"/>
-        </w:rPr>
-        <w:t>hiệ</w:t>
-      </w:r>
-      <w:r>
-        <w:rPr>
-          <w:sz w:val="32"/>
-          <w:szCs w:val="32"/>
-        </w:rPr>
-        <w:t>n</w:t>
-      </w:r>
-      <w:proofErr w:type="spellEnd"/>
-      <w:r>
-        <w:rPr>
-          <w:sz w:val="32"/>
-          <w:szCs w:val="32"/>
-        </w:rPr>
-        <w:t xml:space="preserve"> render</w:t>
-      </w:r>
-      <w:r>
-        <w:rPr>
-          <w:sz w:val="32"/>
-          <w:szCs w:val="32"/>
-        </w:rPr>
-        <w:t xml:space="preserve"> html </w:t>
+        <w:t>Thực</w:t>
+      </w:r>
+      <w:proofErr w:type="spellEnd"/>
+      <w:r>
+        <w:rPr>
+          <w:sz w:val="32"/>
+          <w:szCs w:val="32"/>
+        </w:rPr>
+        <w:t xml:space="preserve"> </w:t>
+      </w:r>
+      <w:proofErr w:type="spellStart"/>
+      <w:r>
+        <w:rPr>
+          <w:sz w:val="32"/>
+          <w:szCs w:val="32"/>
+        </w:rPr>
+        <w:t>hiện</w:t>
+      </w:r>
+      <w:proofErr w:type="spellEnd"/>
+      <w:r>
+        <w:rPr>
+          <w:sz w:val="32"/>
+          <w:szCs w:val="32"/>
+        </w:rPr>
+        <w:t xml:space="preserve"> render html </w:t>
       </w:r>
       <w:proofErr w:type="spellStart"/>
       <w:r>
@@ -8849,7 +9605,7 @@
           <w:szCs w:val="32"/>
         </w:rPr>
         <w:drawing>
-          <wp:inline distT="0" distB="0" distL="0" distR="0" wp14:anchorId="02D65AE7" wp14:editId="746A075D">
+          <wp:inline distT="0" distB="0" distL="0" distR="0" wp14:anchorId="10544F31" wp14:editId="0D6EB91C">
             <wp:extent cx="5010849" cy="4391638"/>
             <wp:effectExtent l="0" t="0" r="0" b="9525"/>
             <wp:docPr id="7" name="Picture 7"/>
@@ -8864,7 +9620,7 @@
                     <pic:cNvPicPr/>
                   </pic:nvPicPr>
                   <pic:blipFill>
-                    <a:blip r:embed="rId14">
+                    <a:blip r:embed="rId17">
                       <a:extLst>
                         <a:ext uri="{28A0092B-C50C-407E-A947-70E740481C1C}">
                           <a14:useLocalDpi xmlns:a14="http://schemas.microsoft.com/office/drawing/2010/main" val="0"/>
@@ -8900,7 +9656,7 @@
           <w:szCs w:val="28"/>
         </w:rPr>
       </w:pPr>
-      <w:bookmarkStart w:id="12" w:name="_Toc23953156"/>
+      <w:bookmarkStart w:id="12" w:name="_Toc23961107"/>
       <w:proofErr w:type="spellStart"/>
       <w:r>
         <w:rPr>
@@ -8981,7 +9737,7 @@
           <w:szCs w:val="32"/>
         </w:rPr>
         <w:drawing>
-          <wp:inline distT="0" distB="0" distL="0" distR="0" wp14:anchorId="22A96483" wp14:editId="5781CB62">
+          <wp:inline distT="0" distB="0" distL="0" distR="0" wp14:anchorId="6BC02463" wp14:editId="4540D32A">
             <wp:extent cx="3609975" cy="2143125"/>
             <wp:effectExtent l="0" t="0" r="9525" b="9525"/>
             <wp:docPr id="8" name="Picture 8"/>
@@ -8996,7 +9752,7 @@
                     <pic:cNvPicPr/>
                   </pic:nvPicPr>
                   <pic:blipFill>
-                    <a:blip r:embed="rId15">
+                    <a:blip r:embed="rId18">
                       <a:extLst>
                         <a:ext uri="{28A0092B-C50C-407E-A947-70E740481C1C}">
                           <a14:useLocalDpi xmlns:a14="http://schemas.microsoft.com/office/drawing/2010/main" val="0"/>
@@ -9031,7 +9787,7 @@
           <w:szCs w:val="28"/>
         </w:rPr>
       </w:pPr>
-      <w:bookmarkStart w:id="13" w:name="_Toc23953157"/>
+      <w:bookmarkStart w:id="13" w:name="_Toc23961108"/>
       <w:proofErr w:type="spellStart"/>
       <w:r>
         <w:rPr>
@@ -9164,7 +9920,7 @@
           <w:szCs w:val="32"/>
         </w:rPr>
         <w:drawing>
-          <wp:inline distT="0" distB="0" distL="0" distR="0" wp14:anchorId="2964479E" wp14:editId="071C4A26">
+          <wp:inline distT="0" distB="0" distL="0" distR="0" wp14:anchorId="62F1CCFF" wp14:editId="71522B33">
             <wp:extent cx="3886742" cy="3238952"/>
             <wp:effectExtent l="0" t="0" r="0" b="0"/>
             <wp:docPr id="9" name="Picture 9"/>
@@ -9179,7 +9935,7 @@
                     <pic:cNvPicPr/>
                   </pic:nvPicPr>
                   <pic:blipFill>
-                    <a:blip r:embed="rId16">
+                    <a:blip r:embed="rId19">
                       <a:extLst>
                         <a:ext uri="{28A0092B-C50C-407E-A947-70E740481C1C}">
                           <a14:useLocalDpi xmlns:a14="http://schemas.microsoft.com/office/drawing/2010/main" val="0"/>
@@ -9215,7 +9971,7 @@
           <w:szCs w:val="28"/>
         </w:rPr>
       </w:pPr>
-      <w:bookmarkStart w:id="14" w:name="_Toc23953158"/>
+      <w:bookmarkStart w:id="14" w:name="_Toc23961109"/>
       <w:proofErr w:type="spellStart"/>
       <w:r>
         <w:rPr>
@@ -9570,7 +10326,7 @@
           <w:szCs w:val="32"/>
         </w:rPr>
         <w:drawing>
-          <wp:inline distT="0" distB="0" distL="0" distR="0" wp14:anchorId="63554DCC" wp14:editId="5A967B93">
+          <wp:inline distT="0" distB="0" distL="0" distR="0" wp14:anchorId="78503830" wp14:editId="38888299">
             <wp:extent cx="6334125" cy="1057275"/>
             <wp:effectExtent l="0" t="0" r="9525" b="9525"/>
             <wp:docPr id="10" name="Picture 10"/>
@@ -9585,7 +10341,7 @@
                     <pic:cNvPicPr/>
                   </pic:nvPicPr>
                   <pic:blipFill>
-                    <a:blip r:embed="rId17">
+                    <a:blip r:embed="rId20">
                       <a:extLst>
                         <a:ext uri="{28A0092B-C50C-407E-A947-70E740481C1C}">
                           <a14:useLocalDpi xmlns:a14="http://schemas.microsoft.com/office/drawing/2010/main" val="0"/>
@@ -9621,7 +10377,7 @@
           <w:szCs w:val="28"/>
         </w:rPr>
       </w:pPr>
-      <w:bookmarkStart w:id="16" w:name="_Toc23953159"/>
+      <w:bookmarkStart w:id="16" w:name="_Toc23961110"/>
       <w:proofErr w:type="spellStart"/>
       <w:r>
         <w:rPr>
@@ -10116,14 +10872,7 @@
           <w:sz w:val="32"/>
           <w:szCs w:val="32"/>
         </w:rPr>
-        <w:t>B5</w:t>
-      </w:r>
-      <w:r>
-        <w:rPr>
-          <w:sz w:val="32"/>
-          <w:szCs w:val="32"/>
-        </w:rPr>
-        <w:t xml:space="preserve">: </w:t>
+        <w:t xml:space="preserve">B5: </w:t>
       </w:r>
       <w:proofErr w:type="spellStart"/>
       <w:r>
@@ -10217,7 +10966,7 @@
           <w:szCs w:val="32"/>
         </w:rPr>
         <w:drawing>
-          <wp:inline distT="0" distB="0" distL="0" distR="0" wp14:anchorId="5A0FA8E4" wp14:editId="25CF21A6">
+          <wp:inline distT="0" distB="0" distL="0" distR="0" wp14:anchorId="6806F67B" wp14:editId="6E2AB0C9">
             <wp:extent cx="5943600" cy="3943985"/>
             <wp:effectExtent l="0" t="0" r="0" b="0"/>
             <wp:docPr id="11" name="Picture 11"/>
@@ -10232,7 +10981,7 @@
                     <pic:cNvPicPr/>
                   </pic:nvPicPr>
                   <pic:blipFill>
-                    <a:blip r:embed="rId18">
+                    <a:blip r:embed="rId21">
                       <a:extLst>
                         <a:ext uri="{28A0092B-C50C-407E-A947-70E740481C1C}">
                           <a14:useLocalDpi xmlns:a14="http://schemas.microsoft.com/office/drawing/2010/main" val="0"/>
@@ -10268,7 +11017,7 @@
           <w:szCs w:val="28"/>
         </w:rPr>
       </w:pPr>
-      <w:bookmarkStart w:id="17" w:name="_Toc23953160"/>
+      <w:bookmarkStart w:id="17" w:name="_Toc23961111"/>
       <w:proofErr w:type="spellStart"/>
       <w:r>
         <w:rPr>
@@ -10442,7 +11191,7 @@
           <w:szCs w:val="32"/>
         </w:rPr>
         <w:drawing>
-          <wp:inline distT="0" distB="0" distL="0" distR="0" wp14:anchorId="164AA996" wp14:editId="49588F85">
+          <wp:inline distT="0" distB="0" distL="0" distR="0" wp14:anchorId="76CD02A2" wp14:editId="31EAE52F">
             <wp:extent cx="2305372" cy="1581371"/>
             <wp:effectExtent l="0" t="0" r="0" b="0"/>
             <wp:docPr id="17" name="Picture 17"/>
@@ -10457,7 +11206,7 @@
                     <pic:cNvPicPr/>
                   </pic:nvPicPr>
                   <pic:blipFill>
-                    <a:blip r:embed="rId19">
+                    <a:blip r:embed="rId22">
                       <a:extLst>
                         <a:ext uri="{28A0092B-C50C-407E-A947-70E740481C1C}">
                           <a14:useLocalDpi xmlns:a14="http://schemas.microsoft.com/office/drawing/2010/main" val="0"/>
@@ -10493,7 +11242,7 @@
           <w:szCs w:val="28"/>
         </w:rPr>
       </w:pPr>
-      <w:bookmarkStart w:id="18" w:name="_Toc23953161"/>
+      <w:bookmarkStart w:id="18" w:name="_Toc23961112"/>
       <w:proofErr w:type="spellStart"/>
       <w:r>
         <w:rPr>
@@ -10996,7 +11745,7 @@
           <w:szCs w:val="32"/>
         </w:rPr>
         <w:drawing>
-          <wp:inline distT="0" distB="0" distL="0" distR="0" wp14:anchorId="6586CBB6" wp14:editId="7F42029E">
+          <wp:inline distT="0" distB="0" distL="0" distR="0" wp14:anchorId="1B66F7F2" wp14:editId="5842B769">
             <wp:extent cx="5943600" cy="2653030"/>
             <wp:effectExtent l="0" t="0" r="0" b="0"/>
             <wp:docPr id="18" name="Picture 18"/>
@@ -11011,7 +11760,7 @@
                     <pic:cNvPicPr/>
                   </pic:nvPicPr>
                   <pic:blipFill>
-                    <a:blip r:embed="rId20">
+                    <a:blip r:embed="rId23">
                       <a:extLst>
                         <a:ext uri="{28A0092B-C50C-407E-A947-70E740481C1C}">
                           <a14:useLocalDpi xmlns:a14="http://schemas.microsoft.com/office/drawing/2010/main" val="0"/>
@@ -11047,7 +11796,7 @@
           <w:szCs w:val="28"/>
         </w:rPr>
       </w:pPr>
-      <w:bookmarkStart w:id="20" w:name="_Toc23953162"/>
+      <w:bookmarkStart w:id="20" w:name="_Toc23961113"/>
       <w:proofErr w:type="spellStart"/>
       <w:r>
         <w:rPr>
@@ -11164,7 +11913,7 @@
           <w:szCs w:val="32"/>
         </w:rPr>
         <w:drawing>
-          <wp:inline distT="0" distB="0" distL="0" distR="0" wp14:anchorId="226B711E" wp14:editId="0EDF6059">
+          <wp:inline distT="0" distB="0" distL="0" distR="0" wp14:anchorId="12830F57" wp14:editId="48F02810">
             <wp:extent cx="3982006" cy="3172268"/>
             <wp:effectExtent l="0" t="0" r="0" b="9525"/>
             <wp:docPr id="19" name="Picture 19"/>
@@ -11179,7 +11928,7 @@
                     <pic:cNvPicPr/>
                   </pic:nvPicPr>
                   <pic:blipFill>
-                    <a:blip r:embed="rId21">
+                    <a:blip r:embed="rId24">
                       <a:extLst>
                         <a:ext uri="{28A0092B-C50C-407E-A947-70E740481C1C}">
                           <a14:useLocalDpi xmlns:a14="http://schemas.microsoft.com/office/drawing/2010/main" val="0"/>
@@ -11215,7 +11964,7 @@
           <w:szCs w:val="28"/>
         </w:rPr>
       </w:pPr>
-      <w:bookmarkStart w:id="21" w:name="_Toc23953163"/>
+      <w:bookmarkStart w:id="21" w:name="_Toc23961114"/>
       <w:proofErr w:type="spellStart"/>
       <w:r>
         <w:rPr>
@@ -11571,14 +12320,7 @@
           <w:sz w:val="32"/>
           <w:szCs w:val="32"/>
         </w:rPr>
-        <w:t>t</w:t>
-      </w:r>
-      <w:r>
-        <w:rPr>
-          <w:sz w:val="32"/>
-          <w:szCs w:val="32"/>
-        </w:rPr>
-        <w:t>hêm</w:t>
+        <w:t>thêm</w:t>
       </w:r>
       <w:proofErr w:type="spellEnd"/>
       <w:r>
@@ -11728,7 +12470,7 @@
         </w:rPr>
         <w:lastRenderedPageBreak/>
         <w:drawing>
-          <wp:inline distT="0" distB="0" distL="0" distR="0" wp14:anchorId="2A7FDEA5" wp14:editId="068D2F25">
+          <wp:inline distT="0" distB="0" distL="0" distR="0" wp14:anchorId="403DD524" wp14:editId="1F268C10">
             <wp:extent cx="5943600" cy="2263775"/>
             <wp:effectExtent l="0" t="0" r="0" b="3175"/>
             <wp:docPr id="46" name="Picture 46"/>
@@ -11743,7 +12485,7 @@
                     <pic:cNvPicPr/>
                   </pic:nvPicPr>
                   <pic:blipFill>
-                    <a:blip r:embed="rId22">
+                    <a:blip r:embed="rId25">
                       <a:extLst>
                         <a:ext uri="{28A0092B-C50C-407E-A947-70E740481C1C}">
                           <a14:useLocalDpi xmlns:a14="http://schemas.microsoft.com/office/drawing/2010/main" val="0"/>
@@ -11779,7 +12521,7 @@
           <w:szCs w:val="28"/>
         </w:rPr>
       </w:pPr>
-      <w:bookmarkStart w:id="22" w:name="_Toc23953164"/>
+      <w:bookmarkStart w:id="22" w:name="_Toc23961115"/>
       <w:proofErr w:type="spellStart"/>
       <w:r>
         <w:rPr>
@@ -11990,7 +12732,7 @@
           <w:szCs w:val="32"/>
         </w:rPr>
         <w:drawing>
-          <wp:inline distT="0" distB="0" distL="0" distR="0" wp14:anchorId="715651B1" wp14:editId="1788D66F">
+          <wp:inline distT="0" distB="0" distL="0" distR="0" wp14:anchorId="24D80E51" wp14:editId="0FA9FE5D">
             <wp:extent cx="5943600" cy="1181100"/>
             <wp:effectExtent l="0" t="0" r="0" b="0"/>
             <wp:docPr id="20" name="Picture 20"/>
@@ -12005,7 +12747,7 @@
                     <pic:cNvPicPr/>
                   </pic:nvPicPr>
                   <pic:blipFill>
-                    <a:blip r:embed="rId23">
+                    <a:blip r:embed="rId26">
                       <a:extLst>
                         <a:ext uri="{28A0092B-C50C-407E-A947-70E740481C1C}">
                           <a14:useLocalDpi xmlns:a14="http://schemas.microsoft.com/office/drawing/2010/main" val="0"/>
@@ -12041,7 +12783,7 @@
           <w:szCs w:val="28"/>
         </w:rPr>
       </w:pPr>
-      <w:bookmarkStart w:id="23" w:name="_Toc23953165"/>
+      <w:bookmarkStart w:id="23" w:name="_Toc23961116"/>
       <w:proofErr w:type="spellStart"/>
       <w:r>
         <w:rPr>
@@ -12285,7 +13027,7 @@
         </w:rPr>
         <w:lastRenderedPageBreak/>
         <w:drawing>
-          <wp:inline distT="0" distB="0" distL="0" distR="0" wp14:anchorId="77971FC9" wp14:editId="7BAB5C73">
+          <wp:inline distT="0" distB="0" distL="0" distR="0" wp14:anchorId="078FED76" wp14:editId="379579C5">
             <wp:extent cx="4848902" cy="3191320"/>
             <wp:effectExtent l="0" t="0" r="8890" b="9525"/>
             <wp:docPr id="15" name="Picture 15"/>
@@ -12300,7 +13042,7 @@
                     <pic:cNvPicPr/>
                   </pic:nvPicPr>
                   <pic:blipFill>
-                    <a:blip r:embed="rId24">
+                    <a:blip r:embed="rId27">
                       <a:extLst>
                         <a:ext uri="{28A0092B-C50C-407E-A947-70E740481C1C}">
                           <a14:useLocalDpi xmlns:a14="http://schemas.microsoft.com/office/drawing/2010/main" val="0"/>
@@ -12336,7 +13078,7 @@
           <w:szCs w:val="28"/>
         </w:rPr>
       </w:pPr>
-      <w:bookmarkStart w:id="25" w:name="_Toc23953166"/>
+      <w:bookmarkStart w:id="25" w:name="_Toc23961117"/>
       <w:proofErr w:type="spellStart"/>
       <w:r>
         <w:rPr>
@@ -12513,7 +13255,7 @@
           <w:szCs w:val="32"/>
         </w:rPr>
         <w:drawing>
-          <wp:inline distT="0" distB="0" distL="0" distR="0" wp14:anchorId="7806A07C" wp14:editId="3147A6DD">
+          <wp:inline distT="0" distB="0" distL="0" distR="0" wp14:anchorId="7C6D535A" wp14:editId="0923AD44">
             <wp:extent cx="5306165" cy="762106"/>
             <wp:effectExtent l="0" t="0" r="8890" b="0"/>
             <wp:docPr id="16" name="Picture 16"/>
@@ -12528,7 +13270,7 @@
                     <pic:cNvPicPr/>
                   </pic:nvPicPr>
                   <pic:blipFill>
-                    <a:blip r:embed="rId25">
+                    <a:blip r:embed="rId28">
                       <a:extLst>
                         <a:ext uri="{28A0092B-C50C-407E-A947-70E740481C1C}">
                           <a14:useLocalDpi xmlns:a14="http://schemas.microsoft.com/office/drawing/2010/main" val="0"/>
@@ -12564,7 +13306,7 @@
           <w:szCs w:val="28"/>
         </w:rPr>
       </w:pPr>
-      <w:bookmarkStart w:id="26" w:name="_Toc23953167"/>
+      <w:bookmarkStart w:id="26" w:name="_Toc23961118"/>
       <w:proofErr w:type="spellStart"/>
       <w:r>
         <w:rPr>
@@ -12686,7 +13428,7 @@
           <w:szCs w:val="32"/>
         </w:rPr>
         <w:drawing>
-          <wp:inline distT="0" distB="0" distL="0" distR="0" wp14:anchorId="24D942D4" wp14:editId="3DE590FD">
+          <wp:inline distT="0" distB="0" distL="0" distR="0" wp14:anchorId="38BAD010" wp14:editId="71CCBECA">
             <wp:extent cx="3648584" cy="1209844"/>
             <wp:effectExtent l="0" t="0" r="0" b="9525"/>
             <wp:docPr id="23" name="Picture 23"/>
@@ -12701,7 +13443,7 @@
                     <pic:cNvPicPr/>
                   </pic:nvPicPr>
                   <pic:blipFill>
-                    <a:blip r:embed="rId26">
+                    <a:blip r:embed="rId29">
                       <a:extLst>
                         <a:ext uri="{28A0092B-C50C-407E-A947-70E740481C1C}">
                           <a14:useLocalDpi xmlns:a14="http://schemas.microsoft.com/office/drawing/2010/main" val="0"/>
@@ -12737,7 +13479,7 @@
           <w:szCs w:val="28"/>
         </w:rPr>
       </w:pPr>
-      <w:bookmarkStart w:id="27" w:name="_Toc23953168"/>
+      <w:bookmarkStart w:id="27" w:name="_Toc23961119"/>
       <w:proofErr w:type="spellStart"/>
       <w:r>
         <w:rPr>
@@ -12958,7 +13700,7 @@
           <w:szCs w:val="32"/>
         </w:rPr>
         <w:drawing>
-          <wp:inline distT="0" distB="0" distL="0" distR="0" wp14:anchorId="2AF808D0" wp14:editId="0876D14F">
+          <wp:inline distT="0" distB="0" distL="0" distR="0" wp14:anchorId="56C04870" wp14:editId="29A7D0AC">
             <wp:extent cx="5943600" cy="4662805"/>
             <wp:effectExtent l="0" t="0" r="0" b="4445"/>
             <wp:docPr id="26" name="Picture 26"/>
@@ -12973,7 +13715,7 @@
                     <pic:cNvPicPr/>
                   </pic:nvPicPr>
                   <pic:blipFill>
-                    <a:blip r:embed="rId27">
+                    <a:blip r:embed="rId30">
                       <a:extLst>
                         <a:ext uri="{28A0092B-C50C-407E-A947-70E740481C1C}">
                           <a14:useLocalDpi xmlns:a14="http://schemas.microsoft.com/office/drawing/2010/main" val="0"/>
@@ -13009,7 +13751,7 @@
           <w:szCs w:val="28"/>
         </w:rPr>
       </w:pPr>
-      <w:bookmarkStart w:id="29" w:name="_Toc23953169"/>
+      <w:bookmarkStart w:id="29" w:name="_Toc23961120"/>
       <w:proofErr w:type="spellStart"/>
       <w:r>
         <w:rPr>
@@ -13499,7 +14241,7 @@
         </w:rPr>
         <w:lastRenderedPageBreak/>
         <w:drawing>
-          <wp:inline distT="0" distB="0" distL="0" distR="0" wp14:anchorId="51486A96" wp14:editId="622DE0BF">
+          <wp:inline distT="0" distB="0" distL="0" distR="0" wp14:anchorId="25FD241D" wp14:editId="7B5F26E7">
             <wp:extent cx="5306165" cy="1400370"/>
             <wp:effectExtent l="0" t="0" r="8890" b="9525"/>
             <wp:docPr id="27" name="Picture 27"/>
@@ -13514,7 +14256,7 @@
                     <pic:cNvPicPr/>
                   </pic:nvPicPr>
                   <pic:blipFill>
-                    <a:blip r:embed="rId28">
+                    <a:blip r:embed="rId31">
                       <a:extLst>
                         <a:ext uri="{28A0092B-C50C-407E-A947-70E740481C1C}">
                           <a14:useLocalDpi xmlns:a14="http://schemas.microsoft.com/office/drawing/2010/main" val="0"/>
@@ -13550,7 +14292,7 @@
           <w:szCs w:val="28"/>
         </w:rPr>
       </w:pPr>
-      <w:bookmarkStart w:id="30" w:name="_Toc23953170"/>
+      <w:bookmarkStart w:id="30" w:name="_Toc23961121"/>
       <w:proofErr w:type="spellStart"/>
       <w:r>
         <w:rPr>
@@ -14022,7 +14764,7 @@
           <w:szCs w:val="32"/>
         </w:rPr>
         <w:drawing>
-          <wp:inline distT="0" distB="0" distL="0" distR="0" wp14:anchorId="1513DA94" wp14:editId="35B5156A">
+          <wp:inline distT="0" distB="0" distL="0" distR="0" wp14:anchorId="0C6458DE" wp14:editId="00B1F453">
             <wp:extent cx="5943600" cy="2914015"/>
             <wp:effectExtent l="0" t="0" r="0" b="635"/>
             <wp:docPr id="24" name="Picture 24"/>
@@ -14037,7 +14779,7 @@
                     <pic:cNvPicPr/>
                   </pic:nvPicPr>
                   <pic:blipFill>
-                    <a:blip r:embed="rId29">
+                    <a:blip r:embed="rId32">
                       <a:extLst>
                         <a:ext uri="{28A0092B-C50C-407E-A947-70E740481C1C}">
                           <a14:useLocalDpi xmlns:a14="http://schemas.microsoft.com/office/drawing/2010/main" val="0"/>
@@ -14073,7 +14815,7 @@
           <w:szCs w:val="28"/>
         </w:rPr>
       </w:pPr>
-      <w:bookmarkStart w:id="32" w:name="_Toc23953171"/>
+      <w:bookmarkStart w:id="32" w:name="_Toc23961122"/>
       <w:proofErr w:type="spellStart"/>
       <w:r>
         <w:rPr>
@@ -14373,7 +15115,7 @@
           <w:szCs w:val="32"/>
         </w:rPr>
         <w:drawing>
-          <wp:inline distT="0" distB="0" distL="0" distR="0" wp14:anchorId="7F035F71" wp14:editId="3F716D62">
+          <wp:inline distT="0" distB="0" distL="0" distR="0" wp14:anchorId="45F6C60E" wp14:editId="2718DFE1">
             <wp:extent cx="5943600" cy="2091055"/>
             <wp:effectExtent l="0" t="0" r="0" b="4445"/>
             <wp:docPr id="25" name="Picture 25"/>
@@ -14388,7 +15130,7 @@
                     <pic:cNvPicPr/>
                   </pic:nvPicPr>
                   <pic:blipFill>
-                    <a:blip r:embed="rId30">
+                    <a:blip r:embed="rId33">
                       <a:extLst>
                         <a:ext uri="{28A0092B-C50C-407E-A947-70E740481C1C}">
                           <a14:useLocalDpi xmlns:a14="http://schemas.microsoft.com/office/drawing/2010/main" val="0"/>
@@ -14424,7 +15166,7 @@
           <w:szCs w:val="28"/>
         </w:rPr>
       </w:pPr>
-      <w:bookmarkStart w:id="33" w:name="_Toc23953172"/>
+      <w:bookmarkStart w:id="33" w:name="_Toc23961123"/>
       <w:proofErr w:type="spellStart"/>
       <w:r>
         <w:rPr>
@@ -14635,7 +15377,7 @@
           <w:szCs w:val="32"/>
         </w:rPr>
         <w:drawing>
-          <wp:inline distT="0" distB="0" distL="0" distR="0" wp14:anchorId="7D7E21D6" wp14:editId="6AE51BC1">
+          <wp:inline distT="0" distB="0" distL="0" distR="0" wp14:anchorId="0051830C" wp14:editId="521D21B3">
             <wp:extent cx="4733925" cy="3343275"/>
             <wp:effectExtent l="0" t="0" r="9525" b="9525"/>
             <wp:docPr id="29" name="Picture 29"/>
@@ -14650,7 +15392,7 @@
                     <pic:cNvPicPr/>
                   </pic:nvPicPr>
                   <pic:blipFill>
-                    <a:blip r:embed="rId31">
+                    <a:blip r:embed="rId34">
                       <a:extLst>
                         <a:ext uri="{28A0092B-C50C-407E-A947-70E740481C1C}">
                           <a14:useLocalDpi xmlns:a14="http://schemas.microsoft.com/office/drawing/2010/main" val="0"/>
@@ -14686,7 +15428,7 @@
           <w:szCs w:val="28"/>
         </w:rPr>
       </w:pPr>
-      <w:bookmarkStart w:id="35" w:name="_Toc23953173"/>
+      <w:bookmarkStart w:id="35" w:name="_Toc23961124"/>
       <w:proofErr w:type="spellStart"/>
       <w:r>
         <w:rPr>
@@ -15024,7 +15766,7 @@
         </w:rPr>
         <w:lastRenderedPageBreak/>
         <w:drawing>
-          <wp:inline distT="0" distB="0" distL="0" distR="0" wp14:anchorId="7266B59E" wp14:editId="69526E00">
+          <wp:inline distT="0" distB="0" distL="0" distR="0" wp14:anchorId="42A2AEAA" wp14:editId="7613816D">
             <wp:extent cx="5943600" cy="523875"/>
             <wp:effectExtent l="0" t="0" r="0" b="9525"/>
             <wp:docPr id="30" name="Picture 30"/>
@@ -15039,7 +15781,7 @@
                     <pic:cNvPicPr/>
                   </pic:nvPicPr>
                   <pic:blipFill>
-                    <a:blip r:embed="rId32">
+                    <a:blip r:embed="rId35">
                       <a:extLst>
                         <a:ext uri="{28A0092B-C50C-407E-A947-70E740481C1C}">
                           <a14:useLocalDpi xmlns:a14="http://schemas.microsoft.com/office/drawing/2010/main" val="0"/>
@@ -15075,7 +15817,7 @@
           <w:szCs w:val="28"/>
         </w:rPr>
       </w:pPr>
-      <w:bookmarkStart w:id="36" w:name="_Toc23953174"/>
+      <w:bookmarkStart w:id="36" w:name="_Toc23961125"/>
       <w:proofErr w:type="spellStart"/>
       <w:r>
         <w:rPr>
@@ -15315,7 +16057,7 @@
           <w:szCs w:val="32"/>
         </w:rPr>
         <w:drawing>
-          <wp:inline distT="0" distB="0" distL="0" distR="0" wp14:anchorId="1A52DCBB" wp14:editId="77EAA688">
+          <wp:inline distT="0" distB="0" distL="0" distR="0" wp14:anchorId="65593259" wp14:editId="29ED74FF">
             <wp:extent cx="5943600" cy="1280795"/>
             <wp:effectExtent l="0" t="0" r="0" b="0"/>
             <wp:docPr id="31" name="Picture 31"/>
@@ -15330,7 +16072,7 @@
                     <pic:cNvPicPr/>
                   </pic:nvPicPr>
                   <pic:blipFill>
-                    <a:blip r:embed="rId33">
+                    <a:blip r:embed="rId36">
                       <a:extLst>
                         <a:ext uri="{28A0092B-C50C-407E-A947-70E740481C1C}">
                           <a14:useLocalDpi xmlns:a14="http://schemas.microsoft.com/office/drawing/2010/main" val="0"/>
@@ -15366,7 +16108,7 @@
           <w:szCs w:val="28"/>
         </w:rPr>
       </w:pPr>
-      <w:bookmarkStart w:id="37" w:name="_Toc23953175"/>
+      <w:bookmarkStart w:id="37" w:name="_Toc23961126"/>
       <w:proofErr w:type="spellStart"/>
       <w:r>
         <w:rPr>
@@ -15743,7 +16485,7 @@
           <w:szCs w:val="32"/>
         </w:rPr>
         <w:drawing>
-          <wp:inline distT="0" distB="0" distL="0" distR="0" wp14:anchorId="00039CE1" wp14:editId="25A625C1">
+          <wp:inline distT="0" distB="0" distL="0" distR="0" wp14:anchorId="15AE2D5C" wp14:editId="560EEA47">
             <wp:extent cx="5943600" cy="1127760"/>
             <wp:effectExtent l="0" t="0" r="0" b="0"/>
             <wp:docPr id="32" name="Picture 32"/>
@@ -15758,7 +16500,7 @@
                     <pic:cNvPicPr/>
                   </pic:nvPicPr>
                   <pic:blipFill>
-                    <a:blip r:embed="rId34">
+                    <a:blip r:embed="rId37">
                       <a:extLst>
                         <a:ext uri="{28A0092B-C50C-407E-A947-70E740481C1C}">
                           <a14:useLocalDpi xmlns:a14="http://schemas.microsoft.com/office/drawing/2010/main" val="0"/>
@@ -15794,7 +16536,7 @@
           <w:szCs w:val="28"/>
         </w:rPr>
       </w:pPr>
-      <w:bookmarkStart w:id="38" w:name="_Toc23953176"/>
+      <w:bookmarkStart w:id="38" w:name="_Toc23961127"/>
       <w:proofErr w:type="spellStart"/>
       <w:r>
         <w:rPr>
@@ -15911,7 +16653,7 @@
           <w:szCs w:val="32"/>
         </w:rPr>
         <w:drawing>
-          <wp:inline distT="0" distB="0" distL="0" distR="0" wp14:anchorId="72031190" wp14:editId="7AC5AEAB">
+          <wp:inline distT="0" distB="0" distL="0" distR="0" wp14:anchorId="153E870E" wp14:editId="1ACFCEB9">
             <wp:extent cx="5943600" cy="1184275"/>
             <wp:effectExtent l="0" t="0" r="0" b="0"/>
             <wp:docPr id="33" name="Picture 33"/>
@@ -15926,7 +16668,7 @@
                     <pic:cNvPicPr/>
                   </pic:nvPicPr>
                   <pic:blipFill>
-                    <a:blip r:embed="rId35">
+                    <a:blip r:embed="rId38">
                       <a:extLst>
                         <a:ext uri="{28A0092B-C50C-407E-A947-70E740481C1C}">
                           <a14:useLocalDpi xmlns:a14="http://schemas.microsoft.com/office/drawing/2010/main" val="0"/>
@@ -15962,7 +16704,7 @@
           <w:szCs w:val="28"/>
         </w:rPr>
       </w:pPr>
-      <w:bookmarkStart w:id="39" w:name="_Toc23953177"/>
+      <w:bookmarkStart w:id="39" w:name="_Toc23961128"/>
       <w:proofErr w:type="spellStart"/>
       <w:r>
         <w:rPr>
@@ -16073,8 +16815,9 @@
           <w:szCs w:val="32"/>
           <w:u w:val="single"/>
         </w:rPr>
-        <w:t xml:space="preserve"> React JS:</w:t>
-      </w:r>
+        <w:t xml:space="preserve"> React JS: </w:t>
+      </w:r>
+      <w:proofErr w:type="spellStart"/>
       <w:r>
         <w:rPr>
           <w:rFonts w:ascii="Times New Roman" w:hAnsi="Times New Roman" w:cs="Times New Roman"/>
@@ -16084,9 +16827,9 @@
           <w:szCs w:val="32"/>
           <w:u w:val="single"/>
         </w:rPr>
-        <w:t xml:space="preserve"> </w:t>
-      </w:r>
-      <w:proofErr w:type="spellStart"/>
+        <w:t>có</w:t>
+      </w:r>
+      <w:proofErr w:type="spellEnd"/>
       <w:r>
         <w:rPr>
           <w:rFonts w:ascii="Times New Roman" w:hAnsi="Times New Roman" w:cs="Times New Roman"/>
@@ -16096,9 +16839,9 @@
           <w:szCs w:val="32"/>
           <w:u w:val="single"/>
         </w:rPr>
-        <w:t>có</w:t>
-      </w:r>
-      <w:proofErr w:type="spellEnd"/>
+        <w:t xml:space="preserve"> </w:t>
+      </w:r>
+      <w:proofErr w:type="spellStart"/>
       <w:r>
         <w:rPr>
           <w:rFonts w:ascii="Times New Roman" w:hAnsi="Times New Roman" w:cs="Times New Roman"/>
@@ -16108,9 +16851,9 @@
           <w:szCs w:val="32"/>
           <w:u w:val="single"/>
         </w:rPr>
-        <w:t xml:space="preserve"> </w:t>
-      </w:r>
-      <w:proofErr w:type="spellStart"/>
+        <w:t>nhiều</w:t>
+      </w:r>
+      <w:proofErr w:type="spellEnd"/>
       <w:r>
         <w:rPr>
           <w:rFonts w:ascii="Times New Roman" w:hAnsi="Times New Roman" w:cs="Times New Roman"/>
@@ -16120,9 +16863,9 @@
           <w:szCs w:val="32"/>
           <w:u w:val="single"/>
         </w:rPr>
-        <w:t>nhiều</w:t>
-      </w:r>
-      <w:proofErr w:type="spellEnd"/>
+        <w:t xml:space="preserve"> </w:t>
+      </w:r>
+      <w:proofErr w:type="spellStart"/>
       <w:r>
         <w:rPr>
           <w:rFonts w:ascii="Times New Roman" w:hAnsi="Times New Roman" w:cs="Times New Roman"/>
@@ -16132,9 +16875,9 @@
           <w:szCs w:val="32"/>
           <w:u w:val="single"/>
         </w:rPr>
-        <w:t xml:space="preserve"> </w:t>
-      </w:r>
-      <w:proofErr w:type="spellStart"/>
+        <w:t>cách</w:t>
+      </w:r>
+      <w:proofErr w:type="spellEnd"/>
       <w:r>
         <w:rPr>
           <w:rFonts w:ascii="Times New Roman" w:hAnsi="Times New Roman" w:cs="Times New Roman"/>
@@ -16144,9 +16887,9 @@
           <w:szCs w:val="32"/>
           <w:u w:val="single"/>
         </w:rPr>
-        <w:t>cách</w:t>
-      </w:r>
-      <w:proofErr w:type="spellEnd"/>
+        <w:t xml:space="preserve"> </w:t>
+      </w:r>
+      <w:proofErr w:type="spellStart"/>
       <w:r>
         <w:rPr>
           <w:rFonts w:ascii="Times New Roman" w:hAnsi="Times New Roman" w:cs="Times New Roman"/>
@@ -16156,9 +16899,9 @@
           <w:szCs w:val="32"/>
           <w:u w:val="single"/>
         </w:rPr>
-        <w:t xml:space="preserve"> </w:t>
-      </w:r>
-      <w:proofErr w:type="spellStart"/>
+        <w:t>sử</w:t>
+      </w:r>
+      <w:proofErr w:type="spellEnd"/>
       <w:r>
         <w:rPr>
           <w:rFonts w:ascii="Times New Roman" w:hAnsi="Times New Roman" w:cs="Times New Roman"/>
@@ -16168,9 +16911,9 @@
           <w:szCs w:val="32"/>
           <w:u w:val="single"/>
         </w:rPr>
-        <w:t>sử</w:t>
-      </w:r>
-      <w:proofErr w:type="spellEnd"/>
+        <w:t xml:space="preserve"> </w:t>
+      </w:r>
+      <w:proofErr w:type="spellStart"/>
       <w:r>
         <w:rPr>
           <w:rFonts w:ascii="Times New Roman" w:hAnsi="Times New Roman" w:cs="Times New Roman"/>
@@ -16180,18 +16923,6 @@
           <w:szCs w:val="32"/>
           <w:u w:val="single"/>
         </w:rPr>
-        <w:t xml:space="preserve"> </w:t>
-      </w:r>
-      <w:proofErr w:type="spellStart"/>
-      <w:r>
-        <w:rPr>
-          <w:rFonts w:ascii="Times New Roman" w:hAnsi="Times New Roman" w:cs="Times New Roman"/>
-          <w:b/>
-          <w:color w:val="000000" w:themeColor="text1"/>
-          <w:sz w:val="32"/>
-          <w:szCs w:val="32"/>
-          <w:u w:val="single"/>
-        </w:rPr>
         <w:t>dụng</w:t>
       </w:r>
       <w:bookmarkEnd w:id="40"/>
@@ -16334,14 +17065,7 @@
           <w:sz w:val="32"/>
           <w:szCs w:val="32"/>
         </w:rPr>
-        <w:t xml:space="preserve">B2: </w:t>
-      </w:r>
-      <w:r>
-        <w:rPr>
-          <w:sz w:val="32"/>
-          <w:szCs w:val="32"/>
-        </w:rPr>
-        <w:t xml:space="preserve">Import </w:t>
+        <w:t xml:space="preserve">B2: Import </w:t>
       </w:r>
       <w:proofErr w:type="spellStart"/>
       <w:r>
@@ -16421,14 +17145,7 @@
           <w:sz w:val="32"/>
           <w:szCs w:val="32"/>
         </w:rPr>
-        <w:t xml:space="preserve"> Router</w:t>
-      </w:r>
-      <w:r>
-        <w:rPr>
-          <w:sz w:val="32"/>
-          <w:szCs w:val="32"/>
-        </w:rPr>
-        <w:t xml:space="preserve"> </w:t>
+        <w:t xml:space="preserve"> Router </w:t>
       </w:r>
       <w:proofErr w:type="spellStart"/>
       <w:r>
@@ -16514,7 +17231,7 @@
           <w:szCs w:val="32"/>
         </w:rPr>
         <w:drawing>
-          <wp:inline distT="0" distB="0" distL="0" distR="0" wp14:anchorId="0CCAC731" wp14:editId="5A485A06">
+          <wp:inline distT="0" distB="0" distL="0" distR="0" wp14:anchorId="313A503F" wp14:editId="25254DD7">
             <wp:extent cx="4772691" cy="352474"/>
             <wp:effectExtent l="0" t="0" r="8890" b="9525"/>
             <wp:docPr id="21" name="Picture 21"/>
@@ -16529,7 +17246,7 @@
                     <pic:cNvPicPr/>
                   </pic:nvPicPr>
                   <pic:blipFill>
-                    <a:blip r:embed="rId36">
+                    <a:blip r:embed="rId39">
                       <a:extLst>
                         <a:ext uri="{28A0092B-C50C-407E-A947-70E740481C1C}">
                           <a14:useLocalDpi xmlns:a14="http://schemas.microsoft.com/office/drawing/2010/main" val="0"/>
@@ -16565,7 +17282,7 @@
           <w:szCs w:val="28"/>
         </w:rPr>
       </w:pPr>
-      <w:bookmarkStart w:id="41" w:name="_Toc23953178"/>
+      <w:bookmarkStart w:id="41" w:name="_Toc23961129"/>
       <w:proofErr w:type="spellStart"/>
       <w:r>
         <w:rPr>
@@ -16726,7 +17443,7 @@
           <w:szCs w:val="32"/>
         </w:rPr>
         <w:drawing>
-          <wp:inline distT="0" distB="0" distL="0" distR="0" wp14:anchorId="24B26D00" wp14:editId="6C0C6427">
+          <wp:inline distT="0" distB="0" distL="0" distR="0" wp14:anchorId="2327F97D" wp14:editId="4F9AF5B8">
             <wp:extent cx="4429743" cy="4248743"/>
             <wp:effectExtent l="0" t="0" r="9525" b="0"/>
             <wp:docPr id="22" name="Picture 22"/>
@@ -16741,7 +17458,7 @@
                     <pic:cNvPicPr/>
                   </pic:nvPicPr>
                   <pic:blipFill>
-                    <a:blip r:embed="rId37">
+                    <a:blip r:embed="rId40">
                       <a:extLst>
                         <a:ext uri="{28A0092B-C50C-407E-A947-70E740481C1C}">
                           <a14:useLocalDpi xmlns:a14="http://schemas.microsoft.com/office/drawing/2010/main" val="0"/>
@@ -16777,7 +17494,7 @@
           <w:szCs w:val="28"/>
         </w:rPr>
       </w:pPr>
-      <w:bookmarkStart w:id="42" w:name="_Toc23953179"/>
+      <w:bookmarkStart w:id="42" w:name="_Toc23961130"/>
       <w:proofErr w:type="spellStart"/>
       <w:r>
         <w:rPr>
@@ -16894,7 +17611,7 @@
           <w:szCs w:val="32"/>
         </w:rPr>
         <w:drawing>
-          <wp:inline distT="0" distB="0" distL="0" distR="0" wp14:anchorId="326B0D20" wp14:editId="4FE36043">
+          <wp:inline distT="0" distB="0" distL="0" distR="0" wp14:anchorId="06D16E5C" wp14:editId="2B838315">
             <wp:extent cx="4982270" cy="5277587"/>
             <wp:effectExtent l="0" t="0" r="8890" b="0"/>
             <wp:docPr id="12" name="Picture 12"/>
@@ -16909,7 +17626,7 @@
                     <pic:cNvPicPr/>
                   </pic:nvPicPr>
                   <pic:blipFill>
-                    <a:blip r:embed="rId38">
+                    <a:blip r:embed="rId41">
                       <a:extLst>
                         <a:ext uri="{28A0092B-C50C-407E-A947-70E740481C1C}">
                           <a14:useLocalDpi xmlns:a14="http://schemas.microsoft.com/office/drawing/2010/main" val="0"/>
@@ -16945,7 +17662,7 @@
           <w:szCs w:val="28"/>
         </w:rPr>
       </w:pPr>
-      <w:bookmarkStart w:id="43" w:name="_Toc23953180"/>
+      <w:bookmarkStart w:id="43" w:name="_Toc23961131"/>
       <w:proofErr w:type="spellStart"/>
       <w:r>
         <w:rPr>
@@ -17100,7 +17817,7 @@
           <w:szCs w:val="32"/>
         </w:rPr>
         <w:drawing>
-          <wp:inline distT="0" distB="0" distL="0" distR="0" wp14:anchorId="60F0C9CC" wp14:editId="107A80B0">
+          <wp:inline distT="0" distB="0" distL="0" distR="0" wp14:anchorId="6F48974A" wp14:editId="4EE0E9D8">
             <wp:extent cx="4848225" cy="2038350"/>
             <wp:effectExtent l="0" t="0" r="9525" b="0"/>
             <wp:docPr id="13" name="Picture 13"/>
@@ -17115,7 +17832,7 @@
                     <pic:cNvPicPr/>
                   </pic:nvPicPr>
                   <pic:blipFill>
-                    <a:blip r:embed="rId39">
+                    <a:blip r:embed="rId42">
                       <a:extLst>
                         <a:ext uri="{28A0092B-C50C-407E-A947-70E740481C1C}">
                           <a14:useLocalDpi xmlns:a14="http://schemas.microsoft.com/office/drawing/2010/main" val="0"/>
@@ -17151,7 +17868,7 @@
           <w:szCs w:val="32"/>
         </w:rPr>
       </w:pPr>
-      <w:bookmarkStart w:id="44" w:name="_Toc23953181"/>
+      <w:bookmarkStart w:id="44" w:name="_Toc23961132"/>
       <w:proofErr w:type="spellStart"/>
       <w:r>
         <w:t>H</w:t>
@@ -17413,7 +18130,7 @@
           <w:szCs w:val="32"/>
         </w:rPr>
         <w:drawing>
-          <wp:inline distT="0" distB="0" distL="0" distR="0" wp14:anchorId="46A790CA" wp14:editId="256A7FB5">
+          <wp:inline distT="0" distB="0" distL="0" distR="0" wp14:anchorId="2577D5F7" wp14:editId="01583E0D">
             <wp:extent cx="5943600" cy="3517265"/>
             <wp:effectExtent l="0" t="0" r="0" b="6985"/>
             <wp:docPr id="14" name="Picture 14"/>
@@ -17428,7 +18145,7 @@
                     <pic:cNvPicPr/>
                   </pic:nvPicPr>
                   <pic:blipFill>
-                    <a:blip r:embed="rId40">
+                    <a:blip r:embed="rId43">
                       <a:extLst>
                         <a:ext uri="{28A0092B-C50C-407E-A947-70E740481C1C}">
                           <a14:useLocalDpi xmlns:a14="http://schemas.microsoft.com/office/drawing/2010/main" val="0"/>
@@ -17464,7 +18181,7 @@
           <w:szCs w:val="28"/>
         </w:rPr>
       </w:pPr>
-      <w:bookmarkStart w:id="46" w:name="_Toc23953182"/>
+      <w:bookmarkStart w:id="46" w:name="_Toc23961133"/>
       <w:proofErr w:type="spellStart"/>
       <w:r>
         <w:rPr>
@@ -17744,7 +18461,7 @@
           <w:noProof/>
         </w:rPr>
         <w:drawing>
-          <wp:inline distT="0" distB="0" distL="0" distR="0" wp14:anchorId="01B212EE" wp14:editId="278CF593">
+          <wp:inline distT="0" distB="0" distL="0" distR="0" wp14:anchorId="3151199E" wp14:editId="0F509247">
             <wp:extent cx="5943600" cy="3341370"/>
             <wp:effectExtent l="0" t="0" r="0" b="0"/>
             <wp:docPr id="28" name="Picture 28"/>
@@ -17759,7 +18476,7 @@
                     <pic:cNvPicPr/>
                   </pic:nvPicPr>
                   <pic:blipFill>
-                    <a:blip r:embed="rId41"/>
+                    <a:blip r:embed="rId44"/>
                     <a:stretch>
                       <a:fillRect/>
                     </a:stretch>
@@ -17789,7 +18506,7 @@
           <w:szCs w:val="28"/>
         </w:rPr>
       </w:pPr>
-      <w:bookmarkStart w:id="48" w:name="_Toc23953183"/>
+      <w:bookmarkStart w:id="48" w:name="_Toc23961134"/>
       <w:proofErr w:type="spellStart"/>
       <w:r>
         <w:rPr>
@@ -18194,7 +18911,7 @@
         <mc:AlternateContent>
           <mc:Choice Requires="wps">
             <w:drawing>
-              <wp:anchor distT="0" distB="0" distL="114300" distR="114300" simplePos="0" relativeHeight="251659264" behindDoc="0" locked="0" layoutInCell="1" allowOverlap="1" wp14:anchorId="65B5DC53" wp14:editId="0CD2376B">
+              <wp:anchor distT="0" distB="0" distL="114300" distR="114300" simplePos="0" relativeHeight="251659264" behindDoc="0" locked="0" layoutInCell="1" allowOverlap="1" wp14:anchorId="21085E89" wp14:editId="591F7A75">
                 <wp:simplePos x="0" y="0"/>
                 <wp:positionH relativeFrom="column">
                   <wp:posOffset>685799</wp:posOffset>
@@ -18243,7 +18960,7 @@
           </mc:Choice>
           <mc:Fallback>
             <w:pict>
-              <v:line w14:anchorId="4F04C828" id="Straight Connector 34" o:spid="_x0000_s1026" style="position:absolute;z-index:251659264;visibility:visible;mso-wrap-style:square;mso-wrap-distance-left:9pt;mso-wrap-distance-top:0;mso-wrap-distance-right:9pt;mso-wrap-distance-bottom:0;mso-position-horizontal:absolute;mso-position-horizontal-relative:text;mso-position-vertical:absolute;mso-position-vertical-relative:text" from="54pt,252.25pt" to="129.75pt,253pt" o:gfxdata="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" strokecolor="#ed7d31 [3205]" strokeweight="1.5pt">
+              <v:line w14:anchorId="610B6C80" id="Straight Connector 34" o:spid="_x0000_s1026" style="position:absolute;z-index:251659264;visibility:visible;mso-wrap-style:square;mso-wrap-distance-left:9pt;mso-wrap-distance-top:0;mso-wrap-distance-right:9pt;mso-wrap-distance-bottom:0;mso-position-horizontal:absolute;mso-position-horizontal-relative:text;mso-position-vertical:absolute;mso-position-vertical-relative:text" from="54pt,252.25pt" to="129.75pt,253pt" o:gfxdata="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" strokecolor="#ed7d31 [3205]" strokeweight="1.5pt">
                 <v:stroke joinstyle="miter"/>
               </v:line>
             </w:pict>
@@ -18255,7 +18972,7 @@
           <w:noProof/>
         </w:rPr>
         <w:drawing>
-          <wp:inline distT="0" distB="0" distL="0" distR="0" wp14:anchorId="77A4C07C" wp14:editId="0679533B">
+          <wp:inline distT="0" distB="0" distL="0" distR="0" wp14:anchorId="27A9C40B" wp14:editId="36D29A96">
             <wp:extent cx="5943600" cy="3843020"/>
             <wp:effectExtent l="0" t="0" r="0" b="5080"/>
             <wp:docPr id="36" name="Picture 36"/>
@@ -18270,7 +18987,7 @@
                     <pic:cNvPicPr/>
                   </pic:nvPicPr>
                   <pic:blipFill>
-                    <a:blip r:embed="rId42">
+                    <a:blip r:embed="rId45">
                       <a:extLst>
                         <a:ext uri="{28A0092B-C50C-407E-A947-70E740481C1C}">
                           <a14:useLocalDpi xmlns:a14="http://schemas.microsoft.com/office/drawing/2010/main" val="0"/>
@@ -18306,7 +19023,7 @@
           <w:szCs w:val="28"/>
         </w:rPr>
       </w:pPr>
-      <w:bookmarkStart w:id="50" w:name="_Toc23953184"/>
+      <w:bookmarkStart w:id="50" w:name="_Toc23961135"/>
       <w:proofErr w:type="spellStart"/>
       <w:r>
         <w:rPr>
@@ -18415,7 +19132,7 @@
           <w:noProof/>
         </w:rPr>
         <w:drawing>
-          <wp:inline distT="0" distB="0" distL="0" distR="0" wp14:anchorId="777AAD69" wp14:editId="385B9114">
+          <wp:inline distT="0" distB="0" distL="0" distR="0" wp14:anchorId="488135FF" wp14:editId="200158BF">
             <wp:extent cx="4420217" cy="1981477"/>
             <wp:effectExtent l="0" t="0" r="0" b="0"/>
             <wp:docPr id="37" name="Picture 37"/>
@@ -18430,7 +19147,7 @@
                     <pic:cNvPicPr/>
                   </pic:nvPicPr>
                   <pic:blipFill>
-                    <a:blip r:embed="rId43">
+                    <a:blip r:embed="rId46">
                       <a:extLst>
                         <a:ext uri="{28A0092B-C50C-407E-A947-70E740481C1C}">
                           <a14:useLocalDpi xmlns:a14="http://schemas.microsoft.com/office/drawing/2010/main" val="0"/>
@@ -18466,7 +19183,7 @@
           <w:szCs w:val="28"/>
         </w:rPr>
       </w:pPr>
-      <w:bookmarkStart w:id="51" w:name="_Toc23953185"/>
+      <w:bookmarkStart w:id="51" w:name="_Toc23961136"/>
       <w:proofErr w:type="spellStart"/>
       <w:r>
         <w:rPr>
@@ -18655,7 +19372,7 @@
           <w:noProof/>
         </w:rPr>
         <w:drawing>
-          <wp:inline distT="0" distB="0" distL="0" distR="0" wp14:anchorId="2BD97087" wp14:editId="4FBEB0BA">
+          <wp:inline distT="0" distB="0" distL="0" distR="0" wp14:anchorId="6EB65A72" wp14:editId="64B8B70E">
             <wp:extent cx="5410955" cy="3467584"/>
             <wp:effectExtent l="0" t="0" r="0" b="0"/>
             <wp:docPr id="38" name="Picture 38"/>
@@ -18670,7 +19387,7 @@
                     <pic:cNvPicPr/>
                   </pic:nvPicPr>
                   <pic:blipFill>
-                    <a:blip r:embed="rId44">
+                    <a:blip r:embed="rId47">
                       <a:extLst>
                         <a:ext uri="{28A0092B-C50C-407E-A947-70E740481C1C}">
                           <a14:useLocalDpi xmlns:a14="http://schemas.microsoft.com/office/drawing/2010/main" val="0"/>
@@ -18706,7 +19423,7 @@
           <w:szCs w:val="28"/>
         </w:rPr>
       </w:pPr>
-      <w:bookmarkStart w:id="52" w:name="_Toc23953186"/>
+      <w:bookmarkStart w:id="52" w:name="_Toc23961137"/>
       <w:proofErr w:type="spellStart"/>
       <w:r>
         <w:rPr>
@@ -18855,7 +19572,7 @@
           <w:noProof/>
         </w:rPr>
         <w:drawing>
-          <wp:inline distT="0" distB="0" distL="0" distR="0" wp14:anchorId="618EA68F" wp14:editId="3898B7BB">
+          <wp:inline distT="0" distB="0" distL="0" distR="0" wp14:anchorId="1D5386CE" wp14:editId="286743D6">
             <wp:extent cx="5943600" cy="641985"/>
             <wp:effectExtent l="0" t="0" r="0" b="5715"/>
             <wp:docPr id="39" name="Picture 39"/>
@@ -18870,7 +19587,7 @@
                     <pic:cNvPicPr/>
                   </pic:nvPicPr>
                   <pic:blipFill>
-                    <a:blip r:embed="rId45">
+                    <a:blip r:embed="rId48">
                       <a:extLst>
                         <a:ext uri="{28A0092B-C50C-407E-A947-70E740481C1C}">
                           <a14:useLocalDpi xmlns:a14="http://schemas.microsoft.com/office/drawing/2010/main" val="0"/>
@@ -18906,7 +19623,7 @@
           <w:szCs w:val="28"/>
         </w:rPr>
       </w:pPr>
-      <w:bookmarkStart w:id="53" w:name="_Toc23953187"/>
+      <w:bookmarkStart w:id="53" w:name="_Toc23961138"/>
       <w:proofErr w:type="spellStart"/>
       <w:r>
         <w:rPr>
@@ -19130,7 +19847,7 @@
           <w:noProof/>
         </w:rPr>
         <w:drawing>
-          <wp:inline distT="0" distB="0" distL="0" distR="0" wp14:anchorId="55CD5D78" wp14:editId="4287AAF2">
+          <wp:inline distT="0" distB="0" distL="0" distR="0" wp14:anchorId="1CA228A9" wp14:editId="13FE8C8D">
             <wp:extent cx="5887272" cy="1790950"/>
             <wp:effectExtent l="0" t="0" r="0" b="0"/>
             <wp:docPr id="40" name="Picture 40"/>
@@ -19145,7 +19862,7 @@
                     <pic:cNvPicPr/>
                   </pic:nvPicPr>
                   <pic:blipFill>
-                    <a:blip r:embed="rId46">
+                    <a:blip r:embed="rId49">
                       <a:extLst>
                         <a:ext uri="{28A0092B-C50C-407E-A947-70E740481C1C}">
                           <a14:useLocalDpi xmlns:a14="http://schemas.microsoft.com/office/drawing/2010/main" val="0"/>
@@ -19181,7 +19898,7 @@
           <w:szCs w:val="28"/>
         </w:rPr>
       </w:pPr>
-      <w:bookmarkStart w:id="54" w:name="_Toc23953188"/>
+      <w:bookmarkStart w:id="54" w:name="_Toc23961139"/>
       <w:proofErr w:type="spellStart"/>
       <w:r>
         <w:rPr>
@@ -19359,7 +20076,7 @@
         </w:rPr>
         <w:lastRenderedPageBreak/>
         <w:drawing>
-          <wp:inline distT="0" distB="0" distL="0" distR="0" wp14:anchorId="69B5E465" wp14:editId="0207F8C5">
+          <wp:inline distT="0" distB="0" distL="0" distR="0" wp14:anchorId="2762B6B2" wp14:editId="11078A5B">
             <wp:extent cx="5943600" cy="3298825"/>
             <wp:effectExtent l="0" t="0" r="0" b="0"/>
             <wp:docPr id="41" name="Picture 41"/>
@@ -19374,7 +20091,7 @@
                     <pic:cNvPicPr/>
                   </pic:nvPicPr>
                   <pic:blipFill>
-                    <a:blip r:embed="rId47">
+                    <a:blip r:embed="rId50">
                       <a:extLst>
                         <a:ext uri="{28A0092B-C50C-407E-A947-70E740481C1C}">
                           <a14:useLocalDpi xmlns:a14="http://schemas.microsoft.com/office/drawing/2010/main" val="0"/>
@@ -19410,7 +20127,7 @@
           <w:szCs w:val="28"/>
         </w:rPr>
       </w:pPr>
-      <w:bookmarkStart w:id="55" w:name="_Toc23953189"/>
+      <w:bookmarkStart w:id="55" w:name="_Toc23961140"/>
       <w:proofErr w:type="spellStart"/>
       <w:r>
         <w:rPr>
@@ -19621,7 +20338,7 @@
         </w:rPr>
         <w:lastRenderedPageBreak/>
         <w:drawing>
-          <wp:inline distT="0" distB="0" distL="0" distR="0" wp14:anchorId="06DF5DA2" wp14:editId="4217CEF2">
+          <wp:inline distT="0" distB="0" distL="0" distR="0" wp14:anchorId="695387AB" wp14:editId="44889751">
             <wp:extent cx="5753903" cy="5325218"/>
             <wp:effectExtent l="0" t="0" r="0" b="8890"/>
             <wp:docPr id="42" name="Picture 42"/>
@@ -19636,7 +20353,7 @@
                     <pic:cNvPicPr/>
                   </pic:nvPicPr>
                   <pic:blipFill>
-                    <a:blip r:embed="rId48">
+                    <a:blip r:embed="rId51">
                       <a:extLst>
                         <a:ext uri="{28A0092B-C50C-407E-A947-70E740481C1C}">
                           <a14:useLocalDpi xmlns:a14="http://schemas.microsoft.com/office/drawing/2010/main" val="0"/>
@@ -19672,7 +20389,7 @@
           <w:szCs w:val="28"/>
         </w:rPr>
       </w:pPr>
-      <w:bookmarkStart w:id="56" w:name="_Toc23953190"/>
+      <w:bookmarkStart w:id="56" w:name="_Toc23961141"/>
       <w:proofErr w:type="spellStart"/>
       <w:r>
         <w:rPr>
@@ -19842,7 +20559,7 @@
         </w:rPr>
         <w:lastRenderedPageBreak/>
         <w:drawing>
-          <wp:inline distT="0" distB="0" distL="0" distR="0" wp14:anchorId="266AE223" wp14:editId="6D72272A">
+          <wp:inline distT="0" distB="0" distL="0" distR="0" wp14:anchorId="4721E35B" wp14:editId="7A1BE73B">
             <wp:extent cx="4925112" cy="1991003"/>
             <wp:effectExtent l="0" t="0" r="0" b="9525"/>
             <wp:docPr id="43" name="Picture 43"/>
@@ -19857,7 +20574,7 @@
                     <pic:cNvPicPr/>
                   </pic:nvPicPr>
                   <pic:blipFill>
-                    <a:blip r:embed="rId49">
+                    <a:blip r:embed="rId52">
                       <a:extLst>
                         <a:ext uri="{28A0092B-C50C-407E-A947-70E740481C1C}">
                           <a14:useLocalDpi xmlns:a14="http://schemas.microsoft.com/office/drawing/2010/main" val="0"/>
@@ -19893,7 +20610,7 @@
           <w:szCs w:val="28"/>
         </w:rPr>
       </w:pPr>
-      <w:bookmarkStart w:id="57" w:name="_Toc23953191"/>
+      <w:bookmarkStart w:id="57" w:name="_Toc23961142"/>
       <w:proofErr w:type="spellStart"/>
       <w:r>
         <w:rPr>
@@ -20024,7 +20741,7 @@
           <w:noProof/>
         </w:rPr>
         <w:drawing>
-          <wp:inline distT="0" distB="0" distL="0" distR="0" wp14:anchorId="4F5556EA" wp14:editId="17F43523">
+          <wp:inline distT="0" distB="0" distL="0" distR="0" wp14:anchorId="1B82C616" wp14:editId="02F5F304">
             <wp:extent cx="5943600" cy="1771015"/>
             <wp:effectExtent l="0" t="0" r="0" b="635"/>
             <wp:docPr id="44" name="Picture 44"/>
@@ -20039,7 +20756,7 @@
                     <pic:cNvPicPr/>
                   </pic:nvPicPr>
                   <pic:blipFill>
-                    <a:blip r:embed="rId50">
+                    <a:blip r:embed="rId53">
                       <a:extLst>
                         <a:ext uri="{28A0092B-C50C-407E-A947-70E740481C1C}">
                           <a14:useLocalDpi xmlns:a14="http://schemas.microsoft.com/office/drawing/2010/main" val="0"/>
@@ -20076,7 +20793,7 @@
           <w:szCs w:val="28"/>
         </w:rPr>
       </w:pPr>
-      <w:bookmarkStart w:id="58" w:name="_Toc23953192"/>
+      <w:bookmarkStart w:id="58" w:name="_Toc23961143"/>
       <w:proofErr w:type="spellStart"/>
       <w:r>
         <w:rPr>
@@ -20285,7 +21002,7 @@
         <mc:AlternateContent>
           <mc:Choice Requires="wps">
             <w:drawing>
-              <wp:anchor distT="0" distB="0" distL="114300" distR="114300" simplePos="0" relativeHeight="251660288" behindDoc="0" locked="0" layoutInCell="1" allowOverlap="1" wp14:anchorId="0EA7494C" wp14:editId="42B3AA52">
+              <wp:anchor distT="0" distB="0" distL="114300" distR="114300" simplePos="0" relativeHeight="251660288" behindDoc="0" locked="0" layoutInCell="1" allowOverlap="1" wp14:anchorId="30789CB2" wp14:editId="1E203402">
                 <wp:simplePos x="0" y="0"/>
                 <wp:positionH relativeFrom="column">
                   <wp:posOffset>133350</wp:posOffset>
@@ -20343,7 +21060,7 @@
           </mc:Choice>
           <mc:Fallback>
             <w:pict>
-              <v:line w14:anchorId="47A4CE4A" id="Straight Connector 35" o:spid="_x0000_s1026" style="position:absolute;z-index:251660288;visibility:visible;mso-wrap-style:square;mso-wrap-distance-left:9pt;mso-wrap-distance-top:0;mso-wrap-distance-right:9pt;mso-wrap-distance-bottom:0;mso-position-horizontal:absolute;mso-position-horizontal-relative:text;mso-position-vertical:absolute;mso-position-vertical-relative:text" from="10.5pt,14.35pt" to="69pt,15.1pt" o:gfxdata="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" strokecolor="#ed7d31 [3205]">
+              <v:line w14:anchorId="2DF368AA" id="Straight Connector 35" o:spid="_x0000_s1026" style="position:absolute;z-index:251660288;visibility:visible;mso-wrap-style:square;mso-wrap-distance-left:9pt;mso-wrap-distance-top:0;mso-wrap-distance-right:9pt;mso-wrap-distance-bottom:0;mso-position-horizontal:absolute;mso-position-horizontal-relative:text;mso-position-vertical:absolute;mso-position-vertical-relative:text" from="10.5pt,14.35pt" to="69pt,15.1pt" o:gfxdata="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" strokecolor="#ed7d31 [3205]">
                 <v:stroke startarrow="open" endarrow="open"/>
               </v:line>
             </w:pict>
@@ -20355,7 +21072,7 @@
           <w:noProof/>
         </w:rPr>
         <w:drawing>
-          <wp:inline distT="0" distB="0" distL="0" distR="0" wp14:anchorId="0199F119" wp14:editId="09C2EF60">
+          <wp:inline distT="0" distB="0" distL="0" distR="0" wp14:anchorId="5477E4F3" wp14:editId="16972F46">
             <wp:extent cx="5943600" cy="2974340"/>
             <wp:effectExtent l="0" t="0" r="0" b="0"/>
             <wp:docPr id="45" name="Picture 45"/>
@@ -20370,7 +21087,7 @@
                     <pic:cNvPicPr/>
                   </pic:nvPicPr>
                   <pic:blipFill>
-                    <a:blip r:embed="rId51">
+                    <a:blip r:embed="rId54">
                       <a:extLst>
                         <a:ext uri="{28A0092B-C50C-407E-A947-70E740481C1C}">
                           <a14:useLocalDpi xmlns:a14="http://schemas.microsoft.com/office/drawing/2010/main" val="0"/>
@@ -20406,7 +21123,7 @@
           <w:szCs w:val="28"/>
         </w:rPr>
       </w:pPr>
-      <w:bookmarkStart w:id="59" w:name="_Toc23953193"/>
+      <w:bookmarkStart w:id="59" w:name="_Toc23961144"/>
       <w:proofErr w:type="spellStart"/>
       <w:r>
         <w:rPr>
@@ -20923,8 +21640,10 @@
         </w:rPr>
       </w:pPr>
     </w:p>
+    <w:p/>
+    <w:p/>
     <w:sectPr>
-      <w:footerReference w:type="default" r:id="rId52"/>
+      <w:footerReference w:type="default" r:id="rId55"/>
       <w:pgSz w:w="12240" w:h="15840"/>
       <w:pgMar w:top="1440" w:right="1440" w:bottom="1440" w:left="1440" w:header="720" w:footer="720" w:gutter="0"/>
       <w:cols w:space="720"/>
@@ -20993,7 +21712,7 @@
           <w:rPr>
             <w:noProof/>
           </w:rPr>
-          <w:t>18</w:t>
+          <w:t>28</w:t>
         </w:r>
         <w:r>
           <w:rPr>
@@ -22571,7 +23290,7 @@
 </file>
 
 <file path=customXml/itemProps1.xml><?xml version="1.0" encoding="utf-8"?>
-<ds:datastoreItem xmlns:ds="http://schemas.openxmlformats.org/officeDocument/2006/customXml" ds:itemID="{80D15D69-2662-4327-B57B-1869DB3FA9B8}">
+<ds:datastoreItem xmlns:ds="http://schemas.openxmlformats.org/officeDocument/2006/customXml" ds:itemID="{5A6EFF80-D559-40F7-B8DD-02FBB6787925}">
   <ds:schemaRefs>
     <ds:schemaRef ds:uri="http://schemas.openxmlformats.org/officeDocument/2006/bibliography"/>
   </ds:schemaRefs>

--- a/01. Document/Báo cáo và Demo React JS.docx
+++ b/01. Document/Báo cáo và Demo React JS.docx
@@ -2725,8 +2725,6 @@
           <w:fldChar w:fldCharType="end"/>
         </w:r>
       </w:hyperlink>
-      <w:bookmarkStart w:id="0" w:name="_GoBack"/>
-      <w:bookmarkEnd w:id="0"/>
     </w:p>
     <w:p>
       <w:pPr>
@@ -5562,7 +5560,7 @@
         </w:rPr>
         <w:t xml:space="preserve"> </w:t>
       </w:r>
-      <w:bookmarkStart w:id="1" w:name="_Toc23951776"/>
+      <w:bookmarkStart w:id="0" w:name="_Toc23951776"/>
       <w:r>
         <w:rPr>
           <w:b/>
@@ -5607,7 +5605,7 @@
         </w:rPr>
         <w:t>?</w:t>
       </w:r>
-      <w:bookmarkEnd w:id="1"/>
+      <w:bookmarkEnd w:id="0"/>
     </w:p>
     <w:p>
       <w:pPr>
@@ -7411,7 +7409,7 @@
           <w:szCs w:val="44"/>
         </w:rPr>
       </w:pPr>
-      <w:bookmarkStart w:id="2" w:name="_Toc23951777"/>
+      <w:bookmarkStart w:id="1" w:name="_Toc23951777"/>
       <w:proofErr w:type="spellStart"/>
       <w:r>
         <w:rPr>
@@ -7484,7 +7482,7 @@
         </w:rPr>
         <w:t xml:space="preserve"> React JS</w:t>
       </w:r>
-      <w:bookmarkEnd w:id="2"/>
+      <w:bookmarkEnd w:id="1"/>
     </w:p>
     <w:p>
       <w:pPr>
@@ -7672,7 +7670,7 @@
           <w:szCs w:val="28"/>
         </w:rPr>
       </w:pPr>
-      <w:bookmarkStart w:id="3" w:name="_Toc23961101"/>
+      <w:bookmarkStart w:id="2" w:name="_Toc23961101"/>
       <w:proofErr w:type="spellStart"/>
       <w:r>
         <w:rPr>
@@ -7718,7 +7716,7 @@
         </w:rPr>
         <w:t>1</w:t>
       </w:r>
-      <w:bookmarkEnd w:id="3"/>
+      <w:bookmarkEnd w:id="2"/>
       <w:r>
         <w:rPr>
           <w:sz w:val="28"/>
@@ -8045,7 +8043,7 @@
           <w:szCs w:val="28"/>
         </w:rPr>
       </w:pPr>
-      <w:bookmarkStart w:id="4" w:name="_Toc23961102"/>
+      <w:bookmarkStart w:id="3" w:name="_Toc23961102"/>
       <w:proofErr w:type="spellStart"/>
       <w:r>
         <w:rPr>
@@ -8091,7 +8089,7 @@
         </w:rPr>
         <w:t>2</w:t>
       </w:r>
-      <w:bookmarkEnd w:id="4"/>
+      <w:bookmarkEnd w:id="3"/>
       <w:r>
         <w:rPr>
           <w:sz w:val="28"/>
@@ -8236,7 +8234,7 @@
           <w:szCs w:val="28"/>
         </w:rPr>
       </w:pPr>
-      <w:bookmarkStart w:id="5" w:name="_Toc23961103"/>
+      <w:bookmarkStart w:id="4" w:name="_Toc23961103"/>
       <w:proofErr w:type="spellStart"/>
       <w:r>
         <w:rPr>
@@ -8282,7 +8280,7 @@
         </w:rPr>
         <w:t>3</w:t>
       </w:r>
-      <w:bookmarkEnd w:id="5"/>
+      <w:bookmarkEnd w:id="4"/>
       <w:r>
         <w:rPr>
           <w:sz w:val="28"/>
@@ -8427,7 +8425,7 @@
           <w:szCs w:val="44"/>
         </w:rPr>
       </w:pPr>
-      <w:bookmarkStart w:id="6" w:name="_Toc23951778"/>
+      <w:bookmarkStart w:id="5" w:name="_Toc23951778"/>
       <w:proofErr w:type="spellStart"/>
       <w:r>
         <w:rPr>
@@ -8598,7 +8596,7 @@
         </w:rPr>
         <w:t xml:space="preserve"> React JS</w:t>
       </w:r>
-      <w:bookmarkEnd w:id="6"/>
+      <w:bookmarkEnd w:id="5"/>
     </w:p>
     <w:p>
       <w:pPr>
@@ -8793,7 +8791,7 @@
           <w:szCs w:val="28"/>
         </w:rPr>
       </w:pPr>
-      <w:bookmarkStart w:id="7" w:name="_Toc23961104"/>
+      <w:bookmarkStart w:id="6" w:name="_Toc23961104"/>
       <w:proofErr w:type="spellStart"/>
       <w:r>
         <w:rPr>
@@ -8839,7 +8837,7 @@
         </w:rPr>
         <w:t>4</w:t>
       </w:r>
-      <w:bookmarkEnd w:id="7"/>
+      <w:bookmarkEnd w:id="6"/>
       <w:r>
         <w:rPr>
           <w:sz w:val="28"/>
@@ -8905,7 +8903,7 @@
           <w:u w:val="single"/>
         </w:rPr>
       </w:pPr>
-      <w:bookmarkStart w:id="8" w:name="_Toc23951779"/>
+      <w:bookmarkStart w:id="7" w:name="_Toc23951779"/>
       <w:r>
         <w:rPr>
           <w:rFonts w:ascii="Times New Roman" w:hAnsi="Times New Roman" w:cs="Times New Roman"/>
@@ -8917,7 +8915,7 @@
         </w:rPr>
         <w:t>Render html</w:t>
       </w:r>
-      <w:bookmarkEnd w:id="8"/>
+      <w:bookmarkEnd w:id="7"/>
     </w:p>
     <w:p/>
     <w:p>
@@ -8983,7 +8981,7 @@
           <w:szCs w:val="28"/>
         </w:rPr>
       </w:pPr>
-      <w:bookmarkStart w:id="9" w:name="_Toc23961105"/>
+      <w:bookmarkStart w:id="8" w:name="_Toc23961105"/>
       <w:proofErr w:type="spellStart"/>
       <w:r>
         <w:rPr>
@@ -9029,7 +9027,7 @@
         </w:rPr>
         <w:t>5</w:t>
       </w:r>
-      <w:bookmarkEnd w:id="9"/>
+      <w:bookmarkEnd w:id="8"/>
       <w:r>
         <w:rPr>
           <w:sz w:val="28"/>
@@ -9060,7 +9058,7 @@
           <w:u w:val="single"/>
         </w:rPr>
       </w:pPr>
-      <w:bookmarkStart w:id="10" w:name="_Toc23951780"/>
+      <w:bookmarkStart w:id="9" w:name="_Toc23951780"/>
       <w:r>
         <w:rPr>
           <w:rFonts w:ascii="Times New Roman" w:hAnsi="Times New Roman" w:cs="Times New Roman"/>
@@ -9120,7 +9118,7 @@
         </w:rPr>
         <w:t>:</w:t>
       </w:r>
-      <w:bookmarkEnd w:id="10"/>
+      <w:bookmarkEnd w:id="9"/>
     </w:p>
     <w:p>
       <w:pPr>
@@ -9282,7 +9280,7 @@
           <w:szCs w:val="28"/>
         </w:rPr>
       </w:pPr>
-      <w:bookmarkStart w:id="11" w:name="_Toc23961106"/>
+      <w:bookmarkStart w:id="10" w:name="_Toc23961106"/>
       <w:proofErr w:type="spellStart"/>
       <w:r>
         <w:rPr>
@@ -9328,7 +9326,7 @@
         </w:rPr>
         <w:t>6</w:t>
       </w:r>
-      <w:bookmarkEnd w:id="11"/>
+      <w:bookmarkEnd w:id="10"/>
       <w:r>
         <w:rPr>
           <w:sz w:val="28"/>
@@ -9656,7 +9654,7 @@
           <w:szCs w:val="28"/>
         </w:rPr>
       </w:pPr>
-      <w:bookmarkStart w:id="12" w:name="_Toc23961107"/>
+      <w:bookmarkStart w:id="11" w:name="_Toc23961107"/>
       <w:proofErr w:type="spellStart"/>
       <w:r>
         <w:rPr>
@@ -9702,7 +9700,7 @@
         </w:rPr>
         <w:t>7</w:t>
       </w:r>
-      <w:bookmarkEnd w:id="12"/>
+      <w:bookmarkEnd w:id="11"/>
       <w:r>
         <w:rPr>
           <w:sz w:val="28"/>
@@ -9787,7 +9785,7 @@
           <w:szCs w:val="28"/>
         </w:rPr>
       </w:pPr>
-      <w:bookmarkStart w:id="13" w:name="_Toc23961108"/>
+      <w:bookmarkStart w:id="12" w:name="_Toc23961108"/>
       <w:proofErr w:type="spellStart"/>
       <w:r>
         <w:rPr>
@@ -9833,7 +9831,7 @@
         </w:rPr>
         <w:t>8</w:t>
       </w:r>
-      <w:bookmarkEnd w:id="13"/>
+      <w:bookmarkEnd w:id="12"/>
       <w:r>
         <w:rPr>
           <w:sz w:val="28"/>
@@ -9971,7 +9969,7 @@
           <w:szCs w:val="28"/>
         </w:rPr>
       </w:pPr>
-      <w:bookmarkStart w:id="14" w:name="_Toc23961109"/>
+      <w:bookmarkStart w:id="13" w:name="_Toc23961109"/>
       <w:proofErr w:type="spellStart"/>
       <w:r>
         <w:rPr>
@@ -10017,7 +10015,7 @@
         </w:rPr>
         <w:t>9</w:t>
       </w:r>
-      <w:bookmarkEnd w:id="14"/>
+      <w:bookmarkEnd w:id="13"/>
       <w:r>
         <w:rPr>
           <w:sz w:val="28"/>
@@ -10038,7 +10036,7 @@
           <w:u w:val="single"/>
         </w:rPr>
       </w:pPr>
-      <w:bookmarkStart w:id="15" w:name="_Toc23951781"/>
+      <w:bookmarkStart w:id="14" w:name="_Toc23951781"/>
       <w:r>
         <w:rPr>
           <w:rFonts w:ascii="Times New Roman" w:hAnsi="Times New Roman" w:cs="Times New Roman"/>
@@ -10098,7 +10096,7 @@
         </w:rPr>
         <w:t xml:space="preserve"> React JS</w:t>
       </w:r>
-      <w:bookmarkEnd w:id="15"/>
+      <w:bookmarkEnd w:id="14"/>
     </w:p>
     <w:p>
       <w:pPr>
@@ -10377,7 +10375,7 @@
           <w:szCs w:val="28"/>
         </w:rPr>
       </w:pPr>
-      <w:bookmarkStart w:id="16" w:name="_Toc23961110"/>
+      <w:bookmarkStart w:id="15" w:name="_Toc23961110"/>
       <w:proofErr w:type="spellStart"/>
       <w:r>
         <w:rPr>
@@ -10423,7 +10421,7 @@
         </w:rPr>
         <w:t>10</w:t>
       </w:r>
-      <w:bookmarkEnd w:id="16"/>
+      <w:bookmarkEnd w:id="15"/>
       <w:r>
         <w:rPr>
           <w:sz w:val="28"/>
@@ -11017,7 +11015,7 @@
           <w:szCs w:val="28"/>
         </w:rPr>
       </w:pPr>
-      <w:bookmarkStart w:id="17" w:name="_Toc23961111"/>
+      <w:bookmarkStart w:id="16" w:name="_Toc23961111"/>
       <w:proofErr w:type="spellStart"/>
       <w:r>
         <w:rPr>
@@ -11063,7 +11061,7 @@
         </w:rPr>
         <w:t>11</w:t>
       </w:r>
-      <w:bookmarkEnd w:id="17"/>
+      <w:bookmarkEnd w:id="16"/>
       <w:r>
         <w:rPr>
           <w:sz w:val="28"/>
@@ -11242,7 +11240,7 @@
           <w:szCs w:val="28"/>
         </w:rPr>
       </w:pPr>
-      <w:bookmarkStart w:id="18" w:name="_Toc23961112"/>
+      <w:bookmarkStart w:id="17" w:name="_Toc23961112"/>
       <w:proofErr w:type="spellStart"/>
       <w:r>
         <w:rPr>
@@ -11288,7 +11286,7 @@
         </w:rPr>
         <w:t>12</w:t>
       </w:r>
-      <w:bookmarkEnd w:id="18"/>
+      <w:bookmarkEnd w:id="17"/>
       <w:r>
         <w:rPr>
           <w:sz w:val="28"/>
@@ -11333,7 +11331,7 @@
           <w:u w:val="single"/>
         </w:rPr>
       </w:pPr>
-      <w:bookmarkStart w:id="19" w:name="_Toc23951782"/>
+      <w:bookmarkStart w:id="18" w:name="_Toc23951782"/>
       <w:r>
         <w:rPr>
           <w:rFonts w:ascii="Times New Roman" w:hAnsi="Times New Roman" w:cs="Times New Roman"/>
@@ -11405,7 +11403,7 @@
         </w:rPr>
         <w:t>ReactJS</w:t>
       </w:r>
-      <w:bookmarkEnd w:id="19"/>
+      <w:bookmarkEnd w:id="18"/>
       <w:proofErr w:type="spellEnd"/>
     </w:p>
     <w:p>
@@ -11796,7 +11794,7 @@
           <w:szCs w:val="28"/>
         </w:rPr>
       </w:pPr>
-      <w:bookmarkStart w:id="20" w:name="_Toc23961113"/>
+      <w:bookmarkStart w:id="19" w:name="_Toc23961113"/>
       <w:proofErr w:type="spellStart"/>
       <w:r>
         <w:rPr>
@@ -11842,7 +11840,7 @@
         </w:rPr>
         <w:t>13</w:t>
       </w:r>
-      <w:bookmarkEnd w:id="20"/>
+      <w:bookmarkEnd w:id="19"/>
       <w:r>
         <w:rPr>
           <w:sz w:val="28"/>
@@ -11964,7 +11962,7 @@
           <w:szCs w:val="28"/>
         </w:rPr>
       </w:pPr>
-      <w:bookmarkStart w:id="21" w:name="_Toc23961114"/>
+      <w:bookmarkStart w:id="20" w:name="_Toc23961114"/>
       <w:proofErr w:type="spellStart"/>
       <w:r>
         <w:rPr>
@@ -12010,7 +12008,7 @@
         </w:rPr>
         <w:t>14</w:t>
       </w:r>
-      <w:bookmarkEnd w:id="21"/>
+      <w:bookmarkEnd w:id="20"/>
       <w:r>
         <w:rPr>
           <w:sz w:val="28"/>
@@ -12521,7 +12519,7 @@
           <w:szCs w:val="28"/>
         </w:rPr>
       </w:pPr>
-      <w:bookmarkStart w:id="22" w:name="_Toc23961115"/>
+      <w:bookmarkStart w:id="21" w:name="_Toc23961115"/>
       <w:proofErr w:type="spellStart"/>
       <w:r>
         <w:rPr>
@@ -12567,7 +12565,7 @@
         </w:rPr>
         <w:t>15</w:t>
       </w:r>
-      <w:bookmarkEnd w:id="22"/>
+      <w:bookmarkEnd w:id="21"/>
       <w:r>
         <w:rPr>
           <w:sz w:val="28"/>
@@ -12783,7 +12781,7 @@
           <w:szCs w:val="28"/>
         </w:rPr>
       </w:pPr>
-      <w:bookmarkStart w:id="23" w:name="_Toc23961116"/>
+      <w:bookmarkStart w:id="22" w:name="_Toc23961116"/>
       <w:proofErr w:type="spellStart"/>
       <w:r>
         <w:rPr>
@@ -12829,7 +12827,7 @@
         </w:rPr>
         <w:t>16</w:t>
       </w:r>
-      <w:bookmarkEnd w:id="23"/>
+      <w:bookmarkEnd w:id="22"/>
       <w:r>
         <w:rPr>
           <w:sz w:val="28"/>
@@ -12858,7 +12856,7 @@
           <w:u w:val="single"/>
         </w:rPr>
       </w:pPr>
-      <w:bookmarkStart w:id="24" w:name="_Toc23951783"/>
+      <w:bookmarkStart w:id="23" w:name="_Toc23951783"/>
       <w:r>
         <w:rPr>
           <w:rFonts w:ascii="Times New Roman" w:hAnsi="Times New Roman" w:cs="Times New Roman"/>
@@ -12894,7 +12892,7 @@
         </w:rPr>
         <w:t xml:space="preserve"> React JS:</w:t>
       </w:r>
-      <w:bookmarkEnd w:id="24"/>
+      <w:bookmarkEnd w:id="23"/>
     </w:p>
     <w:p>
       <w:pPr>
@@ -13078,7 +13076,7 @@
           <w:szCs w:val="28"/>
         </w:rPr>
       </w:pPr>
-      <w:bookmarkStart w:id="25" w:name="_Toc23961117"/>
+      <w:bookmarkStart w:id="24" w:name="_Toc23961117"/>
       <w:proofErr w:type="spellStart"/>
       <w:r>
         <w:rPr>
@@ -13124,7 +13122,7 @@
         </w:rPr>
         <w:t>17</w:t>
       </w:r>
-      <w:bookmarkEnd w:id="25"/>
+      <w:bookmarkEnd w:id="24"/>
       <w:r>
         <w:rPr>
           <w:sz w:val="28"/>
@@ -13306,7 +13304,7 @@
           <w:szCs w:val="28"/>
         </w:rPr>
       </w:pPr>
-      <w:bookmarkStart w:id="26" w:name="_Toc23961118"/>
+      <w:bookmarkStart w:id="25" w:name="_Toc23961118"/>
       <w:proofErr w:type="spellStart"/>
       <w:r>
         <w:rPr>
@@ -13352,7 +13350,7 @@
         </w:rPr>
         <w:t>18</w:t>
       </w:r>
-      <w:bookmarkEnd w:id="26"/>
+      <w:bookmarkEnd w:id="25"/>
       <w:r>
         <w:rPr>
           <w:sz w:val="28"/>
@@ -13479,7 +13477,7 @@
           <w:szCs w:val="28"/>
         </w:rPr>
       </w:pPr>
-      <w:bookmarkStart w:id="27" w:name="_Toc23961119"/>
+      <w:bookmarkStart w:id="26" w:name="_Toc23961119"/>
       <w:proofErr w:type="spellStart"/>
       <w:r>
         <w:rPr>
@@ -13525,7 +13523,7 @@
         </w:rPr>
         <w:t>19</w:t>
       </w:r>
-      <w:bookmarkEnd w:id="27"/>
+      <w:bookmarkEnd w:id="26"/>
       <w:r>
         <w:rPr>
           <w:sz w:val="28"/>
@@ -13562,7 +13560,7 @@
           <w:u w:val="single"/>
         </w:rPr>
       </w:pPr>
-      <w:bookmarkStart w:id="28" w:name="_Toc23951784"/>
+      <w:bookmarkStart w:id="27" w:name="_Toc23951784"/>
       <w:r>
         <w:rPr>
           <w:rFonts w:ascii="Times New Roman" w:hAnsi="Times New Roman" w:cs="Times New Roman"/>
@@ -13599,7 +13597,7 @@
         </w:rPr>
         <w:t xml:space="preserve"> React JS:</w:t>
       </w:r>
-      <w:bookmarkEnd w:id="28"/>
+      <w:bookmarkEnd w:id="27"/>
     </w:p>
     <w:p>
       <w:pPr>
@@ -13751,7 +13749,7 @@
           <w:szCs w:val="28"/>
         </w:rPr>
       </w:pPr>
-      <w:bookmarkStart w:id="29" w:name="_Toc23961120"/>
+      <w:bookmarkStart w:id="28" w:name="_Toc23961120"/>
       <w:proofErr w:type="spellStart"/>
       <w:r>
         <w:rPr>
@@ -13797,7 +13795,7 @@
         </w:rPr>
         <w:t>20</w:t>
       </w:r>
-      <w:bookmarkEnd w:id="29"/>
+      <w:bookmarkEnd w:id="28"/>
       <w:r>
         <w:rPr>
           <w:sz w:val="28"/>
@@ -14292,7 +14290,7 @@
           <w:szCs w:val="28"/>
         </w:rPr>
       </w:pPr>
-      <w:bookmarkStart w:id="30" w:name="_Toc23961121"/>
+      <w:bookmarkStart w:id="29" w:name="_Toc23961121"/>
       <w:proofErr w:type="spellStart"/>
       <w:r>
         <w:rPr>
@@ -14338,7 +14336,7 @@
         </w:rPr>
         <w:t>21</w:t>
       </w:r>
-      <w:bookmarkEnd w:id="30"/>
+      <w:bookmarkEnd w:id="29"/>
       <w:r>
         <w:rPr>
           <w:sz w:val="28"/>
@@ -14359,7 +14357,7 @@
           <w:u w:val="single"/>
         </w:rPr>
       </w:pPr>
-      <w:bookmarkStart w:id="31" w:name="_Toc23951785"/>
+      <w:bookmarkStart w:id="30" w:name="_Toc23951785"/>
       <w:proofErr w:type="spellStart"/>
       <w:r>
         <w:rPr>
@@ -14480,7 +14478,7 @@
         </w:rPr>
         <w:t xml:space="preserve"> button:</w:t>
       </w:r>
-      <w:bookmarkEnd w:id="31"/>
+      <w:bookmarkEnd w:id="30"/>
     </w:p>
     <w:p>
       <w:pPr>
@@ -14815,7 +14813,7 @@
           <w:szCs w:val="28"/>
         </w:rPr>
       </w:pPr>
-      <w:bookmarkStart w:id="32" w:name="_Toc23961122"/>
+      <w:bookmarkStart w:id="31" w:name="_Toc23961122"/>
       <w:proofErr w:type="spellStart"/>
       <w:r>
         <w:rPr>
@@ -14861,7 +14859,7 @@
         </w:rPr>
         <w:t>22</w:t>
       </w:r>
-      <w:bookmarkEnd w:id="32"/>
+      <w:bookmarkEnd w:id="31"/>
       <w:r>
         <w:rPr>
           <w:sz w:val="28"/>
@@ -15166,7 +15164,7 @@
           <w:szCs w:val="28"/>
         </w:rPr>
       </w:pPr>
-      <w:bookmarkStart w:id="33" w:name="_Toc23961123"/>
+      <w:bookmarkStart w:id="32" w:name="_Toc23961123"/>
       <w:proofErr w:type="spellStart"/>
       <w:r>
         <w:rPr>
@@ -15212,7 +15210,7 @@
         </w:rPr>
         <w:t>23</w:t>
       </w:r>
-      <w:bookmarkEnd w:id="33"/>
+      <w:bookmarkEnd w:id="32"/>
       <w:r>
         <w:rPr>
           <w:sz w:val="28"/>
@@ -15241,7 +15239,7 @@
           <w:u w:val="single"/>
         </w:rPr>
       </w:pPr>
-      <w:bookmarkStart w:id="34" w:name="_Toc23951786"/>
+      <w:bookmarkStart w:id="33" w:name="_Toc23951786"/>
       <w:r>
         <w:rPr>
           <w:rFonts w:ascii="Times New Roman" w:hAnsi="Times New Roman" w:cs="Times New Roman"/>
@@ -15301,7 +15299,7 @@
         </w:rPr>
         <w:t xml:space="preserve"> React JS</w:t>
       </w:r>
-      <w:bookmarkEnd w:id="34"/>
+      <w:bookmarkEnd w:id="33"/>
     </w:p>
     <w:p>
       <w:pPr>
@@ -15428,7 +15426,7 @@
           <w:szCs w:val="28"/>
         </w:rPr>
       </w:pPr>
-      <w:bookmarkStart w:id="35" w:name="_Toc23961124"/>
+      <w:bookmarkStart w:id="34" w:name="_Toc23961124"/>
       <w:proofErr w:type="spellStart"/>
       <w:r>
         <w:rPr>
@@ -15474,7 +15472,7 @@
         </w:rPr>
         <w:t>24</w:t>
       </w:r>
-      <w:bookmarkEnd w:id="35"/>
+      <w:bookmarkEnd w:id="34"/>
       <w:r>
         <w:rPr>
           <w:sz w:val="28"/>
@@ -15817,7 +15815,7 @@
           <w:szCs w:val="28"/>
         </w:rPr>
       </w:pPr>
-      <w:bookmarkStart w:id="36" w:name="_Toc23961125"/>
+      <w:bookmarkStart w:id="35" w:name="_Toc23961125"/>
       <w:proofErr w:type="spellStart"/>
       <w:r>
         <w:rPr>
@@ -15863,7 +15861,7 @@
         </w:rPr>
         <w:t>25</w:t>
       </w:r>
-      <w:bookmarkEnd w:id="36"/>
+      <w:bookmarkEnd w:id="35"/>
       <w:r>
         <w:rPr>
           <w:sz w:val="28"/>
@@ -16108,7 +16106,7 @@
           <w:szCs w:val="28"/>
         </w:rPr>
       </w:pPr>
-      <w:bookmarkStart w:id="37" w:name="_Toc23961126"/>
+      <w:bookmarkStart w:id="36" w:name="_Toc23961126"/>
       <w:proofErr w:type="spellStart"/>
       <w:r>
         <w:rPr>
@@ -16154,7 +16152,7 @@
         </w:rPr>
         <w:t>26</w:t>
       </w:r>
-      <w:bookmarkEnd w:id="37"/>
+      <w:bookmarkEnd w:id="36"/>
       <w:r>
         <w:rPr>
           <w:sz w:val="28"/>
@@ -16536,7 +16534,7 @@
           <w:szCs w:val="28"/>
         </w:rPr>
       </w:pPr>
-      <w:bookmarkStart w:id="38" w:name="_Toc23961127"/>
+      <w:bookmarkStart w:id="37" w:name="_Toc23961127"/>
       <w:proofErr w:type="spellStart"/>
       <w:r>
         <w:rPr>
@@ -16582,7 +16580,7 @@
         </w:rPr>
         <w:t>27</w:t>
       </w:r>
-      <w:bookmarkEnd w:id="38"/>
+      <w:bookmarkEnd w:id="37"/>
       <w:r>
         <w:rPr>
           <w:sz w:val="28"/>
@@ -16704,7 +16702,7 @@
           <w:szCs w:val="28"/>
         </w:rPr>
       </w:pPr>
-      <w:bookmarkStart w:id="39" w:name="_Toc23961128"/>
+      <w:bookmarkStart w:id="38" w:name="_Toc23961128"/>
       <w:proofErr w:type="spellStart"/>
       <w:r>
         <w:rPr>
@@ -16750,7 +16748,7 @@
         </w:rPr>
         <w:t>28</w:t>
       </w:r>
-      <w:bookmarkEnd w:id="39"/>
+      <w:bookmarkEnd w:id="38"/>
       <w:r>
         <w:rPr>
           <w:sz w:val="28"/>
@@ -16780,7 +16778,7 @@
           <w:u w:val="single"/>
         </w:rPr>
       </w:pPr>
-      <w:bookmarkStart w:id="40" w:name="_Toc23951787"/>
+      <w:bookmarkStart w:id="39" w:name="_Toc23951787"/>
       <w:r>
         <w:rPr>
           <w:rFonts w:ascii="Times New Roman" w:hAnsi="Times New Roman" w:cs="Times New Roman"/>
@@ -16925,7 +16923,7 @@
         </w:rPr>
         <w:t>dụng</w:t>
       </w:r>
-      <w:bookmarkEnd w:id="40"/>
+      <w:bookmarkEnd w:id="39"/>
       <w:proofErr w:type="spellEnd"/>
     </w:p>
     <w:p>
@@ -17282,7 +17280,7 @@
           <w:szCs w:val="28"/>
         </w:rPr>
       </w:pPr>
-      <w:bookmarkStart w:id="41" w:name="_Toc23961129"/>
+      <w:bookmarkStart w:id="40" w:name="_Toc23961129"/>
       <w:proofErr w:type="spellStart"/>
       <w:r>
         <w:rPr>
@@ -17328,7 +17326,7 @@
         </w:rPr>
         <w:t>29</w:t>
       </w:r>
-      <w:bookmarkEnd w:id="41"/>
+      <w:bookmarkEnd w:id="40"/>
       <w:r>
         <w:rPr>
           <w:sz w:val="28"/>
@@ -17494,7 +17492,7 @@
           <w:szCs w:val="28"/>
         </w:rPr>
       </w:pPr>
-      <w:bookmarkStart w:id="42" w:name="_Toc23961130"/>
+      <w:bookmarkStart w:id="41" w:name="_Toc23961130"/>
       <w:proofErr w:type="spellStart"/>
       <w:r>
         <w:rPr>
@@ -17540,7 +17538,7 @@
         </w:rPr>
         <w:t>30</w:t>
       </w:r>
-      <w:bookmarkEnd w:id="42"/>
+      <w:bookmarkEnd w:id="41"/>
       <w:r>
         <w:rPr>
           <w:sz w:val="28"/>
@@ -17662,7 +17660,7 @@
           <w:szCs w:val="28"/>
         </w:rPr>
       </w:pPr>
-      <w:bookmarkStart w:id="43" w:name="_Toc23961131"/>
+      <w:bookmarkStart w:id="42" w:name="_Toc23961131"/>
       <w:proofErr w:type="spellStart"/>
       <w:r>
         <w:rPr>
@@ -17708,7 +17706,7 @@
         </w:rPr>
         <w:t>31</w:t>
       </w:r>
-      <w:bookmarkEnd w:id="43"/>
+      <w:bookmarkEnd w:id="42"/>
       <w:r>
         <w:rPr>
           <w:sz w:val="28"/>
@@ -17868,7 +17866,7 @@
           <w:szCs w:val="32"/>
         </w:rPr>
       </w:pPr>
-      <w:bookmarkStart w:id="44" w:name="_Toc23961132"/>
+      <w:bookmarkStart w:id="43" w:name="_Toc23961132"/>
       <w:proofErr w:type="spellStart"/>
       <w:r>
         <w:t>H</w:t>
@@ -17917,7 +17915,7 @@
         </w:rPr>
         <w:t>32</w:t>
       </w:r>
-      <w:bookmarkEnd w:id="44"/>
+      <w:bookmarkEnd w:id="43"/>
       <w:r>
         <w:rPr>
           <w:sz w:val="28"/>
@@ -17946,7 +17944,7 @@
           <w:u w:val="single"/>
         </w:rPr>
       </w:pPr>
-      <w:bookmarkStart w:id="45" w:name="_Toc23951788"/>
+      <w:bookmarkStart w:id="44" w:name="_Toc23951788"/>
       <w:proofErr w:type="spellStart"/>
       <w:r>
         <w:rPr>
@@ -18043,7 +18041,7 @@
         </w:rPr>
         <w:t xml:space="preserve"> React JS</w:t>
       </w:r>
-      <w:bookmarkEnd w:id="45"/>
+      <w:bookmarkEnd w:id="44"/>
     </w:p>
     <w:p>
       <w:pPr>
@@ -18181,7 +18179,7 @@
           <w:szCs w:val="28"/>
         </w:rPr>
       </w:pPr>
-      <w:bookmarkStart w:id="46" w:name="_Toc23961133"/>
+      <w:bookmarkStart w:id="45" w:name="_Toc23961133"/>
       <w:proofErr w:type="spellStart"/>
       <w:r>
         <w:rPr>
@@ -18227,7 +18225,7 @@
         </w:rPr>
         <w:t>33</w:t>
       </w:r>
-      <w:bookmarkEnd w:id="46"/>
+      <w:bookmarkEnd w:id="45"/>
       <w:r>
         <w:rPr>
           <w:sz w:val="28"/>
@@ -18264,7 +18262,7 @@
           <w:u w:val="single"/>
         </w:rPr>
       </w:pPr>
-      <w:bookmarkStart w:id="47" w:name="_Toc23951789"/>
+      <w:bookmarkStart w:id="46" w:name="_Toc23951789"/>
       <w:proofErr w:type="spellStart"/>
       <w:r>
         <w:rPr>
@@ -18337,7 +18335,7 @@
         </w:rPr>
         <w:t xml:space="preserve"> React JS</w:t>
       </w:r>
-      <w:bookmarkEnd w:id="47"/>
+      <w:bookmarkEnd w:id="46"/>
     </w:p>
     <w:p>
       <w:pPr>
@@ -18506,7 +18504,7 @@
           <w:szCs w:val="28"/>
         </w:rPr>
       </w:pPr>
-      <w:bookmarkStart w:id="48" w:name="_Toc23961134"/>
+      <w:bookmarkStart w:id="47" w:name="_Toc23961134"/>
       <w:proofErr w:type="spellStart"/>
       <w:r>
         <w:rPr>
@@ -18552,7 +18550,7 @@
         </w:rPr>
         <w:t>34</w:t>
       </w:r>
-      <w:bookmarkEnd w:id="48"/>
+      <w:bookmarkEnd w:id="47"/>
       <w:r>
         <w:rPr>
           <w:sz w:val="28"/>
@@ -18677,7 +18675,7 @@
           <w:szCs w:val="36"/>
         </w:rPr>
       </w:pPr>
-      <w:bookmarkStart w:id="49" w:name="_Toc23951790"/>
+      <w:bookmarkStart w:id="48" w:name="_Toc23951790"/>
       <w:proofErr w:type="spellStart"/>
       <w:r>
         <w:rPr>
@@ -18843,7 +18841,7 @@
         </w:rPr>
         <w:t>Github</w:t>
       </w:r>
-      <w:bookmarkEnd w:id="49"/>
+      <w:bookmarkEnd w:id="48"/>
       <w:proofErr w:type="spellEnd"/>
     </w:p>
     <w:p>
@@ -19023,7 +19021,7 @@
           <w:szCs w:val="28"/>
         </w:rPr>
       </w:pPr>
-      <w:bookmarkStart w:id="50" w:name="_Toc23961135"/>
+      <w:bookmarkStart w:id="49" w:name="_Toc23961135"/>
       <w:proofErr w:type="spellStart"/>
       <w:r>
         <w:rPr>
@@ -19069,7 +19067,7 @@
         </w:rPr>
         <w:t>35</w:t>
       </w:r>
-      <w:bookmarkEnd w:id="50"/>
+      <w:bookmarkEnd w:id="49"/>
       <w:r>
         <w:rPr>
           <w:sz w:val="28"/>
@@ -19183,7 +19181,7 @@
           <w:szCs w:val="28"/>
         </w:rPr>
       </w:pPr>
-      <w:bookmarkStart w:id="51" w:name="_Toc23961136"/>
+      <w:bookmarkStart w:id="50" w:name="_Toc23961136"/>
       <w:proofErr w:type="spellStart"/>
       <w:r>
         <w:rPr>
@@ -19229,7 +19227,7 @@
         </w:rPr>
         <w:t>36</w:t>
       </w:r>
-      <w:bookmarkEnd w:id="51"/>
+      <w:bookmarkEnd w:id="50"/>
       <w:r>
         <w:rPr>
           <w:sz w:val="28"/>
@@ -19423,7 +19421,7 @@
           <w:szCs w:val="28"/>
         </w:rPr>
       </w:pPr>
-      <w:bookmarkStart w:id="52" w:name="_Toc23961137"/>
+      <w:bookmarkStart w:id="51" w:name="_Toc23961137"/>
       <w:proofErr w:type="spellStart"/>
       <w:r>
         <w:rPr>
@@ -19469,7 +19467,7 @@
         </w:rPr>
         <w:t>37</w:t>
       </w:r>
-      <w:bookmarkEnd w:id="52"/>
+      <w:bookmarkEnd w:id="51"/>
       <w:r>
         <w:rPr>
           <w:sz w:val="28"/>
@@ -19623,7 +19621,7 @@
           <w:szCs w:val="28"/>
         </w:rPr>
       </w:pPr>
-      <w:bookmarkStart w:id="53" w:name="_Toc23961138"/>
+      <w:bookmarkStart w:id="52" w:name="_Toc23961138"/>
       <w:proofErr w:type="spellStart"/>
       <w:r>
         <w:rPr>
@@ -19669,7 +19667,7 @@
         </w:rPr>
         <w:t>38</w:t>
       </w:r>
-      <w:bookmarkEnd w:id="53"/>
+      <w:bookmarkEnd w:id="52"/>
       <w:r>
         <w:rPr>
           <w:sz w:val="28"/>
@@ -19898,7 +19896,7 @@
           <w:szCs w:val="28"/>
         </w:rPr>
       </w:pPr>
-      <w:bookmarkStart w:id="54" w:name="_Toc23961139"/>
+      <w:bookmarkStart w:id="53" w:name="_Toc23961139"/>
       <w:proofErr w:type="spellStart"/>
       <w:r>
         <w:rPr>
@@ -19944,7 +19942,7 @@
         </w:rPr>
         <w:t>39</w:t>
       </w:r>
-      <w:bookmarkEnd w:id="54"/>
+      <w:bookmarkEnd w:id="53"/>
       <w:r>
         <w:rPr>
           <w:sz w:val="28"/>
@@ -20127,7 +20125,7 @@
           <w:szCs w:val="28"/>
         </w:rPr>
       </w:pPr>
-      <w:bookmarkStart w:id="55" w:name="_Toc23961140"/>
+      <w:bookmarkStart w:id="54" w:name="_Toc23961140"/>
       <w:proofErr w:type="spellStart"/>
       <w:r>
         <w:rPr>
@@ -20173,7 +20171,7 @@
         </w:rPr>
         <w:t>40</w:t>
       </w:r>
-      <w:bookmarkEnd w:id="55"/>
+      <w:bookmarkEnd w:id="54"/>
       <w:r>
         <w:rPr>
           <w:sz w:val="28"/>
@@ -20389,7 +20387,7 @@
           <w:szCs w:val="28"/>
         </w:rPr>
       </w:pPr>
-      <w:bookmarkStart w:id="56" w:name="_Toc23961141"/>
+      <w:bookmarkStart w:id="55" w:name="_Toc23961141"/>
       <w:proofErr w:type="spellStart"/>
       <w:r>
         <w:rPr>
@@ -20435,7 +20433,7 @@
         </w:rPr>
         <w:t>41</w:t>
       </w:r>
-      <w:bookmarkEnd w:id="56"/>
+      <w:bookmarkEnd w:id="55"/>
       <w:r>
         <w:rPr>
           <w:sz w:val="28"/>
@@ -20610,7 +20608,7 @@
           <w:szCs w:val="28"/>
         </w:rPr>
       </w:pPr>
-      <w:bookmarkStart w:id="57" w:name="_Toc23961142"/>
+      <w:bookmarkStart w:id="56" w:name="_Toc23961142"/>
       <w:proofErr w:type="spellStart"/>
       <w:r>
         <w:rPr>
@@ -20656,7 +20654,7 @@
         </w:rPr>
         <w:t>42</w:t>
       </w:r>
-      <w:bookmarkEnd w:id="57"/>
+      <w:bookmarkEnd w:id="56"/>
       <w:r>
         <w:rPr>
           <w:sz w:val="28"/>
@@ -20793,7 +20791,7 @@
           <w:szCs w:val="28"/>
         </w:rPr>
       </w:pPr>
-      <w:bookmarkStart w:id="58" w:name="_Toc23961143"/>
+      <w:bookmarkStart w:id="57" w:name="_Toc23961143"/>
       <w:proofErr w:type="spellStart"/>
       <w:r>
         <w:rPr>
@@ -20845,7 +20843,7 @@
         </w:rPr>
         <w:t>43</w:t>
       </w:r>
-      <w:bookmarkEnd w:id="58"/>
+      <w:bookmarkEnd w:id="57"/>
       <w:r>
         <w:rPr>
           <w:rFonts w:cs="Times New Roman"/>
@@ -21123,7 +21121,7 @@
           <w:szCs w:val="28"/>
         </w:rPr>
       </w:pPr>
-      <w:bookmarkStart w:id="59" w:name="_Toc23961144"/>
+      <w:bookmarkStart w:id="58" w:name="_Toc23961144"/>
       <w:proofErr w:type="spellStart"/>
       <w:r>
         <w:rPr>
@@ -21169,7 +21167,7 @@
         </w:rPr>
         <w:t>44</w:t>
       </w:r>
-      <w:bookmarkEnd w:id="59"/>
+      <w:bookmarkEnd w:id="58"/>
       <w:r>
         <w:rPr>
           <w:sz w:val="28"/>
@@ -21199,6 +21197,15 @@
       <w:r>
         <w:t xml:space="preserve">: </w:t>
       </w:r>
+    </w:p>
+    <w:p>
+      <w:pPr>
+        <w:pStyle w:val="ListParagraph"/>
+        <w:numPr>
+          <w:ilvl w:val="0"/>
+          <w:numId w:val="4"/>
+        </w:numPr>
+      </w:pPr>
       <w:proofErr w:type="spellStart"/>
       <w:r>
         <w:t>Để</w:t>
@@ -21632,6 +21639,170 @@
         <w:t>.</w:t>
       </w:r>
     </w:p>
+    <w:p>
+      <w:pPr>
+        <w:pStyle w:val="ListParagraph"/>
+        <w:numPr>
+          <w:ilvl w:val="0"/>
+          <w:numId w:val="4"/>
+        </w:numPr>
+      </w:pPr>
+      <w:proofErr w:type="spellStart"/>
+      <w:r>
+        <w:t>Thuộc</w:t>
+      </w:r>
+      <w:proofErr w:type="spellEnd"/>
+      <w:r>
+        <w:t xml:space="preserve"> </w:t>
+      </w:r>
+      <w:proofErr w:type="spellStart"/>
+      <w:r>
+        <w:t>tính</w:t>
+      </w:r>
+      <w:proofErr w:type="spellEnd"/>
+      <w:r>
+        <w:t xml:space="preserve"> </w:t>
+      </w:r>
+      <w:proofErr w:type="spellStart"/>
+      <w:r>
+        <w:t>của</w:t>
+      </w:r>
+      <w:proofErr w:type="spellEnd"/>
+      <w:r>
+        <w:t xml:space="preserve"> </w:t>
+      </w:r>
+      <w:proofErr w:type="spellStart"/>
+      <w:r>
+        <w:t>thẻ</w:t>
+      </w:r>
+      <w:proofErr w:type="spellEnd"/>
+      <w:r>
+        <w:t xml:space="preserve"> </w:t>
+      </w:r>
+      <w:proofErr w:type="spellStart"/>
+      <w:r>
+        <w:t>img</w:t>
+      </w:r>
+      <w:proofErr w:type="spellEnd"/>
+      <w:r>
+        <w:t xml:space="preserve"> </w:t>
+      </w:r>
+      <w:proofErr w:type="spellStart"/>
+      <w:r>
+        <w:t>phải</w:t>
+      </w:r>
+      <w:proofErr w:type="spellEnd"/>
+      <w:r>
+        <w:t xml:space="preserve"> </w:t>
+      </w:r>
+      <w:proofErr w:type="spellStart"/>
+      <w:r>
+        <w:t>có</w:t>
+      </w:r>
+      <w:proofErr w:type="spellEnd"/>
+      <w:r>
+        <w:t xml:space="preserve"> </w:t>
+      </w:r>
+      <w:proofErr w:type="spellStart"/>
+      <w:r>
+        <w:t>thêm</w:t>
+      </w:r>
+      <w:proofErr w:type="spellEnd"/>
+      <w:r>
+        <w:t xml:space="preserve"> </w:t>
+      </w:r>
+      <w:proofErr w:type="spellStart"/>
+      <w:r>
+        <w:t>phần</w:t>
+      </w:r>
+      <w:proofErr w:type="spellEnd"/>
+      <w:r>
+        <w:t xml:space="preserve"> </w:t>
+      </w:r>
+      <w:proofErr w:type="spellStart"/>
+      <w:r>
+        <w:t>tử</w:t>
+      </w:r>
+      <w:proofErr w:type="spellEnd"/>
+      <w:r>
+        <w:t xml:space="preserve"> alt=” ”. </w:t>
+      </w:r>
+      <w:proofErr w:type="spellStart"/>
+      <w:r>
+        <w:t>Nếu</w:t>
+      </w:r>
+      <w:proofErr w:type="spellEnd"/>
+      <w:r>
+        <w:t xml:space="preserve"> </w:t>
+      </w:r>
+      <w:proofErr w:type="spellStart"/>
+      <w:r>
+        <w:t>không</w:t>
+      </w:r>
+      <w:proofErr w:type="spellEnd"/>
+      <w:r>
+        <w:t xml:space="preserve"> </w:t>
+      </w:r>
+      <w:proofErr w:type="spellStart"/>
+      <w:r>
+        <w:t>trong</w:t>
+      </w:r>
+      <w:proofErr w:type="spellEnd"/>
+      <w:r>
+        <w:t xml:space="preserve"> </w:t>
+      </w:r>
+      <w:proofErr w:type="spellStart"/>
+      <w:r>
+        <w:t>quá</w:t>
+      </w:r>
+      <w:proofErr w:type="spellEnd"/>
+      <w:r>
+        <w:t xml:space="preserve"> </w:t>
+      </w:r>
+      <w:proofErr w:type="spellStart"/>
+      <w:r>
+        <w:t>trình</w:t>
+      </w:r>
+      <w:proofErr w:type="spellEnd"/>
+      <w:r>
+        <w:t xml:space="preserve"> deploy project </w:t>
+      </w:r>
+      <w:proofErr w:type="spellStart"/>
+      <w:r>
+        <w:t>có</w:t>
+      </w:r>
+      <w:proofErr w:type="spellEnd"/>
+      <w:r>
+        <w:t xml:space="preserve"> </w:t>
+      </w:r>
+      <w:proofErr w:type="spellStart"/>
+      <w:r>
+        <w:t>thể</w:t>
+      </w:r>
+      <w:proofErr w:type="spellEnd"/>
+      <w:r>
+        <w:t xml:space="preserve"> </w:t>
+      </w:r>
+      <w:proofErr w:type="spellStart"/>
+      <w:r>
+        <w:t>bị</w:t>
+      </w:r>
+      <w:proofErr w:type="spellEnd"/>
+      <w:r>
+        <w:t xml:space="preserve"> </w:t>
+      </w:r>
+      <w:proofErr w:type="spellStart"/>
+      <w:r>
+        <w:t>lỗi</w:t>
+      </w:r>
+      <w:proofErr w:type="spellEnd"/>
+      <w:r>
+        <w:t>.</w:t>
+      </w:r>
+      <w:bookmarkStart w:id="59" w:name="_GoBack"/>
+      <w:bookmarkEnd w:id="59"/>
+    </w:p>
+    <w:p/>
     <w:p>
       <w:pPr>
         <w:rPr>
@@ -21712,7 +21883,7 @@
           <w:rPr>
             <w:noProof/>
           </w:rPr>
-          <w:t>28</w:t>
+          <w:t>29</w:t>
         </w:r>
         <w:r>
           <w:rPr>
@@ -23290,7 +23461,7 @@
 </file>
 
 <file path=customXml/itemProps1.xml><?xml version="1.0" encoding="utf-8"?>
-<ds:datastoreItem xmlns:ds="http://schemas.openxmlformats.org/officeDocument/2006/customXml" ds:itemID="{5A6EFF80-D559-40F7-B8DD-02FBB6787925}">
+<ds:datastoreItem xmlns:ds="http://schemas.openxmlformats.org/officeDocument/2006/customXml" ds:itemID="{8FC612BE-1171-4674-BF3A-A96B4E7498A6}">
   <ds:schemaRefs>
     <ds:schemaRef ds:uri="http://schemas.openxmlformats.org/officeDocument/2006/bibliography"/>
   </ds:schemaRefs>
